--- a/FFBCexpr_2023spr/textbook_MSword/前期テキスト2.docx
+++ b/FFBCexpr_2023spr/textbook_MSword/前期テキスト2.docx
@@ -499,7 +499,7 @@
           <w:tab w:val="left" w:pos="993"/>
         </w:tabs>
         <w:rPr>
-          <w:rFonts w:ascii="Times New Roman" w:eastAsia="ＭＳ 明朝" w:hAnsi="Times New Roman" w:cs="Times New Roman" w:hint="eastAsia"/>
+          <w:rFonts w:ascii="Times New Roman" w:eastAsia="ＭＳ 明朝" w:hAnsi="Times New Roman" w:cs="Times New Roman"/>
           <w:color w:val="A6A6A6" w:themeColor="background1" w:themeShade="A6"/>
           <w:szCs w:val="21"/>
         </w:rPr>
@@ -692,8 +692,6 @@
           <w:rFonts w:ascii="Times New Roman" w:eastAsia="ＭＳ 明朝" w:hAnsi="Times New Roman" w:cs="Times New Roman"/>
         </w:rPr>
       </w:pPr>
-      <w:bookmarkStart w:id="0" w:name="_GoBack"/>
-      <w:bookmarkEnd w:id="0"/>
     </w:p>
     <w:p>
       <w:pPr>
@@ -843,18 +841,8 @@
           <w:i/>
           <w:szCs w:val="21"/>
         </w:rPr>
-        <w:t xml:space="preserve">Aegilops </w:t>
-      </w:r>
-      <w:proofErr w:type="spellStart"/>
-      <w:r>
-        <w:rPr>
-          <w:rFonts w:ascii="Times New Roman" w:eastAsia="ＭＳ 明朝" w:hAnsi="Times New Roman" w:cs="Times New Roman"/>
-          <w:i/>
-          <w:szCs w:val="21"/>
-        </w:rPr>
-        <w:t>bicornis</w:t>
-      </w:r>
-      <w:proofErr w:type="spellEnd"/>
+        <w:t>Aegilops bicornis</w:t>
+      </w:r>
       <w:r>
         <w:rPr>
           <w:rFonts w:ascii="Times New Roman" w:eastAsia="ＭＳ 明朝" w:hAnsi="Times New Roman" w:cs="Times New Roman"/>
@@ -950,18 +938,8 @@
           <w:i/>
           <w:szCs w:val="21"/>
         </w:rPr>
-        <w:t xml:space="preserve">Aegilops </w:t>
-      </w:r>
-      <w:proofErr w:type="spellStart"/>
-      <w:r>
-        <w:rPr>
-          <w:rFonts w:ascii="Times New Roman" w:eastAsia="ＭＳ 明朝" w:hAnsi="Times New Roman" w:cs="Times New Roman"/>
-          <w:i/>
-          <w:szCs w:val="21"/>
-        </w:rPr>
-        <w:t>longissima</w:t>
-      </w:r>
-      <w:proofErr w:type="spellEnd"/>
+        <w:t>Aegilops longissima</w:t>
+      </w:r>
       <w:r>
         <w:rPr>
           <w:rFonts w:ascii="Times New Roman" w:eastAsia="ＭＳ 明朝" w:hAnsi="Times New Roman" w:cs="Times New Roman"/>
@@ -1110,7 +1088,6 @@
         </w:rPr>
         <w:t xml:space="preserve">Aegilops </w:t>
       </w:r>
-      <w:proofErr w:type="spellStart"/>
       <w:r>
         <w:rPr>
           <w:rFonts w:ascii="Times New Roman" w:eastAsia="ＭＳ 明朝" w:hAnsi="Times New Roman" w:cs="Times New Roman"/>
@@ -1119,7 +1096,6 @@
         </w:rPr>
         <w:t>searsii</w:t>
       </w:r>
-      <w:proofErr w:type="spellEnd"/>
       <w:r>
         <w:rPr>
           <w:rFonts w:ascii="Times New Roman" w:eastAsia="ＭＳ 明朝" w:hAnsi="Times New Roman" w:cs="Times New Roman"/>
@@ -1205,7 +1181,7 @@
         </w:tabs>
         <w:ind w:leftChars="135" w:left="324"/>
         <w:rPr>
-          <w:rFonts w:ascii="Times New Roman" w:eastAsia="ＭＳ 明朝" w:hAnsi="Times New Roman" w:cs="Times New Roman" w:hint="eastAsia"/>
+          <w:rFonts w:ascii="Times New Roman" w:eastAsia="ＭＳ 明朝" w:hAnsi="Times New Roman" w:cs="Times New Roman"/>
           <w:szCs w:val="21"/>
         </w:rPr>
       </w:pPr>
@@ -1471,36 +1447,29 @@
       </w:pPr>
       <w:r>
         <w:rPr>
-          <w:rFonts w:ascii="Times New Roman" w:eastAsia="ＭＳ 明朝" w:hAnsi="Times New Roman" w:cs="Times New Roman" w:hint="eastAsia"/>
+          <w:rFonts w:ascii="Times New Roman" w:eastAsia="ＭＳ 明朝" w:hAnsi="Times New Roman" w:cs="Times New Roman"/>
           <w:u w:val="single"/>
         </w:rPr>
         <w:lastRenderedPageBreak/>
-        <w:t>ナノポアシーケンシング</w:t>
-      </w:r>
-      <w:r>
-        <w:rPr>
-          <w:rFonts w:ascii="Times New Roman" w:eastAsia="ＭＳ 明朝" w:hAnsi="Times New Roman" w:cs="Times New Roman" w:hint="eastAsia"/>
-          <w:u w:val="single"/>
-        </w:rPr>
-        <w:t>データ量</w:t>
+        <w:t>ナノポアシーケンシングデータ量</w:t>
       </w:r>
     </w:p>
     <w:p>
       <w:pPr>
         <w:rPr>
-          <w:rFonts w:ascii="Times New Roman" w:eastAsia="ＭＳ 明朝" w:hAnsi="Times New Roman" w:cs="Times New Roman" w:hint="eastAsia"/>
+          <w:rFonts w:ascii="Times New Roman" w:eastAsia="ＭＳ 明朝" w:hAnsi="Times New Roman" w:cs="Times New Roman"/>
           <w:szCs w:val="21"/>
         </w:rPr>
       </w:pPr>
       <w:r>
         <w:rPr>
-          <w:rFonts w:ascii="Times New Roman" w:eastAsia="ＭＳ 明朝" w:hAnsi="Times New Roman" w:cs="Times New Roman" w:hint="eastAsia"/>
+          <w:rFonts w:ascii="Times New Roman" w:eastAsia="ＭＳ 明朝" w:hAnsi="Times New Roman" w:cs="Times New Roman"/>
         </w:rPr>
         <w:t>コムギ近縁野生種</w:t>
       </w:r>
       <w:r>
         <w:rPr>
-          <w:rFonts w:ascii="Times New Roman" w:eastAsia="ＭＳ 明朝" w:hAnsi="Times New Roman" w:cs="Times New Roman" w:hint="eastAsia"/>
+          <w:rFonts w:ascii="Times New Roman" w:eastAsia="ＭＳ 明朝" w:hAnsi="Times New Roman" w:cs="Times New Roman"/>
         </w:rPr>
         <w:t>（</w:t>
       </w:r>
@@ -1512,7 +1481,7 @@
       </w:r>
       <w:r>
         <w:rPr>
-          <w:rFonts w:ascii="Times New Roman" w:eastAsia="ＭＳ 明朝" w:hAnsi="Times New Roman" w:cs="Times New Roman" w:hint="eastAsia"/>
+          <w:rFonts w:ascii="Times New Roman" w:eastAsia="ＭＳ 明朝" w:hAnsi="Times New Roman" w:cs="Times New Roman"/>
         </w:rPr>
         <w:t>種）</w:t>
       </w:r>
@@ -1524,7 +1493,7 @@
       </w:r>
       <w:r>
         <w:rPr>
-          <w:rFonts w:ascii="Times New Roman" w:eastAsia="ＭＳ 明朝" w:hAnsi="Times New Roman" w:cs="Times New Roman" w:hint="eastAsia"/>
+          <w:rFonts w:ascii="Times New Roman" w:eastAsia="ＭＳ 明朝" w:hAnsi="Times New Roman" w:cs="Times New Roman"/>
         </w:rPr>
         <w:t>参照配列：</w:t>
       </w:r>
@@ -1552,7 +1521,7 @@
       </w:r>
       <w:r>
         <w:rPr>
-          <w:rFonts w:ascii="Times New Roman" w:eastAsia="ＭＳ 明朝" w:hAnsi="Times New Roman" w:cs="Times New Roman" w:hint="eastAsia"/>
+          <w:rFonts w:ascii="Times New Roman" w:eastAsia="ＭＳ 明朝" w:hAnsi="Times New Roman" w:cs="Times New Roman"/>
         </w:rPr>
         <w:t>葉緑体ゲノム</w:t>
       </w:r>
@@ -1560,17 +1529,11 @@
         <w:rPr>
           <w:rFonts w:ascii="Times New Roman" w:eastAsia="ＭＳ 明朝" w:hAnsi="Times New Roman" w:cs="Times New Roman"/>
         </w:rPr>
-        <w:t xml:space="preserve"> </w:t>
-      </w:r>
-      <w:r>
-        <w:rPr>
-          <w:rFonts w:ascii="Times New Roman" w:eastAsia="ＭＳ 明朝" w:hAnsi="Times New Roman" w:cs="Times New Roman"/>
-        </w:rPr>
-        <w:t>NC_022133.1</w:t>
-      </w:r>
-      <w:r>
-        <w:rPr>
-          <w:rFonts w:ascii="Times New Roman" w:eastAsia="ＭＳ 明朝" w:hAnsi="Times New Roman" w:cs="Times New Roman" w:hint="eastAsia"/>
+        <w:t xml:space="preserve"> NC_022133.1</w:t>
+      </w:r>
+      <w:r>
+        <w:rPr>
+          <w:rFonts w:ascii="Times New Roman" w:eastAsia="ＭＳ 明朝" w:hAnsi="Times New Roman" w:cs="Times New Roman"/>
         </w:rPr>
         <w:t>（</w:t>
       </w:r>
@@ -1578,13 +1541,7 @@
         <w:rPr>
           <w:rFonts w:ascii="Times New Roman" w:eastAsia="ＭＳ 明朝" w:hAnsi="Times New Roman" w:cs="Times New Roman"/>
         </w:rPr>
-        <w:t>114,112</w:t>
-      </w:r>
-      <w:r>
-        <w:rPr>
-          <w:rFonts w:ascii="Times New Roman" w:eastAsia="ＭＳ 明朝" w:hAnsi="Times New Roman" w:cs="Times New Roman"/>
-        </w:rPr>
-        <w:t xml:space="preserve"> </w:t>
+        <w:t xml:space="preserve">114,112 </w:t>
       </w:r>
       <w:proofErr w:type="spellStart"/>
       <w:r>
@@ -1596,7 +1553,7 @@
       <w:proofErr w:type="spellEnd"/>
       <w:r>
         <w:rPr>
-          <w:rFonts w:ascii="Times New Roman" w:eastAsia="ＭＳ 明朝" w:hAnsi="Times New Roman" w:cs="Times New Roman" w:hint="eastAsia"/>
+          <w:rFonts w:ascii="Times New Roman" w:eastAsia="ＭＳ 明朝" w:hAnsi="Times New Roman" w:cs="Times New Roman"/>
         </w:rPr>
         <w:t>）</w:t>
       </w:r>
@@ -1626,7 +1583,7 @@
       </w:tblGrid>
       <w:tr>
         <w:trPr>
-          <w:trHeight w:val="400"/>
+          <w:trHeight w:val="227"/>
         </w:trPr>
         <w:tc>
           <w:tcPr>
@@ -1645,6 +1602,7 @@
           <w:p>
             <w:pPr>
               <w:rPr>
+                <w:rFonts w:ascii="Times New Roman" w:hAnsi="Times New Roman"/>
                 <w:sz w:val="22"/>
               </w:rPr>
             </w:pPr>
@@ -1716,23 +1674,31 @@
           <w:p>
             <w:pPr>
               <w:rPr>
-                <w:rFonts w:ascii="游ゴシック" w:eastAsia="游ゴシック" w:hAnsi="游ゴシック" w:hint="eastAsia"/>
-                <w:color w:val="000000"/>
-                <w:sz w:val="22"/>
-              </w:rPr>
-            </w:pPr>
-            <w:r>
-              <w:rPr>
-                <w:rFonts w:ascii="游ゴシック" w:eastAsia="游ゴシック" w:hAnsi="游ゴシック" w:hint="eastAsia"/>
-                <w:color w:val="000000"/>
-                <w:sz w:val="22"/>
-              </w:rPr>
-              <w:t>リード長 (</w:t>
+                <w:rFonts w:ascii="Times New Roman" w:eastAsia="Yu Gothic" w:hAnsi="Times New Roman"/>
+                <w:color w:val="000000"/>
+                <w:sz w:val="22"/>
+              </w:rPr>
+            </w:pPr>
+            <w:r>
+              <w:rPr>
+                <w:rFonts w:ascii="Times New Roman" w:eastAsia="Yu Gothic" w:hAnsi="Times New Roman"/>
+                <w:color w:val="000000"/>
+                <w:sz w:val="22"/>
+              </w:rPr>
+              <w:t>リード長</w:t>
+            </w:r>
+            <w:r>
+              <w:rPr>
+                <w:rFonts w:ascii="Times New Roman" w:eastAsia="Yu Gothic" w:hAnsi="Times New Roman"/>
+                <w:color w:val="000000"/>
+                <w:sz w:val="22"/>
+              </w:rPr>
+              <w:t xml:space="preserve"> (</w:t>
             </w:r>
             <w:proofErr w:type="spellStart"/>
             <w:r>
               <w:rPr>
-                <w:rFonts w:ascii="游ゴシック" w:eastAsia="游ゴシック" w:hAnsi="游ゴシック" w:hint="eastAsia"/>
+                <w:rFonts w:ascii="Times New Roman" w:eastAsia="Yu Gothic" w:hAnsi="Times New Roman"/>
                 <w:color w:val="000000"/>
                 <w:sz w:val="22"/>
               </w:rPr>
@@ -1741,7 +1707,7 @@
             <w:proofErr w:type="spellEnd"/>
             <w:r>
               <w:rPr>
-                <w:rFonts w:ascii="游ゴシック" w:eastAsia="游ゴシック" w:hAnsi="游ゴシック" w:hint="eastAsia"/>
+                <w:rFonts w:ascii="Times New Roman" w:eastAsia="Yu Gothic" w:hAnsi="Times New Roman"/>
                 <w:color w:val="000000"/>
                 <w:sz w:val="22"/>
               </w:rPr>
@@ -1766,7 +1732,7 @@
           <w:p>
             <w:pPr>
               <w:rPr>
-                <w:rFonts w:ascii="游ゴシック" w:eastAsia="游ゴシック" w:hAnsi="游ゴシック" w:hint="eastAsia"/>
+                <w:rFonts w:ascii="Times New Roman" w:eastAsia="Yu Gothic" w:hAnsi="Times New Roman"/>
                 <w:color w:val="000000"/>
                 <w:sz w:val="22"/>
               </w:rPr>
@@ -1791,14 +1757,14 @@
           <w:p>
             <w:pPr>
               <w:rPr>
-                <w:rFonts w:ascii="游ゴシック" w:eastAsia="游ゴシック" w:hAnsi="游ゴシック" w:hint="eastAsia"/>
-                <w:color w:val="000000"/>
-                <w:sz w:val="22"/>
-              </w:rPr>
-            </w:pPr>
-            <w:r>
-              <w:rPr>
-                <w:rFonts w:ascii="游ゴシック" w:eastAsia="游ゴシック" w:hAnsi="游ゴシック" w:hint="eastAsia"/>
+                <w:rFonts w:ascii="Times New Roman" w:eastAsia="Yu Gothic" w:hAnsi="Times New Roman"/>
+                <w:color w:val="000000"/>
+                <w:sz w:val="22"/>
+              </w:rPr>
+            </w:pPr>
+            <w:r>
+              <w:rPr>
+                <w:rFonts w:ascii="Times New Roman" w:eastAsia="Yu Gothic" w:hAnsi="Times New Roman"/>
                 <w:color w:val="000000"/>
                 <w:sz w:val="22"/>
               </w:rPr>
@@ -1809,7 +1775,7 @@
       </w:tr>
       <w:tr>
         <w:trPr>
-          <w:trHeight w:val="400"/>
+          <w:trHeight w:val="227"/>
         </w:trPr>
         <w:tc>
           <w:tcPr>
@@ -1828,14 +1794,14 @@
           <w:p>
             <w:pPr>
               <w:rPr>
-                <w:rFonts w:ascii="游ゴシック" w:eastAsia="游ゴシック" w:hAnsi="游ゴシック" w:hint="eastAsia"/>
-                <w:color w:val="000000"/>
-                <w:sz w:val="22"/>
-              </w:rPr>
-            </w:pPr>
-            <w:r>
-              <w:rPr>
-                <w:rFonts w:ascii="游ゴシック" w:eastAsia="游ゴシック" w:hAnsi="游ゴシック" w:hint="eastAsia"/>
+                <w:rFonts w:ascii="Times New Roman" w:eastAsia="Yu Gothic" w:hAnsi="Times New Roman"/>
+                <w:color w:val="000000"/>
+                <w:sz w:val="22"/>
+              </w:rPr>
+            </w:pPr>
+            <w:r>
+              <w:rPr>
+                <w:rFonts w:ascii="Times New Roman" w:eastAsia="Yu Gothic" w:hAnsi="Times New Roman"/>
                 <w:color w:val="000000"/>
                 <w:sz w:val="22"/>
               </w:rPr>
@@ -1860,14 +1826,14 @@
           <w:p>
             <w:pPr>
               <w:rPr>
-                <w:rFonts w:ascii="游ゴシック" w:eastAsia="游ゴシック" w:hAnsi="游ゴシック" w:hint="eastAsia"/>
-                <w:color w:val="000000"/>
-                <w:sz w:val="22"/>
-              </w:rPr>
-            </w:pPr>
-            <w:r>
-              <w:rPr>
-                <w:rFonts w:ascii="游ゴシック" w:eastAsia="游ゴシック" w:hAnsi="游ゴシック" w:hint="eastAsia"/>
+                <w:rFonts w:ascii="Times New Roman" w:eastAsia="Yu Gothic" w:hAnsi="Times New Roman"/>
+                <w:color w:val="000000"/>
+                <w:sz w:val="22"/>
+              </w:rPr>
+            </w:pPr>
+            <w:r>
+              <w:rPr>
+                <w:rFonts w:ascii="Times New Roman" w:eastAsia="Yu Gothic" w:hAnsi="Times New Roman"/>
                 <w:color w:val="000000"/>
                 <w:sz w:val="22"/>
               </w:rPr>
@@ -1892,14 +1858,14 @@
           <w:p>
             <w:pPr>
               <w:rPr>
-                <w:rFonts w:ascii="游ゴシック" w:eastAsia="游ゴシック" w:hAnsi="游ゴシック" w:hint="eastAsia"/>
-                <w:color w:val="000000"/>
-                <w:sz w:val="22"/>
-              </w:rPr>
-            </w:pPr>
-            <w:r>
-              <w:rPr>
-                <w:rFonts w:ascii="游ゴシック" w:eastAsia="游ゴシック" w:hAnsi="游ゴシック" w:hint="eastAsia"/>
+                <w:rFonts w:ascii="Times New Roman" w:eastAsia="Yu Gothic" w:hAnsi="Times New Roman"/>
+                <w:color w:val="000000"/>
+                <w:sz w:val="22"/>
+              </w:rPr>
+            </w:pPr>
+            <w:r>
+              <w:rPr>
+                <w:rFonts w:ascii="Times New Roman" w:eastAsia="Yu Gothic" w:hAnsi="Times New Roman"/>
                 <w:color w:val="000000"/>
                 <w:sz w:val="22"/>
               </w:rPr>
@@ -1924,14 +1890,14 @@
           <w:p>
             <w:pPr>
               <w:rPr>
-                <w:rFonts w:ascii="游ゴシック" w:eastAsia="游ゴシック" w:hAnsi="游ゴシック" w:hint="eastAsia"/>
-                <w:color w:val="000000"/>
-                <w:sz w:val="22"/>
-              </w:rPr>
-            </w:pPr>
-            <w:r>
-              <w:rPr>
-                <w:rFonts w:ascii="游ゴシック" w:eastAsia="游ゴシック" w:hAnsi="游ゴシック" w:hint="eastAsia"/>
+                <w:rFonts w:ascii="Times New Roman" w:eastAsia="Yu Gothic" w:hAnsi="Times New Roman"/>
+                <w:color w:val="000000"/>
+                <w:sz w:val="22"/>
+              </w:rPr>
+            </w:pPr>
+            <w:r>
+              <w:rPr>
+                <w:rFonts w:ascii="Times New Roman" w:eastAsia="Yu Gothic" w:hAnsi="Times New Roman"/>
                 <w:color w:val="000000"/>
                 <w:sz w:val="22"/>
               </w:rPr>
@@ -1956,14 +1922,14 @@
           <w:p>
             <w:pPr>
               <w:rPr>
-                <w:rFonts w:ascii="游ゴシック" w:eastAsia="游ゴシック" w:hAnsi="游ゴシック" w:hint="eastAsia"/>
-                <w:color w:val="000000"/>
-                <w:sz w:val="22"/>
-              </w:rPr>
-            </w:pPr>
-            <w:r>
-              <w:rPr>
-                <w:rFonts w:ascii="游ゴシック" w:eastAsia="游ゴシック" w:hAnsi="游ゴシック" w:hint="eastAsia"/>
+                <w:rFonts w:ascii="Times New Roman" w:eastAsia="Yu Gothic" w:hAnsi="Times New Roman"/>
+                <w:color w:val="000000"/>
+                <w:sz w:val="22"/>
+              </w:rPr>
+            </w:pPr>
+            <w:r>
+              <w:rPr>
+                <w:rFonts w:ascii="Times New Roman" w:eastAsia="Yu Gothic" w:hAnsi="Times New Roman"/>
                 <w:color w:val="000000"/>
                 <w:sz w:val="22"/>
               </w:rPr>
@@ -1988,14 +1954,14 @@
           <w:p>
             <w:pPr>
               <w:rPr>
-                <w:rFonts w:ascii="游ゴシック" w:eastAsia="游ゴシック" w:hAnsi="游ゴシック" w:hint="eastAsia"/>
-                <w:color w:val="000000"/>
-                <w:sz w:val="22"/>
-              </w:rPr>
-            </w:pPr>
-            <w:r>
-              <w:rPr>
-                <w:rFonts w:ascii="游ゴシック" w:eastAsia="游ゴシック" w:hAnsi="游ゴシック" w:hint="eastAsia"/>
+                <w:rFonts w:ascii="Times New Roman" w:eastAsia="Yu Gothic" w:hAnsi="Times New Roman"/>
+                <w:color w:val="000000"/>
+                <w:sz w:val="22"/>
+              </w:rPr>
+            </w:pPr>
+            <w:r>
+              <w:rPr>
+                <w:rFonts w:ascii="Times New Roman" w:eastAsia="Yu Gothic" w:hAnsi="Times New Roman"/>
                 <w:color w:val="000000"/>
                 <w:sz w:val="22"/>
               </w:rPr>
@@ -2020,14 +1986,14 @@
           <w:p>
             <w:pPr>
               <w:rPr>
-                <w:rFonts w:ascii="游ゴシック" w:eastAsia="游ゴシック" w:hAnsi="游ゴシック" w:hint="eastAsia"/>
-                <w:color w:val="000000"/>
-                <w:sz w:val="22"/>
-              </w:rPr>
-            </w:pPr>
-            <w:r>
-              <w:rPr>
-                <w:rFonts w:ascii="游ゴシック" w:eastAsia="游ゴシック" w:hAnsi="游ゴシック" w:hint="eastAsia"/>
+                <w:rFonts w:ascii="Times New Roman" w:eastAsia="Yu Gothic" w:hAnsi="Times New Roman"/>
+                <w:color w:val="000000"/>
+                <w:sz w:val="22"/>
+              </w:rPr>
+            </w:pPr>
+            <w:r>
+              <w:rPr>
+                <w:rFonts w:ascii="Times New Roman" w:eastAsia="Yu Gothic" w:hAnsi="Times New Roman"/>
                 <w:color w:val="000000"/>
                 <w:sz w:val="22"/>
               </w:rPr>
@@ -2052,7 +2018,7 @@
           <w:p>
             <w:pPr>
               <w:rPr>
-                <w:rFonts w:ascii="游ゴシック" w:eastAsia="游ゴシック" w:hAnsi="游ゴシック" w:hint="eastAsia"/>
+                <w:rFonts w:ascii="Times New Roman" w:eastAsia="Yu Gothic" w:hAnsi="Times New Roman"/>
                 <w:color w:val="000000"/>
                 <w:sz w:val="22"/>
               </w:rPr>
@@ -2076,14 +2042,14 @@
           <w:p>
             <w:pPr>
               <w:rPr>
-                <w:rFonts w:ascii="游ゴシック" w:eastAsia="游ゴシック" w:hAnsi="游ゴシック"/>
-                <w:color w:val="000000"/>
-                <w:sz w:val="22"/>
-              </w:rPr>
-            </w:pPr>
-            <w:r>
-              <w:rPr>
-                <w:rFonts w:ascii="游ゴシック" w:eastAsia="游ゴシック" w:hAnsi="游ゴシック" w:hint="eastAsia"/>
+                <w:rFonts w:ascii="Times New Roman" w:eastAsia="Yu Gothic" w:hAnsi="Times New Roman"/>
+                <w:color w:val="000000"/>
+                <w:sz w:val="22"/>
+              </w:rPr>
+            </w:pPr>
+            <w:r>
+              <w:rPr>
+                <w:rFonts w:ascii="Times New Roman" w:eastAsia="Yu Gothic" w:hAnsi="Times New Roman"/>
                 <w:color w:val="000000"/>
                 <w:sz w:val="22"/>
               </w:rPr>
@@ -2108,14 +2074,14 @@
           <w:p>
             <w:pPr>
               <w:rPr>
-                <w:rFonts w:ascii="游ゴシック" w:eastAsia="游ゴシック" w:hAnsi="游ゴシック" w:hint="eastAsia"/>
-                <w:color w:val="000000"/>
-                <w:sz w:val="22"/>
-              </w:rPr>
-            </w:pPr>
-            <w:r>
-              <w:rPr>
-                <w:rFonts w:ascii="游ゴシック" w:eastAsia="游ゴシック" w:hAnsi="游ゴシック" w:hint="eastAsia"/>
+                <w:rFonts w:ascii="Times New Roman" w:eastAsia="Yu Gothic" w:hAnsi="Times New Roman"/>
+                <w:color w:val="000000"/>
+                <w:sz w:val="22"/>
+              </w:rPr>
+            </w:pPr>
+            <w:r>
+              <w:rPr>
+                <w:rFonts w:ascii="Times New Roman" w:eastAsia="Yu Gothic" w:hAnsi="Times New Roman"/>
                 <w:color w:val="000000"/>
                 <w:sz w:val="22"/>
               </w:rPr>
@@ -2140,14 +2106,14 @@
           <w:p>
             <w:pPr>
               <w:rPr>
-                <w:rFonts w:ascii="游ゴシック" w:eastAsia="游ゴシック" w:hAnsi="游ゴシック" w:hint="eastAsia"/>
-                <w:color w:val="000000"/>
-                <w:sz w:val="22"/>
-              </w:rPr>
-            </w:pPr>
-            <w:r>
-              <w:rPr>
-                <w:rFonts w:ascii="游ゴシック" w:eastAsia="游ゴシック" w:hAnsi="游ゴシック" w:hint="eastAsia"/>
+                <w:rFonts w:ascii="Times New Roman" w:eastAsia="Yu Gothic" w:hAnsi="Times New Roman"/>
+                <w:color w:val="000000"/>
+                <w:sz w:val="22"/>
+              </w:rPr>
+            </w:pPr>
+            <w:r>
+              <w:rPr>
+                <w:rFonts w:ascii="Times New Roman" w:eastAsia="Yu Gothic" w:hAnsi="Times New Roman"/>
                 <w:color w:val="000000"/>
                 <w:sz w:val="22"/>
               </w:rPr>
@@ -2158,7 +2124,7 @@
       </w:tr>
       <w:tr>
         <w:trPr>
-          <w:trHeight w:val="400"/>
+          <w:trHeight w:val="227"/>
         </w:trPr>
         <w:tc>
           <w:tcPr>
@@ -2177,7 +2143,7 @@
           <w:p>
             <w:pPr>
               <w:rPr>
-                <w:rFonts w:ascii="游ゴシック" w:eastAsia="游ゴシック" w:hAnsi="游ゴシック" w:hint="eastAsia"/>
+                <w:rFonts w:ascii="Times New Roman" w:eastAsia="Yu Gothic" w:hAnsi="Times New Roman"/>
                 <w:i/>
                 <w:iCs/>
                 <w:color w:val="000000"/>
@@ -2186,26 +2152,14 @@
             </w:pPr>
             <w:r>
               <w:rPr>
-                <w:rFonts w:ascii="游ゴシック" w:eastAsia="游ゴシック" w:hAnsi="游ゴシック" w:hint="eastAsia"/>
+                <w:rFonts w:ascii="Times New Roman" w:eastAsia="Yu Gothic" w:hAnsi="Times New Roman"/>
                 <w:i/>
                 <w:iCs/>
                 <w:color w:val="000000"/>
                 <w:sz w:val="22"/>
               </w:rPr>
-              <w:t xml:space="preserve">Aegilops </w:t>
-            </w:r>
-            <w:proofErr w:type="spellStart"/>
-            <w:r>
-              <w:rPr>
-                <w:rFonts w:ascii="游ゴシック" w:eastAsia="游ゴシック" w:hAnsi="游ゴシック" w:hint="eastAsia"/>
-                <w:i/>
-                <w:iCs/>
-                <w:color w:val="000000"/>
-                <w:sz w:val="22"/>
-              </w:rPr>
-              <w:t>bicornis</w:t>
-            </w:r>
-            <w:proofErr w:type="spellEnd"/>
+              <w:t>Aegilops bicornis</w:t>
+            </w:r>
           </w:p>
         </w:tc>
         <w:tc>
@@ -2225,14 +2179,14 @@
           <w:p>
             <w:pPr>
               <w:rPr>
-                <w:rFonts w:ascii="游ゴシック" w:eastAsia="游ゴシック" w:hAnsi="游ゴシック" w:hint="eastAsia"/>
-                <w:color w:val="000000"/>
-                <w:sz w:val="22"/>
-              </w:rPr>
-            </w:pPr>
-            <w:r>
-              <w:rPr>
-                <w:rFonts w:ascii="游ゴシック" w:eastAsia="游ゴシック" w:hAnsi="游ゴシック" w:hint="eastAsia"/>
+                <w:rFonts w:ascii="Times New Roman" w:eastAsia="Yu Gothic" w:hAnsi="Times New Roman"/>
+                <w:color w:val="000000"/>
+                <w:sz w:val="22"/>
+              </w:rPr>
+            </w:pPr>
+            <w:r>
+              <w:rPr>
+                <w:rFonts w:ascii="Times New Roman" w:eastAsia="Yu Gothic" w:hAnsi="Times New Roman"/>
                 <w:color w:val="000000"/>
                 <w:sz w:val="22"/>
               </w:rPr>
@@ -2258,14 +2212,14 @@
             <w:pPr>
               <w:jc w:val="right"/>
               <w:rPr>
-                <w:rFonts w:ascii="游ゴシック" w:eastAsia="游ゴシック" w:hAnsi="游ゴシック" w:hint="eastAsia"/>
-                <w:color w:val="000000"/>
-                <w:sz w:val="22"/>
-              </w:rPr>
-            </w:pPr>
-            <w:r>
-              <w:rPr>
-                <w:rFonts w:ascii="游ゴシック" w:eastAsia="游ゴシック" w:hAnsi="游ゴシック" w:hint="eastAsia"/>
+                <w:rFonts w:ascii="Times New Roman" w:eastAsia="Yu Gothic" w:hAnsi="Times New Roman"/>
+                <w:color w:val="000000"/>
+                <w:sz w:val="22"/>
+              </w:rPr>
+            </w:pPr>
+            <w:r>
+              <w:rPr>
+                <w:rFonts w:ascii="Times New Roman" w:eastAsia="Yu Gothic" w:hAnsi="Times New Roman"/>
                 <w:color w:val="000000"/>
                 <w:sz w:val="22"/>
               </w:rPr>
@@ -2291,14 +2245,14 @@
             <w:pPr>
               <w:jc w:val="right"/>
               <w:rPr>
-                <w:rFonts w:ascii="游ゴシック" w:eastAsia="游ゴシック" w:hAnsi="游ゴシック" w:hint="eastAsia"/>
-                <w:color w:val="000000"/>
-                <w:sz w:val="22"/>
-              </w:rPr>
-            </w:pPr>
-            <w:r>
-              <w:rPr>
-                <w:rFonts w:ascii="游ゴシック" w:eastAsia="游ゴシック" w:hAnsi="游ゴシック" w:hint="eastAsia"/>
+                <w:rFonts w:ascii="Times New Roman" w:eastAsia="Yu Gothic" w:hAnsi="Times New Roman"/>
+                <w:color w:val="000000"/>
+                <w:sz w:val="22"/>
+              </w:rPr>
+            </w:pPr>
+            <w:r>
+              <w:rPr>
+                <w:rFonts w:ascii="Times New Roman" w:eastAsia="Yu Gothic" w:hAnsi="Times New Roman"/>
                 <w:color w:val="000000"/>
                 <w:sz w:val="22"/>
               </w:rPr>
@@ -2324,18 +2278,18 @@
             <w:pPr>
               <w:jc w:val="right"/>
               <w:rPr>
-                <w:rFonts w:ascii="游ゴシック" w:eastAsia="游ゴシック" w:hAnsi="游ゴシック" w:hint="eastAsia"/>
-                <w:color w:val="000000"/>
-                <w:sz w:val="22"/>
-              </w:rPr>
-            </w:pPr>
-            <w:r>
-              <w:rPr>
-                <w:rFonts w:ascii="游ゴシック" w:eastAsia="游ゴシック" w:hAnsi="游ゴシック" w:hint="eastAsia"/>
-                <w:color w:val="000000"/>
-                <w:sz w:val="22"/>
-              </w:rPr>
-              <w:t>2,079.50</w:t>
+                <w:rFonts w:ascii="Times New Roman" w:eastAsia="Yu Gothic" w:hAnsi="Times New Roman"/>
+                <w:color w:val="000000"/>
+                <w:sz w:val="22"/>
+              </w:rPr>
+            </w:pPr>
+            <w:r>
+              <w:rPr>
+                <w:rFonts w:ascii="Times New Roman" w:eastAsia="Yu Gothic" w:hAnsi="Times New Roman"/>
+                <w:color w:val="000000"/>
+                <w:sz w:val="22"/>
+              </w:rPr>
+              <w:t>2,079.5</w:t>
             </w:r>
           </w:p>
         </w:tc>
@@ -2357,14 +2311,14 @@
             <w:pPr>
               <w:jc w:val="right"/>
               <w:rPr>
-                <w:rFonts w:ascii="游ゴシック" w:eastAsia="游ゴシック" w:hAnsi="游ゴシック" w:hint="eastAsia"/>
-                <w:color w:val="000000"/>
-                <w:sz w:val="22"/>
-              </w:rPr>
-            </w:pPr>
-            <w:r>
-              <w:rPr>
-                <w:rFonts w:ascii="游ゴシック" w:eastAsia="游ゴシック" w:hAnsi="游ゴシック" w:hint="eastAsia"/>
+                <w:rFonts w:ascii="Times New Roman" w:eastAsia="Yu Gothic" w:hAnsi="Times New Roman"/>
+                <w:color w:val="000000"/>
+                <w:sz w:val="22"/>
+              </w:rPr>
+            </w:pPr>
+            <w:r>
+              <w:rPr>
+                <w:rFonts w:ascii="Times New Roman" w:eastAsia="Yu Gothic" w:hAnsi="Times New Roman"/>
                 <w:color w:val="000000"/>
                 <w:sz w:val="22"/>
               </w:rPr>
@@ -2390,14 +2344,14 @@
             <w:pPr>
               <w:jc w:val="right"/>
               <w:rPr>
-                <w:rFonts w:ascii="游ゴシック" w:eastAsia="游ゴシック" w:hAnsi="游ゴシック" w:hint="eastAsia"/>
-                <w:color w:val="000000"/>
-                <w:sz w:val="22"/>
-              </w:rPr>
-            </w:pPr>
-            <w:r>
-              <w:rPr>
-                <w:rFonts w:ascii="游ゴシック" w:eastAsia="游ゴシック" w:hAnsi="游ゴシック" w:hint="eastAsia"/>
+                <w:rFonts w:ascii="Times New Roman" w:eastAsia="Yu Gothic" w:hAnsi="Times New Roman"/>
+                <w:color w:val="000000"/>
+                <w:sz w:val="22"/>
+              </w:rPr>
+            </w:pPr>
+            <w:r>
+              <w:rPr>
+                <w:rFonts w:ascii="Times New Roman" w:eastAsia="Yu Gothic" w:hAnsi="Times New Roman"/>
                 <w:color w:val="000000"/>
                 <w:sz w:val="22"/>
               </w:rPr>
@@ -2423,7 +2377,7 @@
             <w:pPr>
               <w:jc w:val="right"/>
               <w:rPr>
-                <w:rFonts w:ascii="游ゴシック" w:eastAsia="游ゴシック" w:hAnsi="游ゴシック" w:hint="eastAsia"/>
+                <w:rFonts w:ascii="Times New Roman" w:eastAsia="Yu Gothic" w:hAnsi="Times New Roman"/>
                 <w:color w:val="000000"/>
                 <w:sz w:val="22"/>
               </w:rPr>
@@ -2448,14 +2402,14 @@
             <w:pPr>
               <w:jc w:val="right"/>
               <w:rPr>
-                <w:rFonts w:ascii="游ゴシック" w:eastAsia="游ゴシック" w:hAnsi="游ゴシック"/>
-                <w:color w:val="000000"/>
-                <w:sz w:val="22"/>
-              </w:rPr>
-            </w:pPr>
-            <w:r>
-              <w:rPr>
-                <w:rFonts w:ascii="游ゴシック" w:eastAsia="游ゴシック" w:hAnsi="游ゴシック" w:hint="eastAsia"/>
+                <w:rFonts w:ascii="Times New Roman" w:eastAsia="Yu Gothic" w:hAnsi="Times New Roman"/>
+                <w:color w:val="000000"/>
+                <w:sz w:val="22"/>
+              </w:rPr>
+            </w:pPr>
+            <w:r>
+              <w:rPr>
+                <w:rFonts w:ascii="Times New Roman" w:eastAsia="Yu Gothic" w:hAnsi="Times New Roman"/>
                 <w:color w:val="000000"/>
                 <w:sz w:val="22"/>
               </w:rPr>
@@ -2481,14 +2435,14 @@
             <w:pPr>
               <w:jc w:val="right"/>
               <w:rPr>
-                <w:rFonts w:ascii="游ゴシック" w:eastAsia="游ゴシック" w:hAnsi="游ゴシック" w:hint="eastAsia"/>
-                <w:color w:val="000000"/>
-                <w:sz w:val="22"/>
-              </w:rPr>
-            </w:pPr>
-            <w:r>
-              <w:rPr>
-                <w:rFonts w:ascii="游ゴシック" w:eastAsia="游ゴシック" w:hAnsi="游ゴシック" w:hint="eastAsia"/>
+                <w:rFonts w:ascii="Times New Roman" w:eastAsia="Yu Gothic" w:hAnsi="Times New Roman"/>
+                <w:color w:val="000000"/>
+                <w:sz w:val="22"/>
+              </w:rPr>
+            </w:pPr>
+            <w:r>
+              <w:rPr>
+                <w:rFonts w:ascii="Times New Roman" w:eastAsia="Yu Gothic" w:hAnsi="Times New Roman"/>
                 <w:color w:val="000000"/>
                 <w:sz w:val="22"/>
               </w:rPr>
@@ -2514,14 +2468,14 @@
             <w:pPr>
               <w:jc w:val="right"/>
               <w:rPr>
-                <w:rFonts w:ascii="游ゴシック" w:eastAsia="游ゴシック" w:hAnsi="游ゴシック" w:hint="eastAsia"/>
-                <w:color w:val="000000"/>
-                <w:sz w:val="22"/>
-              </w:rPr>
-            </w:pPr>
-            <w:r>
-              <w:rPr>
-                <w:rFonts w:ascii="游ゴシック" w:eastAsia="游ゴシック" w:hAnsi="游ゴシック" w:hint="eastAsia"/>
+                <w:rFonts w:ascii="Times New Roman" w:eastAsia="Yu Gothic" w:hAnsi="Times New Roman"/>
+                <w:color w:val="000000"/>
+                <w:sz w:val="22"/>
+              </w:rPr>
+            </w:pPr>
+            <w:r>
+              <w:rPr>
+                <w:rFonts w:ascii="Times New Roman" w:eastAsia="Yu Gothic" w:hAnsi="Times New Roman"/>
                 <w:color w:val="000000"/>
                 <w:sz w:val="22"/>
               </w:rPr>
@@ -2532,7 +2486,7 @@
       </w:tr>
       <w:tr>
         <w:trPr>
-          <w:trHeight w:val="400"/>
+          <w:trHeight w:val="227"/>
         </w:trPr>
         <w:tc>
           <w:tcPr>
@@ -2552,7 +2506,7 @@
             <w:pPr>
               <w:jc w:val="right"/>
               <w:rPr>
-                <w:rFonts w:ascii="游ゴシック" w:eastAsia="游ゴシック" w:hAnsi="游ゴシック" w:hint="eastAsia"/>
+                <w:rFonts w:ascii="Times New Roman" w:eastAsia="Yu Gothic" w:hAnsi="Times New Roman"/>
                 <w:color w:val="000000"/>
                 <w:sz w:val="22"/>
               </w:rPr>
@@ -2576,14 +2530,14 @@
           <w:p>
             <w:pPr>
               <w:rPr>
-                <w:rFonts w:ascii="游ゴシック" w:eastAsia="游ゴシック" w:hAnsi="游ゴシック"/>
-                <w:color w:val="000000"/>
-                <w:sz w:val="22"/>
-              </w:rPr>
-            </w:pPr>
-            <w:r>
-              <w:rPr>
-                <w:rFonts w:ascii="游ゴシック" w:eastAsia="游ゴシック" w:hAnsi="游ゴシック" w:hint="eastAsia"/>
+                <w:rFonts w:ascii="Times New Roman" w:eastAsia="Yu Gothic" w:hAnsi="Times New Roman"/>
+                <w:color w:val="000000"/>
+                <w:sz w:val="22"/>
+              </w:rPr>
+            </w:pPr>
+            <w:r>
+              <w:rPr>
+                <w:rFonts w:ascii="Times New Roman" w:eastAsia="Yu Gothic" w:hAnsi="Times New Roman"/>
                 <w:color w:val="000000"/>
                 <w:sz w:val="22"/>
               </w:rPr>
@@ -2609,14 +2563,14 @@
             <w:pPr>
               <w:jc w:val="right"/>
               <w:rPr>
-                <w:rFonts w:ascii="游ゴシック" w:eastAsia="游ゴシック" w:hAnsi="游ゴシック" w:hint="eastAsia"/>
-                <w:color w:val="000000"/>
-                <w:sz w:val="22"/>
-              </w:rPr>
-            </w:pPr>
-            <w:r>
-              <w:rPr>
-                <w:rFonts w:ascii="游ゴシック" w:eastAsia="游ゴシック" w:hAnsi="游ゴシック" w:hint="eastAsia"/>
+                <w:rFonts w:ascii="Times New Roman" w:eastAsia="Yu Gothic" w:hAnsi="Times New Roman"/>
+                <w:color w:val="000000"/>
+                <w:sz w:val="22"/>
+              </w:rPr>
+            </w:pPr>
+            <w:r>
+              <w:rPr>
+                <w:rFonts w:ascii="Times New Roman" w:eastAsia="Yu Gothic" w:hAnsi="Times New Roman"/>
                 <w:color w:val="000000"/>
                 <w:sz w:val="22"/>
               </w:rPr>
@@ -2642,14 +2596,14 @@
             <w:pPr>
               <w:jc w:val="right"/>
               <w:rPr>
-                <w:rFonts w:ascii="游ゴシック" w:eastAsia="游ゴシック" w:hAnsi="游ゴシック" w:hint="eastAsia"/>
-                <w:color w:val="000000"/>
-                <w:sz w:val="22"/>
-              </w:rPr>
-            </w:pPr>
-            <w:r>
-              <w:rPr>
-                <w:rFonts w:ascii="游ゴシック" w:eastAsia="游ゴシック" w:hAnsi="游ゴシック" w:hint="eastAsia"/>
+                <w:rFonts w:ascii="Times New Roman" w:eastAsia="Yu Gothic" w:hAnsi="Times New Roman"/>
+                <w:color w:val="000000"/>
+                <w:sz w:val="22"/>
+              </w:rPr>
+            </w:pPr>
+            <w:r>
+              <w:rPr>
+                <w:rFonts w:ascii="Times New Roman" w:eastAsia="Yu Gothic" w:hAnsi="Times New Roman"/>
                 <w:color w:val="000000"/>
                 <w:sz w:val="22"/>
               </w:rPr>
@@ -2675,14 +2629,14 @@
             <w:pPr>
               <w:jc w:val="right"/>
               <w:rPr>
-                <w:rFonts w:ascii="游ゴシック" w:eastAsia="游ゴシック" w:hAnsi="游ゴシック" w:hint="eastAsia"/>
-                <w:color w:val="000000"/>
-                <w:sz w:val="22"/>
-              </w:rPr>
-            </w:pPr>
-            <w:r>
-              <w:rPr>
-                <w:rFonts w:ascii="游ゴシック" w:eastAsia="游ゴシック" w:hAnsi="游ゴシック" w:hint="eastAsia"/>
+                <w:rFonts w:ascii="Times New Roman" w:eastAsia="Yu Gothic" w:hAnsi="Times New Roman"/>
+                <w:color w:val="000000"/>
+                <w:sz w:val="22"/>
+              </w:rPr>
+            </w:pPr>
+            <w:r>
+              <w:rPr>
+                <w:rFonts w:ascii="Times New Roman" w:eastAsia="Yu Gothic" w:hAnsi="Times New Roman"/>
                 <w:color w:val="000000"/>
                 <w:sz w:val="22"/>
               </w:rPr>
@@ -2708,14 +2662,14 @@
             <w:pPr>
               <w:jc w:val="right"/>
               <w:rPr>
-                <w:rFonts w:ascii="游ゴシック" w:eastAsia="游ゴシック" w:hAnsi="游ゴシック" w:hint="eastAsia"/>
-                <w:color w:val="000000"/>
-                <w:sz w:val="22"/>
-              </w:rPr>
-            </w:pPr>
-            <w:r>
-              <w:rPr>
-                <w:rFonts w:ascii="游ゴシック" w:eastAsia="游ゴシック" w:hAnsi="游ゴシック" w:hint="eastAsia"/>
+                <w:rFonts w:ascii="Times New Roman" w:eastAsia="Yu Gothic" w:hAnsi="Times New Roman"/>
+                <w:color w:val="000000"/>
+                <w:sz w:val="22"/>
+              </w:rPr>
+            </w:pPr>
+            <w:r>
+              <w:rPr>
+                <w:rFonts w:ascii="Times New Roman" w:eastAsia="Yu Gothic" w:hAnsi="Times New Roman"/>
                 <w:color w:val="000000"/>
                 <w:sz w:val="22"/>
               </w:rPr>
@@ -2741,14 +2695,14 @@
             <w:pPr>
               <w:jc w:val="right"/>
               <w:rPr>
-                <w:rFonts w:ascii="游ゴシック" w:eastAsia="游ゴシック" w:hAnsi="游ゴシック" w:hint="eastAsia"/>
-                <w:color w:val="000000"/>
-                <w:sz w:val="22"/>
-              </w:rPr>
-            </w:pPr>
-            <w:r>
-              <w:rPr>
-                <w:rFonts w:ascii="游ゴシック" w:eastAsia="游ゴシック" w:hAnsi="游ゴシック" w:hint="eastAsia"/>
+                <w:rFonts w:ascii="Times New Roman" w:eastAsia="Yu Gothic" w:hAnsi="Times New Roman"/>
+                <w:color w:val="000000"/>
+                <w:sz w:val="22"/>
+              </w:rPr>
+            </w:pPr>
+            <w:r>
+              <w:rPr>
+                <w:rFonts w:ascii="Times New Roman" w:eastAsia="Yu Gothic" w:hAnsi="Times New Roman"/>
                 <w:color w:val="000000"/>
                 <w:sz w:val="22"/>
               </w:rPr>
@@ -2774,7 +2728,7 @@
             <w:pPr>
               <w:jc w:val="right"/>
               <w:rPr>
-                <w:rFonts w:ascii="游ゴシック" w:eastAsia="游ゴシック" w:hAnsi="游ゴシック" w:hint="eastAsia"/>
+                <w:rFonts w:ascii="Times New Roman" w:eastAsia="Yu Gothic" w:hAnsi="Times New Roman"/>
                 <w:color w:val="000000"/>
                 <w:sz w:val="22"/>
               </w:rPr>
@@ -2799,14 +2753,14 @@
             <w:pPr>
               <w:jc w:val="right"/>
               <w:rPr>
-                <w:rFonts w:ascii="游ゴシック" w:eastAsia="游ゴシック" w:hAnsi="游ゴシック"/>
-                <w:color w:val="000000"/>
-                <w:sz w:val="22"/>
-              </w:rPr>
-            </w:pPr>
-            <w:r>
-              <w:rPr>
-                <w:rFonts w:ascii="游ゴシック" w:eastAsia="游ゴシック" w:hAnsi="游ゴシック" w:hint="eastAsia"/>
+                <w:rFonts w:ascii="Times New Roman" w:eastAsia="Yu Gothic" w:hAnsi="Times New Roman"/>
+                <w:color w:val="000000"/>
+                <w:sz w:val="22"/>
+              </w:rPr>
+            </w:pPr>
+            <w:r>
+              <w:rPr>
+                <w:rFonts w:ascii="Times New Roman" w:eastAsia="Yu Gothic" w:hAnsi="Times New Roman"/>
                 <w:color w:val="000000"/>
                 <w:sz w:val="22"/>
               </w:rPr>
@@ -2832,14 +2786,14 @@
             <w:pPr>
               <w:jc w:val="right"/>
               <w:rPr>
-                <w:rFonts w:ascii="游ゴシック" w:eastAsia="游ゴシック" w:hAnsi="游ゴシック" w:hint="eastAsia"/>
-                <w:color w:val="000000"/>
-                <w:sz w:val="22"/>
-              </w:rPr>
-            </w:pPr>
-            <w:r>
-              <w:rPr>
-                <w:rFonts w:ascii="游ゴシック" w:eastAsia="游ゴシック" w:hAnsi="游ゴシック" w:hint="eastAsia"/>
+                <w:rFonts w:ascii="Times New Roman" w:eastAsia="Yu Gothic" w:hAnsi="Times New Roman"/>
+                <w:color w:val="000000"/>
+                <w:sz w:val="22"/>
+              </w:rPr>
+            </w:pPr>
+            <w:r>
+              <w:rPr>
+                <w:rFonts w:ascii="Times New Roman" w:eastAsia="Yu Gothic" w:hAnsi="Times New Roman"/>
                 <w:color w:val="000000"/>
                 <w:sz w:val="22"/>
               </w:rPr>
@@ -2865,14 +2819,14 @@
             <w:pPr>
               <w:jc w:val="right"/>
               <w:rPr>
-                <w:rFonts w:ascii="游ゴシック" w:eastAsia="游ゴシック" w:hAnsi="游ゴシック" w:hint="eastAsia"/>
-                <w:color w:val="000000"/>
-                <w:sz w:val="22"/>
-              </w:rPr>
-            </w:pPr>
-            <w:r>
-              <w:rPr>
-                <w:rFonts w:ascii="游ゴシック" w:eastAsia="游ゴシック" w:hAnsi="游ゴシック" w:hint="eastAsia"/>
+                <w:rFonts w:ascii="Times New Roman" w:eastAsia="Yu Gothic" w:hAnsi="Times New Roman"/>
+                <w:color w:val="000000"/>
+                <w:sz w:val="22"/>
+              </w:rPr>
+            </w:pPr>
+            <w:r>
+              <w:rPr>
+                <w:rFonts w:ascii="Times New Roman" w:eastAsia="Yu Gothic" w:hAnsi="Times New Roman"/>
                 <w:color w:val="000000"/>
                 <w:sz w:val="22"/>
               </w:rPr>
@@ -2883,7 +2837,7 @@
       </w:tr>
       <w:tr>
         <w:trPr>
-          <w:trHeight w:val="400"/>
+          <w:trHeight w:val="227"/>
         </w:trPr>
         <w:tc>
           <w:tcPr>
@@ -2902,7 +2856,7 @@
           <w:p>
             <w:pPr>
               <w:rPr>
-                <w:rFonts w:ascii="游ゴシック" w:eastAsia="游ゴシック" w:hAnsi="游ゴシック" w:hint="eastAsia"/>
+                <w:rFonts w:ascii="Times New Roman" w:eastAsia="Yu Gothic" w:hAnsi="Times New Roman"/>
                 <w:i/>
                 <w:iCs/>
                 <w:color w:val="000000"/>
@@ -2911,26 +2865,14 @@
             </w:pPr>
             <w:r>
               <w:rPr>
-                <w:rFonts w:ascii="游ゴシック" w:eastAsia="游ゴシック" w:hAnsi="游ゴシック" w:hint="eastAsia"/>
+                <w:rFonts w:ascii="Times New Roman" w:eastAsia="Yu Gothic" w:hAnsi="Times New Roman"/>
                 <w:i/>
                 <w:iCs/>
                 <w:color w:val="000000"/>
                 <w:sz w:val="22"/>
               </w:rPr>
-              <w:t xml:space="preserve">Aegilops </w:t>
-            </w:r>
-            <w:proofErr w:type="spellStart"/>
-            <w:r>
-              <w:rPr>
-                <w:rFonts w:ascii="游ゴシック" w:eastAsia="游ゴシック" w:hAnsi="游ゴシック" w:hint="eastAsia"/>
-                <w:i/>
-                <w:iCs/>
-                <w:color w:val="000000"/>
-                <w:sz w:val="22"/>
-              </w:rPr>
-              <w:t>longissima</w:t>
-            </w:r>
-            <w:proofErr w:type="spellEnd"/>
+              <w:t>Aegilops longissima</w:t>
+            </w:r>
           </w:p>
         </w:tc>
         <w:tc>
@@ -2950,14 +2892,14 @@
           <w:p>
             <w:pPr>
               <w:rPr>
-                <w:rFonts w:ascii="游ゴシック" w:eastAsia="游ゴシック" w:hAnsi="游ゴシック" w:hint="eastAsia"/>
-                <w:color w:val="000000"/>
-                <w:sz w:val="22"/>
-              </w:rPr>
-            </w:pPr>
-            <w:r>
-              <w:rPr>
-                <w:rFonts w:ascii="游ゴシック" w:eastAsia="游ゴシック" w:hAnsi="游ゴシック" w:hint="eastAsia"/>
+                <w:rFonts w:ascii="Times New Roman" w:eastAsia="Yu Gothic" w:hAnsi="Times New Roman"/>
+                <w:color w:val="000000"/>
+                <w:sz w:val="22"/>
+              </w:rPr>
+            </w:pPr>
+            <w:r>
+              <w:rPr>
+                <w:rFonts w:ascii="Times New Roman" w:eastAsia="Yu Gothic" w:hAnsi="Times New Roman"/>
                 <w:color w:val="000000"/>
                 <w:sz w:val="22"/>
               </w:rPr>
@@ -2983,14 +2925,14 @@
             <w:pPr>
               <w:jc w:val="right"/>
               <w:rPr>
-                <w:rFonts w:ascii="游ゴシック" w:eastAsia="游ゴシック" w:hAnsi="游ゴシック" w:hint="eastAsia"/>
-                <w:color w:val="000000"/>
-                <w:sz w:val="22"/>
-              </w:rPr>
-            </w:pPr>
-            <w:r>
-              <w:rPr>
-                <w:rFonts w:ascii="游ゴシック" w:eastAsia="游ゴシック" w:hAnsi="游ゴシック" w:hint="eastAsia"/>
+                <w:rFonts w:ascii="Times New Roman" w:eastAsia="Yu Gothic" w:hAnsi="Times New Roman"/>
+                <w:color w:val="000000"/>
+                <w:sz w:val="22"/>
+              </w:rPr>
+            </w:pPr>
+            <w:r>
+              <w:rPr>
+                <w:rFonts w:ascii="Times New Roman" w:eastAsia="Yu Gothic" w:hAnsi="Times New Roman"/>
                 <w:color w:val="000000"/>
                 <w:sz w:val="22"/>
               </w:rPr>
@@ -3016,14 +2958,14 @@
             <w:pPr>
               <w:jc w:val="right"/>
               <w:rPr>
-                <w:rFonts w:ascii="游ゴシック" w:eastAsia="游ゴシック" w:hAnsi="游ゴシック" w:hint="eastAsia"/>
-                <w:color w:val="000000"/>
-                <w:sz w:val="22"/>
-              </w:rPr>
-            </w:pPr>
-            <w:r>
-              <w:rPr>
-                <w:rFonts w:ascii="游ゴシック" w:eastAsia="游ゴシック" w:hAnsi="游ゴシック" w:hint="eastAsia"/>
+                <w:rFonts w:ascii="Times New Roman" w:eastAsia="Yu Gothic" w:hAnsi="Times New Roman"/>
+                <w:color w:val="000000"/>
+                <w:sz w:val="22"/>
+              </w:rPr>
+            </w:pPr>
+            <w:r>
+              <w:rPr>
+                <w:rFonts w:ascii="Times New Roman" w:eastAsia="Yu Gothic" w:hAnsi="Times New Roman"/>
                 <w:color w:val="000000"/>
                 <w:sz w:val="22"/>
               </w:rPr>
@@ -3049,14 +2991,14 @@
             <w:pPr>
               <w:jc w:val="right"/>
               <w:rPr>
-                <w:rFonts w:ascii="游ゴシック" w:eastAsia="游ゴシック" w:hAnsi="游ゴシック" w:hint="eastAsia"/>
-                <w:color w:val="000000"/>
-                <w:sz w:val="22"/>
-              </w:rPr>
-            </w:pPr>
-            <w:r>
-              <w:rPr>
-                <w:rFonts w:ascii="游ゴシック" w:eastAsia="游ゴシック" w:hAnsi="游ゴシック" w:hint="eastAsia"/>
+                <w:rFonts w:ascii="Times New Roman" w:eastAsia="Yu Gothic" w:hAnsi="Times New Roman"/>
+                <w:color w:val="000000"/>
+                <w:sz w:val="22"/>
+              </w:rPr>
+            </w:pPr>
+            <w:r>
+              <w:rPr>
+                <w:rFonts w:ascii="Times New Roman" w:eastAsia="Yu Gothic" w:hAnsi="Times New Roman"/>
                 <w:color w:val="000000"/>
                 <w:sz w:val="22"/>
               </w:rPr>
@@ -3082,14 +3024,14 @@
             <w:pPr>
               <w:jc w:val="right"/>
               <w:rPr>
-                <w:rFonts w:ascii="游ゴシック" w:eastAsia="游ゴシック" w:hAnsi="游ゴシック" w:hint="eastAsia"/>
-                <w:color w:val="000000"/>
-                <w:sz w:val="22"/>
-              </w:rPr>
-            </w:pPr>
-            <w:r>
-              <w:rPr>
-                <w:rFonts w:ascii="游ゴシック" w:eastAsia="游ゴシック" w:hAnsi="游ゴシック" w:hint="eastAsia"/>
+                <w:rFonts w:ascii="Times New Roman" w:eastAsia="Yu Gothic" w:hAnsi="Times New Roman"/>
+                <w:color w:val="000000"/>
+                <w:sz w:val="22"/>
+              </w:rPr>
+            </w:pPr>
+            <w:r>
+              <w:rPr>
+                <w:rFonts w:ascii="Times New Roman" w:eastAsia="Yu Gothic" w:hAnsi="Times New Roman"/>
                 <w:color w:val="000000"/>
                 <w:sz w:val="22"/>
               </w:rPr>
@@ -3115,14 +3057,14 @@
             <w:pPr>
               <w:jc w:val="right"/>
               <w:rPr>
-                <w:rFonts w:ascii="游ゴシック" w:eastAsia="游ゴシック" w:hAnsi="游ゴシック" w:hint="eastAsia"/>
-                <w:color w:val="000000"/>
-                <w:sz w:val="22"/>
-              </w:rPr>
-            </w:pPr>
-            <w:r>
-              <w:rPr>
-                <w:rFonts w:ascii="游ゴシック" w:eastAsia="游ゴシック" w:hAnsi="游ゴシック" w:hint="eastAsia"/>
+                <w:rFonts w:ascii="Times New Roman" w:eastAsia="Yu Gothic" w:hAnsi="Times New Roman"/>
+                <w:color w:val="000000"/>
+                <w:sz w:val="22"/>
+              </w:rPr>
+            </w:pPr>
+            <w:r>
+              <w:rPr>
+                <w:rFonts w:ascii="Times New Roman" w:eastAsia="Yu Gothic" w:hAnsi="Times New Roman"/>
                 <w:color w:val="000000"/>
                 <w:sz w:val="22"/>
               </w:rPr>
@@ -3148,7 +3090,7 @@
             <w:pPr>
               <w:jc w:val="right"/>
               <w:rPr>
-                <w:rFonts w:ascii="游ゴシック" w:eastAsia="游ゴシック" w:hAnsi="游ゴシック" w:hint="eastAsia"/>
+                <w:rFonts w:ascii="Times New Roman" w:eastAsia="Yu Gothic" w:hAnsi="Times New Roman"/>
                 <w:color w:val="000000"/>
                 <w:sz w:val="22"/>
               </w:rPr>
@@ -3173,14 +3115,14 @@
             <w:pPr>
               <w:jc w:val="right"/>
               <w:rPr>
-                <w:rFonts w:ascii="游ゴシック" w:eastAsia="游ゴシック" w:hAnsi="游ゴシック"/>
-                <w:color w:val="000000"/>
-                <w:sz w:val="22"/>
-              </w:rPr>
-            </w:pPr>
-            <w:r>
-              <w:rPr>
-                <w:rFonts w:ascii="游ゴシック" w:eastAsia="游ゴシック" w:hAnsi="游ゴシック" w:hint="eastAsia"/>
+                <w:rFonts w:ascii="Times New Roman" w:eastAsia="Yu Gothic" w:hAnsi="Times New Roman"/>
+                <w:color w:val="000000"/>
+                <w:sz w:val="22"/>
+              </w:rPr>
+            </w:pPr>
+            <w:r>
+              <w:rPr>
+                <w:rFonts w:ascii="Times New Roman" w:eastAsia="Yu Gothic" w:hAnsi="Times New Roman"/>
                 <w:color w:val="000000"/>
                 <w:sz w:val="22"/>
               </w:rPr>
@@ -3206,14 +3148,14 @@
             <w:pPr>
               <w:jc w:val="right"/>
               <w:rPr>
-                <w:rFonts w:ascii="游ゴシック" w:eastAsia="游ゴシック" w:hAnsi="游ゴシック" w:hint="eastAsia"/>
-                <w:color w:val="000000"/>
-                <w:sz w:val="22"/>
-              </w:rPr>
-            </w:pPr>
-            <w:r>
-              <w:rPr>
-                <w:rFonts w:ascii="游ゴシック" w:eastAsia="游ゴシック" w:hAnsi="游ゴシック" w:hint="eastAsia"/>
+                <w:rFonts w:ascii="Times New Roman" w:eastAsia="Yu Gothic" w:hAnsi="Times New Roman"/>
+                <w:color w:val="000000"/>
+                <w:sz w:val="22"/>
+              </w:rPr>
+            </w:pPr>
+            <w:r>
+              <w:rPr>
+                <w:rFonts w:ascii="Times New Roman" w:eastAsia="Yu Gothic" w:hAnsi="Times New Roman"/>
                 <w:color w:val="000000"/>
                 <w:sz w:val="22"/>
               </w:rPr>
@@ -3239,14 +3181,14 @@
             <w:pPr>
               <w:jc w:val="right"/>
               <w:rPr>
-                <w:rFonts w:ascii="游ゴシック" w:eastAsia="游ゴシック" w:hAnsi="游ゴシック" w:hint="eastAsia"/>
-                <w:color w:val="000000"/>
-                <w:sz w:val="22"/>
-              </w:rPr>
-            </w:pPr>
-            <w:r>
-              <w:rPr>
-                <w:rFonts w:ascii="游ゴシック" w:eastAsia="游ゴシック" w:hAnsi="游ゴシック" w:hint="eastAsia"/>
+                <w:rFonts w:ascii="Times New Roman" w:eastAsia="Yu Gothic" w:hAnsi="Times New Roman"/>
+                <w:color w:val="000000"/>
+                <w:sz w:val="22"/>
+              </w:rPr>
+            </w:pPr>
+            <w:r>
+              <w:rPr>
+                <w:rFonts w:ascii="Times New Roman" w:eastAsia="Yu Gothic" w:hAnsi="Times New Roman"/>
                 <w:color w:val="000000"/>
                 <w:sz w:val="22"/>
               </w:rPr>
@@ -3257,7 +3199,7 @@
       </w:tr>
       <w:tr>
         <w:trPr>
-          <w:trHeight w:val="400"/>
+          <w:trHeight w:val="227"/>
         </w:trPr>
         <w:tc>
           <w:tcPr>
@@ -3277,7 +3219,7 @@
             <w:pPr>
               <w:jc w:val="right"/>
               <w:rPr>
-                <w:rFonts w:ascii="游ゴシック" w:eastAsia="游ゴシック" w:hAnsi="游ゴシック" w:hint="eastAsia"/>
+                <w:rFonts w:ascii="Times New Roman" w:eastAsia="Yu Gothic" w:hAnsi="Times New Roman"/>
                 <w:color w:val="000000"/>
                 <w:sz w:val="22"/>
               </w:rPr>
@@ -3301,14 +3243,14 @@
           <w:p>
             <w:pPr>
               <w:rPr>
-                <w:rFonts w:ascii="游ゴシック" w:eastAsia="游ゴシック" w:hAnsi="游ゴシック"/>
-                <w:color w:val="000000"/>
-                <w:sz w:val="22"/>
-              </w:rPr>
-            </w:pPr>
-            <w:r>
-              <w:rPr>
-                <w:rFonts w:ascii="游ゴシック" w:eastAsia="游ゴシック" w:hAnsi="游ゴシック" w:hint="eastAsia"/>
+                <w:rFonts w:ascii="Times New Roman" w:eastAsia="Yu Gothic" w:hAnsi="Times New Roman"/>
+                <w:color w:val="000000"/>
+                <w:sz w:val="22"/>
+              </w:rPr>
+            </w:pPr>
+            <w:r>
+              <w:rPr>
+                <w:rFonts w:ascii="Times New Roman" w:eastAsia="Yu Gothic" w:hAnsi="Times New Roman"/>
                 <w:color w:val="000000"/>
                 <w:sz w:val="22"/>
               </w:rPr>
@@ -3334,14 +3276,14 @@
             <w:pPr>
               <w:jc w:val="right"/>
               <w:rPr>
-                <w:rFonts w:ascii="游ゴシック" w:eastAsia="游ゴシック" w:hAnsi="游ゴシック" w:hint="eastAsia"/>
-                <w:color w:val="000000"/>
-                <w:sz w:val="22"/>
-              </w:rPr>
-            </w:pPr>
-            <w:r>
-              <w:rPr>
-                <w:rFonts w:ascii="游ゴシック" w:eastAsia="游ゴシック" w:hAnsi="游ゴシック" w:hint="eastAsia"/>
+                <w:rFonts w:ascii="Times New Roman" w:eastAsia="Yu Gothic" w:hAnsi="Times New Roman"/>
+                <w:color w:val="000000"/>
+                <w:sz w:val="22"/>
+              </w:rPr>
+            </w:pPr>
+            <w:r>
+              <w:rPr>
+                <w:rFonts w:ascii="Times New Roman" w:eastAsia="Yu Gothic" w:hAnsi="Times New Roman"/>
                 <w:color w:val="000000"/>
                 <w:sz w:val="22"/>
               </w:rPr>
@@ -3367,14 +3309,14 @@
             <w:pPr>
               <w:jc w:val="right"/>
               <w:rPr>
-                <w:rFonts w:ascii="游ゴシック" w:eastAsia="游ゴシック" w:hAnsi="游ゴシック" w:hint="eastAsia"/>
-                <w:color w:val="000000"/>
-                <w:sz w:val="22"/>
-              </w:rPr>
-            </w:pPr>
-            <w:r>
-              <w:rPr>
-                <w:rFonts w:ascii="游ゴシック" w:eastAsia="游ゴシック" w:hAnsi="游ゴシック" w:hint="eastAsia"/>
+                <w:rFonts w:ascii="Times New Roman" w:eastAsia="Yu Gothic" w:hAnsi="Times New Roman"/>
+                <w:color w:val="000000"/>
+                <w:sz w:val="22"/>
+              </w:rPr>
+            </w:pPr>
+            <w:r>
+              <w:rPr>
+                <w:rFonts w:ascii="Times New Roman" w:eastAsia="Yu Gothic" w:hAnsi="Times New Roman"/>
                 <w:color w:val="000000"/>
                 <w:sz w:val="22"/>
               </w:rPr>
@@ -3400,18 +3342,18 @@
             <w:pPr>
               <w:jc w:val="right"/>
               <w:rPr>
-                <w:rFonts w:ascii="游ゴシック" w:eastAsia="游ゴシック" w:hAnsi="游ゴシック" w:hint="eastAsia"/>
-                <w:color w:val="000000"/>
-                <w:sz w:val="22"/>
-              </w:rPr>
-            </w:pPr>
-            <w:r>
-              <w:rPr>
-                <w:rFonts w:ascii="游ゴシック" w:eastAsia="游ゴシック" w:hAnsi="游ゴシック" w:hint="eastAsia"/>
-                <w:color w:val="000000"/>
-                <w:sz w:val="22"/>
-              </w:rPr>
-              <w:t>1,609.80</w:t>
+                <w:rFonts w:ascii="Times New Roman" w:eastAsia="Yu Gothic" w:hAnsi="Times New Roman"/>
+                <w:color w:val="000000"/>
+                <w:sz w:val="22"/>
+              </w:rPr>
+            </w:pPr>
+            <w:r>
+              <w:rPr>
+                <w:rFonts w:ascii="Times New Roman" w:eastAsia="Yu Gothic" w:hAnsi="Times New Roman"/>
+                <w:color w:val="000000"/>
+                <w:sz w:val="22"/>
+              </w:rPr>
+              <w:t>1,609.8</w:t>
             </w:r>
           </w:p>
         </w:tc>
@@ -3433,14 +3375,14 @@
             <w:pPr>
               <w:jc w:val="right"/>
               <w:rPr>
-                <w:rFonts w:ascii="游ゴシック" w:eastAsia="游ゴシック" w:hAnsi="游ゴシック" w:hint="eastAsia"/>
-                <w:color w:val="000000"/>
-                <w:sz w:val="22"/>
-              </w:rPr>
-            </w:pPr>
-            <w:r>
-              <w:rPr>
-                <w:rFonts w:ascii="游ゴシック" w:eastAsia="游ゴシック" w:hAnsi="游ゴシック" w:hint="eastAsia"/>
+                <w:rFonts w:ascii="Times New Roman" w:eastAsia="Yu Gothic" w:hAnsi="Times New Roman"/>
+                <w:color w:val="000000"/>
+                <w:sz w:val="22"/>
+              </w:rPr>
+            </w:pPr>
+            <w:r>
+              <w:rPr>
+                <w:rFonts w:ascii="Times New Roman" w:eastAsia="Yu Gothic" w:hAnsi="Times New Roman"/>
                 <w:color w:val="000000"/>
                 <w:sz w:val="22"/>
               </w:rPr>
@@ -3466,14 +3408,14 @@
             <w:pPr>
               <w:jc w:val="right"/>
               <w:rPr>
-                <w:rFonts w:ascii="游ゴシック" w:eastAsia="游ゴシック" w:hAnsi="游ゴシック" w:hint="eastAsia"/>
-                <w:color w:val="000000"/>
-                <w:sz w:val="22"/>
-              </w:rPr>
-            </w:pPr>
-            <w:r>
-              <w:rPr>
-                <w:rFonts w:ascii="游ゴシック" w:eastAsia="游ゴシック" w:hAnsi="游ゴシック" w:hint="eastAsia"/>
+                <w:rFonts w:ascii="Times New Roman" w:eastAsia="Yu Gothic" w:hAnsi="Times New Roman"/>
+                <w:color w:val="000000"/>
+                <w:sz w:val="22"/>
+              </w:rPr>
+            </w:pPr>
+            <w:r>
+              <w:rPr>
+                <w:rFonts w:ascii="Times New Roman" w:eastAsia="Yu Gothic" w:hAnsi="Times New Roman"/>
                 <w:color w:val="000000"/>
                 <w:sz w:val="22"/>
               </w:rPr>
@@ -3499,7 +3441,7 @@
             <w:pPr>
               <w:jc w:val="right"/>
               <w:rPr>
-                <w:rFonts w:ascii="游ゴシック" w:eastAsia="游ゴシック" w:hAnsi="游ゴシック" w:hint="eastAsia"/>
+                <w:rFonts w:ascii="Times New Roman" w:eastAsia="Yu Gothic" w:hAnsi="Times New Roman"/>
                 <w:color w:val="000000"/>
                 <w:sz w:val="22"/>
               </w:rPr>
@@ -3524,14 +3466,14 @@
             <w:pPr>
               <w:jc w:val="right"/>
               <w:rPr>
-                <w:rFonts w:ascii="游ゴシック" w:eastAsia="游ゴシック" w:hAnsi="游ゴシック"/>
-                <w:color w:val="000000"/>
-                <w:sz w:val="22"/>
-              </w:rPr>
-            </w:pPr>
-            <w:r>
-              <w:rPr>
-                <w:rFonts w:ascii="游ゴシック" w:eastAsia="游ゴシック" w:hAnsi="游ゴシック" w:hint="eastAsia"/>
+                <w:rFonts w:ascii="Times New Roman" w:eastAsia="Yu Gothic" w:hAnsi="Times New Roman"/>
+                <w:color w:val="000000"/>
+                <w:sz w:val="22"/>
+              </w:rPr>
+            </w:pPr>
+            <w:r>
+              <w:rPr>
+                <w:rFonts w:ascii="Times New Roman" w:eastAsia="Yu Gothic" w:hAnsi="Times New Roman"/>
                 <w:color w:val="000000"/>
                 <w:sz w:val="22"/>
               </w:rPr>
@@ -3557,14 +3499,14 @@
             <w:pPr>
               <w:jc w:val="right"/>
               <w:rPr>
-                <w:rFonts w:ascii="游ゴシック" w:eastAsia="游ゴシック" w:hAnsi="游ゴシック" w:hint="eastAsia"/>
-                <w:color w:val="000000"/>
-                <w:sz w:val="22"/>
-              </w:rPr>
-            </w:pPr>
-            <w:r>
-              <w:rPr>
-                <w:rFonts w:ascii="游ゴシック" w:eastAsia="游ゴシック" w:hAnsi="游ゴシック" w:hint="eastAsia"/>
+                <w:rFonts w:ascii="Times New Roman" w:eastAsia="Yu Gothic" w:hAnsi="Times New Roman"/>
+                <w:color w:val="000000"/>
+                <w:sz w:val="22"/>
+              </w:rPr>
+            </w:pPr>
+            <w:r>
+              <w:rPr>
+                <w:rFonts w:ascii="Times New Roman" w:eastAsia="Yu Gothic" w:hAnsi="Times New Roman"/>
                 <w:color w:val="000000"/>
                 <w:sz w:val="22"/>
               </w:rPr>
@@ -3590,14 +3532,14 @@
             <w:pPr>
               <w:jc w:val="right"/>
               <w:rPr>
-                <w:rFonts w:ascii="游ゴシック" w:eastAsia="游ゴシック" w:hAnsi="游ゴシック" w:hint="eastAsia"/>
-                <w:color w:val="000000"/>
-                <w:sz w:val="22"/>
-              </w:rPr>
-            </w:pPr>
-            <w:r>
-              <w:rPr>
-                <w:rFonts w:ascii="游ゴシック" w:eastAsia="游ゴシック" w:hAnsi="游ゴシック" w:hint="eastAsia"/>
+                <w:rFonts w:ascii="Times New Roman" w:eastAsia="Yu Gothic" w:hAnsi="Times New Roman"/>
+                <w:color w:val="000000"/>
+                <w:sz w:val="22"/>
+              </w:rPr>
+            </w:pPr>
+            <w:r>
+              <w:rPr>
+                <w:rFonts w:ascii="Times New Roman" w:eastAsia="Yu Gothic" w:hAnsi="Times New Roman"/>
                 <w:color w:val="000000"/>
                 <w:sz w:val="22"/>
               </w:rPr>
@@ -3608,7 +3550,7 @@
       </w:tr>
       <w:tr>
         <w:trPr>
-          <w:trHeight w:val="400"/>
+          <w:trHeight w:val="227"/>
         </w:trPr>
         <w:tc>
           <w:tcPr>
@@ -3627,7 +3569,7 @@
           <w:p>
             <w:pPr>
               <w:rPr>
-                <w:rFonts w:ascii="游ゴシック" w:eastAsia="游ゴシック" w:hAnsi="游ゴシック" w:hint="eastAsia"/>
+                <w:rFonts w:ascii="Times New Roman" w:eastAsia="Yu Gothic" w:hAnsi="Times New Roman"/>
                 <w:i/>
                 <w:iCs/>
                 <w:color w:val="000000"/>
@@ -3636,26 +3578,14 @@
             </w:pPr>
             <w:r>
               <w:rPr>
-                <w:rFonts w:ascii="游ゴシック" w:eastAsia="游ゴシック" w:hAnsi="游ゴシック" w:hint="eastAsia"/>
+                <w:rFonts w:ascii="Times New Roman" w:eastAsia="Yu Gothic" w:hAnsi="Times New Roman"/>
                 <w:i/>
                 <w:iCs/>
                 <w:color w:val="000000"/>
                 <w:sz w:val="22"/>
               </w:rPr>
-              <w:t xml:space="preserve">Aegilops </w:t>
-            </w:r>
-            <w:proofErr w:type="spellStart"/>
-            <w:r>
-              <w:rPr>
-                <w:rFonts w:ascii="游ゴシック" w:eastAsia="游ゴシック" w:hAnsi="游ゴシック" w:hint="eastAsia"/>
-                <w:i/>
-                <w:iCs/>
-                <w:color w:val="000000"/>
-                <w:sz w:val="22"/>
-              </w:rPr>
-              <w:t>searsii</w:t>
-            </w:r>
-            <w:proofErr w:type="spellEnd"/>
+              <w:t>Aegilops searsii</w:t>
+            </w:r>
           </w:p>
         </w:tc>
         <w:tc>
@@ -3675,14 +3605,14 @@
           <w:p>
             <w:pPr>
               <w:rPr>
-                <w:rFonts w:ascii="游ゴシック" w:eastAsia="游ゴシック" w:hAnsi="游ゴシック" w:hint="eastAsia"/>
-                <w:color w:val="000000"/>
-                <w:sz w:val="22"/>
-              </w:rPr>
-            </w:pPr>
-            <w:r>
-              <w:rPr>
-                <w:rFonts w:ascii="游ゴシック" w:eastAsia="游ゴシック" w:hAnsi="游ゴシック" w:hint="eastAsia"/>
+                <w:rFonts w:ascii="Times New Roman" w:eastAsia="Yu Gothic" w:hAnsi="Times New Roman"/>
+                <w:color w:val="000000"/>
+                <w:sz w:val="22"/>
+              </w:rPr>
+            </w:pPr>
+            <w:r>
+              <w:rPr>
+                <w:rFonts w:ascii="Times New Roman" w:eastAsia="Yu Gothic" w:hAnsi="Times New Roman"/>
                 <w:color w:val="000000"/>
                 <w:sz w:val="22"/>
               </w:rPr>
@@ -3708,14 +3638,14 @@
             <w:pPr>
               <w:jc w:val="right"/>
               <w:rPr>
-                <w:rFonts w:ascii="游ゴシック" w:eastAsia="游ゴシック" w:hAnsi="游ゴシック" w:hint="eastAsia"/>
-                <w:color w:val="000000"/>
-                <w:sz w:val="22"/>
-              </w:rPr>
-            </w:pPr>
-            <w:r>
-              <w:rPr>
-                <w:rFonts w:ascii="游ゴシック" w:eastAsia="游ゴシック" w:hAnsi="游ゴシック" w:hint="eastAsia"/>
+                <w:rFonts w:ascii="Times New Roman" w:eastAsia="Yu Gothic" w:hAnsi="Times New Roman"/>
+                <w:color w:val="000000"/>
+                <w:sz w:val="22"/>
+              </w:rPr>
+            </w:pPr>
+            <w:r>
+              <w:rPr>
+                <w:rFonts w:ascii="Times New Roman" w:eastAsia="Yu Gothic" w:hAnsi="Times New Roman"/>
                 <w:color w:val="000000"/>
                 <w:sz w:val="22"/>
               </w:rPr>
@@ -3741,14 +3671,14 @@
             <w:pPr>
               <w:jc w:val="right"/>
               <w:rPr>
-                <w:rFonts w:ascii="游ゴシック" w:eastAsia="游ゴシック" w:hAnsi="游ゴシック" w:hint="eastAsia"/>
-                <w:color w:val="000000"/>
-                <w:sz w:val="22"/>
-              </w:rPr>
-            </w:pPr>
-            <w:r>
-              <w:rPr>
-                <w:rFonts w:ascii="游ゴシック" w:eastAsia="游ゴシック" w:hAnsi="游ゴシック" w:hint="eastAsia"/>
+                <w:rFonts w:ascii="Times New Roman" w:eastAsia="Yu Gothic" w:hAnsi="Times New Roman"/>
+                <w:color w:val="000000"/>
+                <w:sz w:val="22"/>
+              </w:rPr>
+            </w:pPr>
+            <w:r>
+              <w:rPr>
+                <w:rFonts w:ascii="Times New Roman" w:eastAsia="Yu Gothic" w:hAnsi="Times New Roman"/>
                 <w:color w:val="000000"/>
                 <w:sz w:val="22"/>
               </w:rPr>
@@ -3774,14 +3704,14 @@
             <w:pPr>
               <w:jc w:val="right"/>
               <w:rPr>
-                <w:rFonts w:ascii="游ゴシック" w:eastAsia="游ゴシック" w:hAnsi="游ゴシック" w:hint="eastAsia"/>
-                <w:color w:val="000000"/>
-                <w:sz w:val="22"/>
-              </w:rPr>
-            </w:pPr>
-            <w:r>
-              <w:rPr>
-                <w:rFonts w:ascii="游ゴシック" w:eastAsia="游ゴシック" w:hAnsi="游ゴシック" w:hint="eastAsia"/>
+                <w:rFonts w:ascii="Times New Roman" w:eastAsia="Yu Gothic" w:hAnsi="Times New Roman"/>
+                <w:color w:val="000000"/>
+                <w:sz w:val="22"/>
+              </w:rPr>
+            </w:pPr>
+            <w:r>
+              <w:rPr>
+                <w:rFonts w:ascii="Times New Roman" w:eastAsia="Yu Gothic" w:hAnsi="Times New Roman"/>
                 <w:color w:val="000000"/>
                 <w:sz w:val="22"/>
               </w:rPr>
@@ -3807,14 +3737,14 @@
             <w:pPr>
               <w:jc w:val="right"/>
               <w:rPr>
-                <w:rFonts w:ascii="游ゴシック" w:eastAsia="游ゴシック" w:hAnsi="游ゴシック" w:hint="eastAsia"/>
-                <w:color w:val="000000"/>
-                <w:sz w:val="22"/>
-              </w:rPr>
-            </w:pPr>
-            <w:r>
-              <w:rPr>
-                <w:rFonts w:ascii="游ゴシック" w:eastAsia="游ゴシック" w:hAnsi="游ゴシック" w:hint="eastAsia"/>
+                <w:rFonts w:ascii="Times New Roman" w:eastAsia="Yu Gothic" w:hAnsi="Times New Roman"/>
+                <w:color w:val="000000"/>
+                <w:sz w:val="22"/>
+              </w:rPr>
+            </w:pPr>
+            <w:r>
+              <w:rPr>
+                <w:rFonts w:ascii="Times New Roman" w:eastAsia="Yu Gothic" w:hAnsi="Times New Roman"/>
                 <w:color w:val="000000"/>
                 <w:sz w:val="22"/>
               </w:rPr>
@@ -3840,14 +3770,14 @@
             <w:pPr>
               <w:jc w:val="right"/>
               <w:rPr>
-                <w:rFonts w:ascii="游ゴシック" w:eastAsia="游ゴシック" w:hAnsi="游ゴシック" w:hint="eastAsia"/>
-                <w:color w:val="000000"/>
-                <w:sz w:val="22"/>
-              </w:rPr>
-            </w:pPr>
-            <w:r>
-              <w:rPr>
-                <w:rFonts w:ascii="游ゴシック" w:eastAsia="游ゴシック" w:hAnsi="游ゴシック" w:hint="eastAsia"/>
+                <w:rFonts w:ascii="Times New Roman" w:eastAsia="Yu Gothic" w:hAnsi="Times New Roman"/>
+                <w:color w:val="000000"/>
+                <w:sz w:val="22"/>
+              </w:rPr>
+            </w:pPr>
+            <w:r>
+              <w:rPr>
+                <w:rFonts w:ascii="Times New Roman" w:eastAsia="Yu Gothic" w:hAnsi="Times New Roman"/>
                 <w:color w:val="000000"/>
                 <w:sz w:val="22"/>
               </w:rPr>
@@ -3873,7 +3803,7 @@
             <w:pPr>
               <w:jc w:val="right"/>
               <w:rPr>
-                <w:rFonts w:ascii="游ゴシック" w:eastAsia="游ゴシック" w:hAnsi="游ゴシック" w:hint="eastAsia"/>
+                <w:rFonts w:ascii="Times New Roman" w:eastAsia="Yu Gothic" w:hAnsi="Times New Roman"/>
                 <w:color w:val="000000"/>
                 <w:sz w:val="22"/>
               </w:rPr>
@@ -3898,14 +3828,14 @@
             <w:pPr>
               <w:jc w:val="right"/>
               <w:rPr>
-                <w:rFonts w:ascii="游ゴシック" w:eastAsia="游ゴシック" w:hAnsi="游ゴシック"/>
-                <w:color w:val="000000"/>
-                <w:sz w:val="22"/>
-              </w:rPr>
-            </w:pPr>
-            <w:r>
-              <w:rPr>
-                <w:rFonts w:ascii="游ゴシック" w:eastAsia="游ゴシック" w:hAnsi="游ゴシック" w:hint="eastAsia"/>
+                <w:rFonts w:ascii="Times New Roman" w:eastAsia="Yu Gothic" w:hAnsi="Times New Roman"/>
+                <w:color w:val="000000"/>
+                <w:sz w:val="22"/>
+              </w:rPr>
+            </w:pPr>
+            <w:r>
+              <w:rPr>
+                <w:rFonts w:ascii="Times New Roman" w:eastAsia="Yu Gothic" w:hAnsi="Times New Roman"/>
                 <w:color w:val="000000"/>
                 <w:sz w:val="22"/>
               </w:rPr>
@@ -3931,14 +3861,14 @@
             <w:pPr>
               <w:jc w:val="right"/>
               <w:rPr>
-                <w:rFonts w:ascii="游ゴシック" w:eastAsia="游ゴシック" w:hAnsi="游ゴシック" w:hint="eastAsia"/>
-                <w:color w:val="000000"/>
-                <w:sz w:val="22"/>
-              </w:rPr>
-            </w:pPr>
-            <w:r>
-              <w:rPr>
-                <w:rFonts w:ascii="游ゴシック" w:eastAsia="游ゴシック" w:hAnsi="游ゴシック" w:hint="eastAsia"/>
+                <w:rFonts w:ascii="Times New Roman" w:eastAsia="Yu Gothic" w:hAnsi="Times New Roman"/>
+                <w:color w:val="000000"/>
+                <w:sz w:val="22"/>
+              </w:rPr>
+            </w:pPr>
+            <w:r>
+              <w:rPr>
+                <w:rFonts w:ascii="Times New Roman" w:eastAsia="Yu Gothic" w:hAnsi="Times New Roman"/>
                 <w:color w:val="000000"/>
                 <w:sz w:val="22"/>
               </w:rPr>
@@ -3964,14 +3894,14 @@
             <w:pPr>
               <w:jc w:val="right"/>
               <w:rPr>
-                <w:rFonts w:ascii="游ゴシック" w:eastAsia="游ゴシック" w:hAnsi="游ゴシック" w:hint="eastAsia"/>
-                <w:color w:val="000000"/>
-                <w:sz w:val="22"/>
-              </w:rPr>
-            </w:pPr>
-            <w:r>
-              <w:rPr>
-                <w:rFonts w:ascii="游ゴシック" w:eastAsia="游ゴシック" w:hAnsi="游ゴシック" w:hint="eastAsia"/>
+                <w:rFonts w:ascii="Times New Roman" w:eastAsia="Yu Gothic" w:hAnsi="Times New Roman"/>
+                <w:color w:val="000000"/>
+                <w:sz w:val="22"/>
+              </w:rPr>
+            </w:pPr>
+            <w:r>
+              <w:rPr>
+                <w:rFonts w:ascii="Times New Roman" w:eastAsia="Yu Gothic" w:hAnsi="Times New Roman"/>
                 <w:color w:val="000000"/>
                 <w:sz w:val="22"/>
               </w:rPr>
@@ -3982,7 +3912,7 @@
       </w:tr>
       <w:tr>
         <w:trPr>
-          <w:trHeight w:val="400"/>
+          <w:trHeight w:val="227"/>
         </w:trPr>
         <w:tc>
           <w:tcPr>
@@ -4002,7 +3932,7 @@
             <w:pPr>
               <w:jc w:val="right"/>
               <w:rPr>
-                <w:rFonts w:ascii="游ゴシック" w:eastAsia="游ゴシック" w:hAnsi="游ゴシック" w:hint="eastAsia"/>
+                <w:rFonts w:ascii="Times New Roman" w:eastAsia="Yu Gothic" w:hAnsi="Times New Roman"/>
                 <w:color w:val="000000"/>
                 <w:sz w:val="22"/>
               </w:rPr>
@@ -4026,14 +3956,14 @@
           <w:p>
             <w:pPr>
               <w:rPr>
-                <w:rFonts w:ascii="游ゴシック" w:eastAsia="游ゴシック" w:hAnsi="游ゴシック"/>
-                <w:color w:val="000000"/>
-                <w:sz w:val="22"/>
-              </w:rPr>
-            </w:pPr>
-            <w:r>
-              <w:rPr>
-                <w:rFonts w:ascii="游ゴシック" w:eastAsia="游ゴシック" w:hAnsi="游ゴシック" w:hint="eastAsia"/>
+                <w:rFonts w:ascii="Times New Roman" w:eastAsia="Yu Gothic" w:hAnsi="Times New Roman"/>
+                <w:color w:val="000000"/>
+                <w:sz w:val="22"/>
+              </w:rPr>
+            </w:pPr>
+            <w:r>
+              <w:rPr>
+                <w:rFonts w:ascii="Times New Roman" w:eastAsia="Yu Gothic" w:hAnsi="Times New Roman"/>
                 <w:color w:val="000000"/>
                 <w:sz w:val="22"/>
               </w:rPr>
@@ -4059,14 +3989,14 @@
             <w:pPr>
               <w:jc w:val="right"/>
               <w:rPr>
-                <w:rFonts w:ascii="游ゴシック" w:eastAsia="游ゴシック" w:hAnsi="游ゴシック" w:hint="eastAsia"/>
-                <w:color w:val="000000"/>
-                <w:sz w:val="22"/>
-              </w:rPr>
-            </w:pPr>
-            <w:r>
-              <w:rPr>
-                <w:rFonts w:ascii="游ゴシック" w:eastAsia="游ゴシック" w:hAnsi="游ゴシック" w:hint="eastAsia"/>
+                <w:rFonts w:ascii="Times New Roman" w:eastAsia="Yu Gothic" w:hAnsi="Times New Roman"/>
+                <w:color w:val="000000"/>
+                <w:sz w:val="22"/>
+              </w:rPr>
+            </w:pPr>
+            <w:r>
+              <w:rPr>
+                <w:rFonts w:ascii="Times New Roman" w:eastAsia="Yu Gothic" w:hAnsi="Times New Roman"/>
                 <w:color w:val="000000"/>
                 <w:sz w:val="22"/>
               </w:rPr>
@@ -4092,14 +4022,14 @@
             <w:pPr>
               <w:jc w:val="right"/>
               <w:rPr>
-                <w:rFonts w:ascii="游ゴシック" w:eastAsia="游ゴシック" w:hAnsi="游ゴシック" w:hint="eastAsia"/>
-                <w:color w:val="000000"/>
-                <w:sz w:val="22"/>
-              </w:rPr>
-            </w:pPr>
-            <w:r>
-              <w:rPr>
-                <w:rFonts w:ascii="游ゴシック" w:eastAsia="游ゴシック" w:hAnsi="游ゴシック" w:hint="eastAsia"/>
+                <w:rFonts w:ascii="Times New Roman" w:eastAsia="Yu Gothic" w:hAnsi="Times New Roman"/>
+                <w:color w:val="000000"/>
+                <w:sz w:val="22"/>
+              </w:rPr>
+            </w:pPr>
+            <w:r>
+              <w:rPr>
+                <w:rFonts w:ascii="Times New Roman" w:eastAsia="Yu Gothic" w:hAnsi="Times New Roman"/>
                 <w:color w:val="000000"/>
                 <w:sz w:val="22"/>
               </w:rPr>
@@ -4125,19 +4055,27 @@
             <w:pPr>
               <w:jc w:val="right"/>
               <w:rPr>
-                <w:rFonts w:ascii="游ゴシック" w:eastAsia="游ゴシック" w:hAnsi="游ゴシック" w:hint="eastAsia"/>
-                <w:color w:val="000000"/>
-                <w:sz w:val="22"/>
-              </w:rPr>
-            </w:pPr>
-            <w:r>
-              <w:rPr>
-                <w:rFonts w:ascii="游ゴシック" w:eastAsia="游ゴシック" w:hAnsi="游ゴシック" w:hint="eastAsia"/>
+                <w:rFonts w:ascii="Times New Roman" w:eastAsia="Yu Gothic" w:hAnsi="Times New Roman"/>
+                <w:color w:val="000000"/>
+                <w:sz w:val="22"/>
+              </w:rPr>
+            </w:pPr>
+            <w:r>
+              <w:rPr>
+                <w:rFonts w:ascii="Times New Roman" w:eastAsia="Yu Gothic" w:hAnsi="Times New Roman"/>
                 <w:color w:val="000000"/>
                 <w:sz w:val="22"/>
               </w:rPr>
               <w:t>590</w:t>
             </w:r>
+            <w:r>
+              <w:rPr>
+                <w:rFonts w:ascii="Times New Roman" w:eastAsia="Yu Gothic" w:hAnsi="Times New Roman"/>
+                <w:color w:val="000000"/>
+                <w:sz w:val="22"/>
+              </w:rPr>
+              <w:t>.0</w:t>
+            </w:r>
           </w:p>
         </w:tc>
         <w:tc>
@@ -4158,14 +4096,14 @@
             <w:pPr>
               <w:jc w:val="right"/>
               <w:rPr>
-                <w:rFonts w:ascii="游ゴシック" w:eastAsia="游ゴシック" w:hAnsi="游ゴシック" w:hint="eastAsia"/>
-                <w:color w:val="000000"/>
-                <w:sz w:val="22"/>
-              </w:rPr>
-            </w:pPr>
-            <w:r>
-              <w:rPr>
-                <w:rFonts w:ascii="游ゴシック" w:eastAsia="游ゴシック" w:hAnsi="游ゴシック" w:hint="eastAsia"/>
+                <w:rFonts w:ascii="Times New Roman" w:eastAsia="Yu Gothic" w:hAnsi="Times New Roman"/>
+                <w:color w:val="000000"/>
+                <w:sz w:val="22"/>
+              </w:rPr>
+            </w:pPr>
+            <w:r>
+              <w:rPr>
+                <w:rFonts w:ascii="Times New Roman" w:eastAsia="Yu Gothic" w:hAnsi="Times New Roman"/>
                 <w:color w:val="000000"/>
                 <w:sz w:val="22"/>
               </w:rPr>
@@ -4191,14 +4129,14 @@
             <w:pPr>
               <w:jc w:val="right"/>
               <w:rPr>
-                <w:rFonts w:ascii="游ゴシック" w:eastAsia="游ゴシック" w:hAnsi="游ゴシック" w:hint="eastAsia"/>
-                <w:color w:val="000000"/>
-                <w:sz w:val="22"/>
-              </w:rPr>
-            </w:pPr>
-            <w:r>
-              <w:rPr>
-                <w:rFonts w:ascii="游ゴシック" w:eastAsia="游ゴシック" w:hAnsi="游ゴシック" w:hint="eastAsia"/>
+                <w:rFonts w:ascii="Times New Roman" w:eastAsia="Yu Gothic" w:hAnsi="Times New Roman"/>
+                <w:color w:val="000000"/>
+                <w:sz w:val="22"/>
+              </w:rPr>
+            </w:pPr>
+            <w:r>
+              <w:rPr>
+                <w:rFonts w:ascii="Times New Roman" w:eastAsia="Yu Gothic" w:hAnsi="Times New Roman"/>
                 <w:color w:val="000000"/>
                 <w:sz w:val="22"/>
               </w:rPr>
@@ -4224,7 +4162,7 @@
             <w:pPr>
               <w:jc w:val="right"/>
               <w:rPr>
-                <w:rFonts w:ascii="游ゴシック" w:eastAsia="游ゴシック" w:hAnsi="游ゴシック" w:hint="eastAsia"/>
+                <w:rFonts w:ascii="Times New Roman" w:eastAsia="Yu Gothic" w:hAnsi="Times New Roman"/>
                 <w:color w:val="000000"/>
                 <w:sz w:val="22"/>
               </w:rPr>
@@ -4249,14 +4187,14 @@
             <w:pPr>
               <w:jc w:val="right"/>
               <w:rPr>
-                <w:rFonts w:ascii="游ゴシック" w:eastAsia="游ゴシック" w:hAnsi="游ゴシック"/>
-                <w:color w:val="000000"/>
-                <w:sz w:val="22"/>
-              </w:rPr>
-            </w:pPr>
-            <w:r>
-              <w:rPr>
-                <w:rFonts w:ascii="游ゴシック" w:eastAsia="游ゴシック" w:hAnsi="游ゴシック" w:hint="eastAsia"/>
+                <w:rFonts w:ascii="Times New Roman" w:eastAsia="Yu Gothic" w:hAnsi="Times New Roman"/>
+                <w:color w:val="000000"/>
+                <w:sz w:val="22"/>
+              </w:rPr>
+            </w:pPr>
+            <w:r>
+              <w:rPr>
+                <w:rFonts w:ascii="Times New Roman" w:eastAsia="Yu Gothic" w:hAnsi="Times New Roman"/>
                 <w:color w:val="000000"/>
                 <w:sz w:val="22"/>
               </w:rPr>
@@ -4282,14 +4220,14 @@
             <w:pPr>
               <w:jc w:val="right"/>
               <w:rPr>
-                <w:rFonts w:ascii="游ゴシック" w:eastAsia="游ゴシック" w:hAnsi="游ゴシック" w:hint="eastAsia"/>
-                <w:color w:val="000000"/>
-                <w:sz w:val="22"/>
-              </w:rPr>
-            </w:pPr>
-            <w:r>
-              <w:rPr>
-                <w:rFonts w:ascii="游ゴシック" w:eastAsia="游ゴシック" w:hAnsi="游ゴシック" w:hint="eastAsia"/>
+                <w:rFonts w:ascii="Times New Roman" w:eastAsia="Yu Gothic" w:hAnsi="Times New Roman"/>
+                <w:color w:val="000000"/>
+                <w:sz w:val="22"/>
+              </w:rPr>
+            </w:pPr>
+            <w:r>
+              <w:rPr>
+                <w:rFonts w:ascii="Times New Roman" w:eastAsia="Yu Gothic" w:hAnsi="Times New Roman"/>
                 <w:color w:val="000000"/>
                 <w:sz w:val="22"/>
               </w:rPr>
@@ -4315,14 +4253,14 @@
             <w:pPr>
               <w:jc w:val="right"/>
               <w:rPr>
-                <w:rFonts w:ascii="游ゴシック" w:eastAsia="游ゴシック" w:hAnsi="游ゴシック" w:hint="eastAsia"/>
-                <w:color w:val="000000"/>
-                <w:sz w:val="22"/>
-              </w:rPr>
-            </w:pPr>
-            <w:r>
-              <w:rPr>
-                <w:rFonts w:ascii="游ゴシック" w:eastAsia="游ゴシック" w:hAnsi="游ゴシック" w:hint="eastAsia"/>
+                <w:rFonts w:ascii="Times New Roman" w:eastAsia="Yu Gothic" w:hAnsi="Times New Roman"/>
+                <w:color w:val="000000"/>
+                <w:sz w:val="22"/>
+              </w:rPr>
+            </w:pPr>
+            <w:r>
+              <w:rPr>
+                <w:rFonts w:ascii="Times New Roman" w:eastAsia="Yu Gothic" w:hAnsi="Times New Roman"/>
                 <w:color w:val="000000"/>
                 <w:sz w:val="22"/>
               </w:rPr>
@@ -4333,7 +4271,7 @@
       </w:tr>
       <w:tr>
         <w:trPr>
-          <w:trHeight w:val="400"/>
+          <w:trHeight w:val="227"/>
         </w:trPr>
         <w:tc>
           <w:tcPr>
@@ -4352,7 +4290,7 @@
           <w:p>
             <w:pPr>
               <w:rPr>
-                <w:rFonts w:ascii="游ゴシック" w:eastAsia="游ゴシック" w:hAnsi="游ゴシック" w:hint="eastAsia"/>
+                <w:rFonts w:ascii="Times New Roman" w:eastAsia="Yu Gothic" w:hAnsi="Times New Roman"/>
                 <w:i/>
                 <w:iCs/>
                 <w:color w:val="000000"/>
@@ -4361,26 +4299,14 @@
             </w:pPr>
             <w:r>
               <w:rPr>
-                <w:rFonts w:ascii="游ゴシック" w:eastAsia="游ゴシック" w:hAnsi="游ゴシック" w:hint="eastAsia"/>
+                <w:rFonts w:ascii="Times New Roman" w:eastAsia="Yu Gothic" w:hAnsi="Times New Roman"/>
                 <w:i/>
                 <w:iCs/>
                 <w:color w:val="000000"/>
                 <w:sz w:val="22"/>
               </w:rPr>
-              <w:t xml:space="preserve">Aegilops </w:t>
-            </w:r>
-            <w:proofErr w:type="spellStart"/>
-            <w:r>
-              <w:rPr>
-                <w:rFonts w:ascii="游ゴシック" w:eastAsia="游ゴシック" w:hAnsi="游ゴシック" w:hint="eastAsia"/>
-                <w:i/>
-                <w:iCs/>
-                <w:color w:val="000000"/>
-                <w:sz w:val="22"/>
-              </w:rPr>
-              <w:t>sharonensis</w:t>
-            </w:r>
-            <w:proofErr w:type="spellEnd"/>
+              <w:t>Aegilops sharonensis</w:t>
+            </w:r>
           </w:p>
         </w:tc>
         <w:tc>
@@ -4400,14 +4326,14 @@
           <w:p>
             <w:pPr>
               <w:rPr>
-                <w:rFonts w:ascii="游ゴシック" w:eastAsia="游ゴシック" w:hAnsi="游ゴシック" w:hint="eastAsia"/>
-                <w:color w:val="000000"/>
-                <w:sz w:val="22"/>
-              </w:rPr>
-            </w:pPr>
-            <w:r>
-              <w:rPr>
-                <w:rFonts w:ascii="游ゴシック" w:eastAsia="游ゴシック" w:hAnsi="游ゴシック" w:hint="eastAsia"/>
+                <w:rFonts w:ascii="Times New Roman" w:eastAsia="Yu Gothic" w:hAnsi="Times New Roman"/>
+                <w:color w:val="000000"/>
+                <w:sz w:val="22"/>
+              </w:rPr>
+            </w:pPr>
+            <w:r>
+              <w:rPr>
+                <w:rFonts w:ascii="Times New Roman" w:eastAsia="Yu Gothic" w:hAnsi="Times New Roman"/>
                 <w:color w:val="000000"/>
                 <w:sz w:val="22"/>
               </w:rPr>
@@ -4433,14 +4359,14 @@
             <w:pPr>
               <w:jc w:val="right"/>
               <w:rPr>
-                <w:rFonts w:ascii="游ゴシック" w:eastAsia="游ゴシック" w:hAnsi="游ゴシック" w:hint="eastAsia"/>
-                <w:color w:val="000000"/>
-                <w:sz w:val="22"/>
-              </w:rPr>
-            </w:pPr>
-            <w:r>
-              <w:rPr>
-                <w:rFonts w:ascii="游ゴシック" w:eastAsia="游ゴシック" w:hAnsi="游ゴシック" w:hint="eastAsia"/>
+                <w:rFonts w:ascii="Times New Roman" w:eastAsia="Yu Gothic" w:hAnsi="Times New Roman"/>
+                <w:color w:val="000000"/>
+                <w:sz w:val="22"/>
+              </w:rPr>
+            </w:pPr>
+            <w:r>
+              <w:rPr>
+                <w:rFonts w:ascii="Times New Roman" w:eastAsia="Yu Gothic" w:hAnsi="Times New Roman"/>
                 <w:color w:val="000000"/>
                 <w:sz w:val="22"/>
               </w:rPr>
@@ -4466,14 +4392,14 @@
             <w:pPr>
               <w:jc w:val="right"/>
               <w:rPr>
-                <w:rFonts w:ascii="游ゴシック" w:eastAsia="游ゴシック" w:hAnsi="游ゴシック" w:hint="eastAsia"/>
-                <w:color w:val="000000"/>
-                <w:sz w:val="22"/>
-              </w:rPr>
-            </w:pPr>
-            <w:r>
-              <w:rPr>
-                <w:rFonts w:ascii="游ゴシック" w:eastAsia="游ゴシック" w:hAnsi="游ゴシック" w:hint="eastAsia"/>
+                <w:rFonts w:ascii="Times New Roman" w:eastAsia="Yu Gothic" w:hAnsi="Times New Roman"/>
+                <w:color w:val="000000"/>
+                <w:sz w:val="22"/>
+              </w:rPr>
+            </w:pPr>
+            <w:r>
+              <w:rPr>
+                <w:rFonts w:ascii="Times New Roman" w:eastAsia="Yu Gothic" w:hAnsi="Times New Roman"/>
                 <w:color w:val="000000"/>
                 <w:sz w:val="22"/>
               </w:rPr>
@@ -4499,14 +4425,14 @@
             <w:pPr>
               <w:jc w:val="right"/>
               <w:rPr>
-                <w:rFonts w:ascii="游ゴシック" w:eastAsia="游ゴシック" w:hAnsi="游ゴシック" w:hint="eastAsia"/>
-                <w:color w:val="000000"/>
-                <w:sz w:val="22"/>
-              </w:rPr>
-            </w:pPr>
-            <w:r>
-              <w:rPr>
-                <w:rFonts w:ascii="游ゴシック" w:eastAsia="游ゴシック" w:hAnsi="游ゴシック" w:hint="eastAsia"/>
+                <w:rFonts w:ascii="Times New Roman" w:eastAsia="Yu Gothic" w:hAnsi="Times New Roman"/>
+                <w:color w:val="000000"/>
+                <w:sz w:val="22"/>
+              </w:rPr>
+            </w:pPr>
+            <w:r>
+              <w:rPr>
+                <w:rFonts w:ascii="Times New Roman" w:eastAsia="Yu Gothic" w:hAnsi="Times New Roman"/>
                 <w:color w:val="000000"/>
                 <w:sz w:val="22"/>
               </w:rPr>
@@ -4532,14 +4458,14 @@
             <w:pPr>
               <w:jc w:val="right"/>
               <w:rPr>
-                <w:rFonts w:ascii="游ゴシック" w:eastAsia="游ゴシック" w:hAnsi="游ゴシック" w:hint="eastAsia"/>
-                <w:color w:val="000000"/>
-                <w:sz w:val="22"/>
-              </w:rPr>
-            </w:pPr>
-            <w:r>
-              <w:rPr>
-                <w:rFonts w:ascii="游ゴシック" w:eastAsia="游ゴシック" w:hAnsi="游ゴシック" w:hint="eastAsia"/>
+                <w:rFonts w:ascii="Times New Roman" w:eastAsia="Yu Gothic" w:hAnsi="Times New Roman"/>
+                <w:color w:val="000000"/>
+                <w:sz w:val="22"/>
+              </w:rPr>
+            </w:pPr>
+            <w:r>
+              <w:rPr>
+                <w:rFonts w:ascii="Times New Roman" w:eastAsia="Yu Gothic" w:hAnsi="Times New Roman"/>
                 <w:color w:val="000000"/>
                 <w:sz w:val="22"/>
               </w:rPr>
@@ -4565,14 +4491,14 @@
             <w:pPr>
               <w:jc w:val="right"/>
               <w:rPr>
-                <w:rFonts w:ascii="游ゴシック" w:eastAsia="游ゴシック" w:hAnsi="游ゴシック" w:hint="eastAsia"/>
-                <w:color w:val="000000"/>
-                <w:sz w:val="22"/>
-              </w:rPr>
-            </w:pPr>
-            <w:r>
-              <w:rPr>
-                <w:rFonts w:ascii="游ゴシック" w:eastAsia="游ゴシック" w:hAnsi="游ゴシック" w:hint="eastAsia"/>
+                <w:rFonts w:ascii="Times New Roman" w:eastAsia="Yu Gothic" w:hAnsi="Times New Roman"/>
+                <w:color w:val="000000"/>
+                <w:sz w:val="22"/>
+              </w:rPr>
+            </w:pPr>
+            <w:r>
+              <w:rPr>
+                <w:rFonts w:ascii="Times New Roman" w:eastAsia="Yu Gothic" w:hAnsi="Times New Roman"/>
                 <w:color w:val="000000"/>
                 <w:sz w:val="22"/>
               </w:rPr>
@@ -4597,7 +4523,7 @@
             <w:pPr>
               <w:jc w:val="right"/>
               <w:rPr>
-                <w:rFonts w:ascii="游ゴシック" w:eastAsia="游ゴシック" w:hAnsi="游ゴシック" w:hint="eastAsia"/>
+                <w:rFonts w:ascii="Times New Roman" w:eastAsia="Yu Gothic" w:hAnsi="Times New Roman"/>
                 <w:color w:val="000000"/>
                 <w:sz w:val="22"/>
               </w:rPr>
@@ -4622,14 +4548,14 @@
             <w:pPr>
               <w:jc w:val="right"/>
               <w:rPr>
-                <w:rFonts w:ascii="游ゴシック" w:eastAsia="游ゴシック" w:hAnsi="游ゴシック"/>
-                <w:color w:val="000000"/>
-                <w:sz w:val="22"/>
-              </w:rPr>
-            </w:pPr>
-            <w:r>
-              <w:rPr>
-                <w:rFonts w:ascii="游ゴシック" w:eastAsia="游ゴシック" w:hAnsi="游ゴシック" w:hint="eastAsia"/>
+                <w:rFonts w:ascii="Times New Roman" w:eastAsia="Yu Gothic" w:hAnsi="Times New Roman"/>
+                <w:color w:val="000000"/>
+                <w:sz w:val="22"/>
+              </w:rPr>
+            </w:pPr>
+            <w:r>
+              <w:rPr>
+                <w:rFonts w:ascii="Times New Roman" w:eastAsia="Yu Gothic" w:hAnsi="Times New Roman"/>
                 <w:color w:val="000000"/>
                 <w:sz w:val="22"/>
               </w:rPr>
@@ -4655,14 +4581,14 @@
             <w:pPr>
               <w:jc w:val="right"/>
               <w:rPr>
-                <w:rFonts w:ascii="游ゴシック" w:eastAsia="游ゴシック" w:hAnsi="游ゴシック" w:hint="eastAsia"/>
-                <w:color w:val="000000"/>
-                <w:sz w:val="22"/>
-              </w:rPr>
-            </w:pPr>
-            <w:r>
-              <w:rPr>
-                <w:rFonts w:ascii="游ゴシック" w:eastAsia="游ゴシック" w:hAnsi="游ゴシック" w:hint="eastAsia"/>
+                <w:rFonts w:ascii="Times New Roman" w:eastAsia="Yu Gothic" w:hAnsi="Times New Roman"/>
+                <w:color w:val="000000"/>
+                <w:sz w:val="22"/>
+              </w:rPr>
+            </w:pPr>
+            <w:r>
+              <w:rPr>
+                <w:rFonts w:ascii="Times New Roman" w:eastAsia="Yu Gothic" w:hAnsi="Times New Roman"/>
                 <w:color w:val="000000"/>
                 <w:sz w:val="22"/>
               </w:rPr>
@@ -4688,14 +4614,14 @@
             <w:pPr>
               <w:jc w:val="right"/>
               <w:rPr>
-                <w:rFonts w:ascii="游ゴシック" w:eastAsia="游ゴシック" w:hAnsi="游ゴシック" w:hint="eastAsia"/>
-                <w:color w:val="000000"/>
-                <w:sz w:val="22"/>
-              </w:rPr>
-            </w:pPr>
-            <w:r>
-              <w:rPr>
-                <w:rFonts w:ascii="游ゴシック" w:eastAsia="游ゴシック" w:hAnsi="游ゴシック" w:hint="eastAsia"/>
+                <w:rFonts w:ascii="Times New Roman" w:eastAsia="Yu Gothic" w:hAnsi="Times New Roman"/>
+                <w:color w:val="000000"/>
+                <w:sz w:val="22"/>
+              </w:rPr>
+            </w:pPr>
+            <w:r>
+              <w:rPr>
+                <w:rFonts w:ascii="Times New Roman" w:eastAsia="Yu Gothic" w:hAnsi="Times New Roman"/>
                 <w:color w:val="000000"/>
                 <w:sz w:val="22"/>
               </w:rPr>
@@ -4706,7 +4632,7 @@
       </w:tr>
       <w:tr>
         <w:trPr>
-          <w:trHeight w:val="400"/>
+          <w:trHeight w:val="227"/>
         </w:trPr>
         <w:tc>
           <w:tcPr>
@@ -4725,7 +4651,7 @@
           <w:p>
             <w:pPr>
               <w:rPr>
-                <w:rFonts w:ascii="游ゴシック" w:eastAsia="游ゴシック" w:hAnsi="游ゴシック" w:hint="eastAsia"/>
+                <w:rFonts w:ascii="Times New Roman" w:eastAsia="Yu Gothic" w:hAnsi="Times New Roman"/>
                 <w:i/>
                 <w:iCs/>
                 <w:color w:val="000000"/>
@@ -4734,7 +4660,7 @@
             </w:pPr>
             <w:r>
               <w:rPr>
-                <w:rFonts w:ascii="游ゴシック" w:eastAsia="游ゴシック" w:hAnsi="游ゴシック" w:hint="eastAsia"/>
+                <w:rFonts w:ascii="Times New Roman" w:eastAsia="Yu Gothic" w:hAnsi="Times New Roman"/>
                 <w:i/>
                 <w:iCs/>
                 <w:color w:val="000000"/>
@@ -4761,14 +4687,14 @@
           <w:p>
             <w:pPr>
               <w:rPr>
-                <w:rFonts w:ascii="游ゴシック" w:eastAsia="游ゴシック" w:hAnsi="游ゴシック" w:hint="eastAsia"/>
-                <w:color w:val="000000"/>
-                <w:sz w:val="22"/>
-              </w:rPr>
-            </w:pPr>
-            <w:r>
-              <w:rPr>
-                <w:rFonts w:ascii="游ゴシック" w:eastAsia="游ゴシック" w:hAnsi="游ゴシック" w:hint="eastAsia"/>
+                <w:rFonts w:ascii="Times New Roman" w:eastAsia="Yu Gothic" w:hAnsi="Times New Roman"/>
+                <w:color w:val="000000"/>
+                <w:sz w:val="22"/>
+              </w:rPr>
+            </w:pPr>
+            <w:r>
+              <w:rPr>
+                <w:rFonts w:ascii="Times New Roman" w:eastAsia="Yu Gothic" w:hAnsi="Times New Roman"/>
                 <w:color w:val="000000"/>
                 <w:sz w:val="22"/>
               </w:rPr>
@@ -4794,14 +4720,14 @@
             <w:pPr>
               <w:jc w:val="right"/>
               <w:rPr>
-                <w:rFonts w:ascii="游ゴシック" w:eastAsia="游ゴシック" w:hAnsi="游ゴシック" w:hint="eastAsia"/>
-                <w:color w:val="000000"/>
-                <w:sz w:val="22"/>
-              </w:rPr>
-            </w:pPr>
-            <w:r>
-              <w:rPr>
-                <w:rFonts w:ascii="游ゴシック" w:eastAsia="游ゴシック" w:hAnsi="游ゴシック" w:hint="eastAsia"/>
+                <w:rFonts w:ascii="Times New Roman" w:eastAsia="Yu Gothic" w:hAnsi="Times New Roman"/>
+                <w:color w:val="000000"/>
+                <w:sz w:val="22"/>
+              </w:rPr>
+            </w:pPr>
+            <w:r>
+              <w:rPr>
+                <w:rFonts w:ascii="Times New Roman" w:eastAsia="Yu Gothic" w:hAnsi="Times New Roman"/>
                 <w:color w:val="000000"/>
                 <w:sz w:val="22"/>
               </w:rPr>
@@ -4827,14 +4753,14 @@
             <w:pPr>
               <w:jc w:val="right"/>
               <w:rPr>
-                <w:rFonts w:ascii="游ゴシック" w:eastAsia="游ゴシック" w:hAnsi="游ゴシック" w:hint="eastAsia"/>
-                <w:color w:val="000000"/>
-                <w:sz w:val="22"/>
-              </w:rPr>
-            </w:pPr>
-            <w:r>
-              <w:rPr>
-                <w:rFonts w:ascii="游ゴシック" w:eastAsia="游ゴシック" w:hAnsi="游ゴシック" w:hint="eastAsia"/>
+                <w:rFonts w:ascii="Times New Roman" w:eastAsia="Yu Gothic" w:hAnsi="Times New Roman"/>
+                <w:color w:val="000000"/>
+                <w:sz w:val="22"/>
+              </w:rPr>
+            </w:pPr>
+            <w:r>
+              <w:rPr>
+                <w:rFonts w:ascii="Times New Roman" w:eastAsia="Yu Gothic" w:hAnsi="Times New Roman"/>
                 <w:color w:val="000000"/>
                 <w:sz w:val="22"/>
               </w:rPr>
@@ -4860,14 +4786,14 @@
             <w:pPr>
               <w:jc w:val="right"/>
               <w:rPr>
-                <w:rFonts w:ascii="游ゴシック" w:eastAsia="游ゴシック" w:hAnsi="游ゴシック" w:hint="eastAsia"/>
-                <w:color w:val="000000"/>
-                <w:sz w:val="22"/>
-              </w:rPr>
-            </w:pPr>
-            <w:r>
-              <w:rPr>
-                <w:rFonts w:ascii="游ゴシック" w:eastAsia="游ゴシック" w:hAnsi="游ゴシック" w:hint="eastAsia"/>
+                <w:rFonts w:ascii="Times New Roman" w:eastAsia="Yu Gothic" w:hAnsi="Times New Roman"/>
+                <w:color w:val="000000"/>
+                <w:sz w:val="22"/>
+              </w:rPr>
+            </w:pPr>
+            <w:r>
+              <w:rPr>
+                <w:rFonts w:ascii="Times New Roman" w:eastAsia="Yu Gothic" w:hAnsi="Times New Roman"/>
                 <w:color w:val="000000"/>
                 <w:sz w:val="22"/>
               </w:rPr>
@@ -4893,14 +4819,14 @@
             <w:pPr>
               <w:jc w:val="right"/>
               <w:rPr>
-                <w:rFonts w:ascii="游ゴシック" w:eastAsia="游ゴシック" w:hAnsi="游ゴシック" w:hint="eastAsia"/>
-                <w:color w:val="000000"/>
-                <w:sz w:val="22"/>
-              </w:rPr>
-            </w:pPr>
-            <w:r>
-              <w:rPr>
-                <w:rFonts w:ascii="游ゴシック" w:eastAsia="游ゴシック" w:hAnsi="游ゴシック" w:hint="eastAsia"/>
+                <w:rFonts w:ascii="Times New Roman" w:eastAsia="Yu Gothic" w:hAnsi="Times New Roman"/>
+                <w:color w:val="000000"/>
+                <w:sz w:val="22"/>
+              </w:rPr>
+            </w:pPr>
+            <w:r>
+              <w:rPr>
+                <w:rFonts w:ascii="Times New Roman" w:eastAsia="Yu Gothic" w:hAnsi="Times New Roman"/>
                 <w:color w:val="000000"/>
                 <w:sz w:val="22"/>
               </w:rPr>
@@ -4926,14 +4852,14 @@
             <w:pPr>
               <w:jc w:val="right"/>
               <w:rPr>
-                <w:rFonts w:ascii="游ゴシック" w:eastAsia="游ゴシック" w:hAnsi="游ゴシック" w:hint="eastAsia"/>
-                <w:color w:val="000000"/>
-                <w:sz w:val="22"/>
-              </w:rPr>
-            </w:pPr>
-            <w:r>
-              <w:rPr>
-                <w:rFonts w:ascii="游ゴシック" w:eastAsia="游ゴシック" w:hAnsi="游ゴシック" w:hint="eastAsia"/>
+                <w:rFonts w:ascii="Times New Roman" w:eastAsia="Yu Gothic" w:hAnsi="Times New Roman"/>
+                <w:color w:val="000000"/>
+                <w:sz w:val="22"/>
+              </w:rPr>
+            </w:pPr>
+            <w:r>
+              <w:rPr>
+                <w:rFonts w:ascii="Times New Roman" w:eastAsia="Yu Gothic" w:hAnsi="Times New Roman"/>
                 <w:color w:val="000000"/>
                 <w:sz w:val="22"/>
               </w:rPr>
@@ -4959,7 +4885,7 @@
             <w:pPr>
               <w:jc w:val="right"/>
               <w:rPr>
-                <w:rFonts w:ascii="游ゴシック" w:eastAsia="游ゴシック" w:hAnsi="游ゴシック" w:hint="eastAsia"/>
+                <w:rFonts w:ascii="Times New Roman" w:eastAsia="Yu Gothic" w:hAnsi="Times New Roman"/>
                 <w:color w:val="000000"/>
                 <w:sz w:val="22"/>
               </w:rPr>
@@ -4984,14 +4910,14 @@
             <w:pPr>
               <w:jc w:val="right"/>
               <w:rPr>
-                <w:rFonts w:ascii="游ゴシック" w:eastAsia="游ゴシック" w:hAnsi="游ゴシック"/>
-                <w:color w:val="000000"/>
-                <w:sz w:val="22"/>
-              </w:rPr>
-            </w:pPr>
-            <w:r>
-              <w:rPr>
-                <w:rFonts w:ascii="游ゴシック" w:eastAsia="游ゴシック" w:hAnsi="游ゴシック" w:hint="eastAsia"/>
+                <w:rFonts w:ascii="Times New Roman" w:eastAsia="Yu Gothic" w:hAnsi="Times New Roman"/>
+                <w:color w:val="000000"/>
+                <w:sz w:val="22"/>
+              </w:rPr>
+            </w:pPr>
+            <w:r>
+              <w:rPr>
+                <w:rFonts w:ascii="Times New Roman" w:eastAsia="Yu Gothic" w:hAnsi="Times New Roman"/>
                 <w:color w:val="000000"/>
                 <w:sz w:val="22"/>
               </w:rPr>
@@ -5017,14 +4943,14 @@
             <w:pPr>
               <w:jc w:val="right"/>
               <w:rPr>
-                <w:rFonts w:ascii="游ゴシック" w:eastAsia="游ゴシック" w:hAnsi="游ゴシック" w:hint="eastAsia"/>
-                <w:color w:val="000000"/>
-                <w:sz w:val="22"/>
-              </w:rPr>
-            </w:pPr>
-            <w:r>
-              <w:rPr>
-                <w:rFonts w:ascii="游ゴシック" w:eastAsia="游ゴシック" w:hAnsi="游ゴシック" w:hint="eastAsia"/>
+                <w:rFonts w:ascii="Times New Roman" w:eastAsia="Yu Gothic" w:hAnsi="Times New Roman"/>
+                <w:color w:val="000000"/>
+                <w:sz w:val="22"/>
+              </w:rPr>
+            </w:pPr>
+            <w:r>
+              <w:rPr>
+                <w:rFonts w:ascii="Times New Roman" w:eastAsia="Yu Gothic" w:hAnsi="Times New Roman"/>
                 <w:color w:val="000000"/>
                 <w:sz w:val="22"/>
               </w:rPr>
@@ -5050,14 +4976,14 @@
             <w:pPr>
               <w:jc w:val="right"/>
               <w:rPr>
-                <w:rFonts w:ascii="游ゴシック" w:eastAsia="游ゴシック" w:hAnsi="游ゴシック" w:hint="eastAsia"/>
-                <w:color w:val="000000"/>
-                <w:sz w:val="22"/>
-              </w:rPr>
-            </w:pPr>
-            <w:r>
-              <w:rPr>
-                <w:rFonts w:ascii="游ゴシック" w:eastAsia="游ゴシック" w:hAnsi="游ゴシック" w:hint="eastAsia"/>
+                <w:rFonts w:ascii="Times New Roman" w:eastAsia="Yu Gothic" w:hAnsi="Times New Roman"/>
+                <w:color w:val="000000"/>
+                <w:sz w:val="22"/>
+              </w:rPr>
+            </w:pPr>
+            <w:r>
+              <w:rPr>
+                <w:rFonts w:ascii="Times New Roman" w:eastAsia="Yu Gothic" w:hAnsi="Times New Roman"/>
                 <w:color w:val="000000"/>
                 <w:sz w:val="22"/>
               </w:rPr>
@@ -5078,7 +5004,7 @@
     <w:p>
       <w:pPr>
         <w:rPr>
-          <w:rFonts w:ascii="Times New Roman" w:eastAsia="ＭＳ 明朝" w:hAnsi="Times New Roman" w:cs="Times New Roman" w:hint="eastAsia"/>
+          <w:rFonts w:ascii="Times New Roman" w:eastAsia="ＭＳ 明朝" w:hAnsi="Times New Roman" w:cs="Times New Roman"/>
           <w:szCs w:val="21"/>
         </w:rPr>
       </w:pPr>
@@ -5133,79 +5059,58 @@
       </w:r>
       <w:r>
         <w:rPr>
-          <w:rFonts w:ascii="Times New Roman" w:eastAsia="ＭＳ 明朝" w:hAnsi="Times New Roman" w:cs="Times New Roman" w:hint="eastAsia"/>
+          <w:rFonts w:ascii="Times New Roman" w:eastAsia="ＭＳ 明朝" w:hAnsi="Times New Roman" w:cs="Times New Roman"/>
           <w:szCs w:val="21"/>
         </w:rPr>
         <w:t>参照配列：</w:t>
       </w:r>
       <w:r>
         <w:rPr>
-          <w:rFonts w:ascii="Times New Roman" w:eastAsia="ＭＳ 明朝" w:hAnsi="Times New Roman" w:cs="Times New Roman" w:hint="eastAsia"/>
+          <w:rFonts w:ascii="Times New Roman" w:eastAsia="ＭＳ 明朝" w:hAnsi="Times New Roman" w:cs="Times New Roman"/>
           <w:szCs w:val="21"/>
         </w:rPr>
-        <w:t>オニドコロ</w:t>
-      </w:r>
-      <w:r>
-        <w:rPr>
-          <w:rFonts w:ascii="Times New Roman" w:eastAsia="ＭＳ 明朝" w:hAnsi="Times New Roman" w:cs="Times New Roman" w:hint="eastAsia"/>
+        <w:t>オニドコロ葉緑体ゲノム</w:t>
+      </w:r>
+      <w:r>
+        <w:rPr>
+          <w:rFonts w:ascii="Times New Roman" w:eastAsia="ＭＳ 明朝" w:hAnsi="Times New Roman" w:cs="Times New Roman"/>
           <w:szCs w:val="21"/>
         </w:rPr>
-        <w:t>葉緑体ゲノム</w:t>
+        <w:t>D.tokoro.</w:t>
       </w:r>
       <w:r>
         <w:rPr>
           <w:rFonts w:ascii="Times New Roman" w:eastAsia="ＭＳ 明朝" w:hAnsi="Times New Roman" w:cs="Times New Roman"/>
           <w:szCs w:val="21"/>
         </w:rPr>
-        <w:t>D.tokoro</w:t>
+        <w:t>chloroplast_genome.v1.0</w:t>
       </w:r>
       <w:r>
         <w:rPr>
           <w:rFonts w:ascii="Times New Roman" w:eastAsia="ＭＳ 明朝" w:hAnsi="Times New Roman" w:cs="Times New Roman"/>
           <w:szCs w:val="21"/>
         </w:rPr>
-        <w:t>.</w:t>
+        <w:t>（</w:t>
       </w:r>
       <w:r>
         <w:rPr>
           <w:rFonts w:ascii="Times New Roman" w:eastAsia="ＭＳ 明朝" w:hAnsi="Times New Roman" w:cs="Times New Roman"/>
           <w:szCs w:val="21"/>
         </w:rPr>
-        <w:t>chloroplast_genome.v1.0</w:t>
-      </w:r>
-      <w:r>
-        <w:rPr>
-          <w:rFonts w:ascii="Times New Roman" w:eastAsia="ＭＳ 明朝" w:hAnsi="Times New Roman" w:cs="Times New Roman" w:hint="eastAsia"/>
+        <w:t xml:space="preserve">153,657 </w:t>
+      </w:r>
+      <w:proofErr w:type="spellStart"/>
+      <w:r>
+        <w:rPr>
+          <w:rFonts w:ascii="Times New Roman" w:eastAsia="ＭＳ 明朝" w:hAnsi="Times New Roman" w:cs="Times New Roman"/>
           <w:szCs w:val="21"/>
         </w:rPr>
-        <w:t>（</w:t>
-      </w:r>
-      <w:r>
-        <w:rPr>
-          <w:rFonts w:ascii="Times New Roman" w:eastAsia="ＭＳ 明朝" w:hAnsi="Times New Roman" w:cs="Times New Roman"/>
-          <w:szCs w:val="21"/>
-        </w:rPr>
-        <w:t>153,657</w:t>
-      </w:r>
-      <w:r>
-        <w:rPr>
-          <w:rFonts w:ascii="Times New Roman" w:eastAsia="ＭＳ 明朝" w:hAnsi="Times New Roman" w:cs="Times New Roman"/>
-          <w:szCs w:val="21"/>
-        </w:rPr>
-        <w:t xml:space="preserve"> </w:t>
-      </w:r>
-      <w:proofErr w:type="spellStart"/>
-      <w:r>
-        <w:rPr>
-          <w:rFonts w:ascii="Times New Roman" w:eastAsia="ＭＳ 明朝" w:hAnsi="Times New Roman" w:cs="Times New Roman"/>
-          <w:szCs w:val="21"/>
-        </w:rPr>
         <w:t>bp</w:t>
       </w:r>
       <w:proofErr w:type="spellEnd"/>
       <w:r>
         <w:rPr>
-          <w:rFonts w:ascii="Times New Roman" w:eastAsia="ＭＳ 明朝" w:hAnsi="Times New Roman" w:cs="Times New Roman" w:hint="eastAsia"/>
+          <w:rFonts w:ascii="Times New Roman" w:eastAsia="ＭＳ 明朝" w:hAnsi="Times New Roman" w:cs="Times New Roman"/>
           <w:szCs w:val="21"/>
         </w:rPr>
         <w:t>）</w:t>
@@ -5237,7 +5142,7 @@
       </w:tblGrid>
       <w:tr>
         <w:trPr>
-          <w:trHeight w:val="400"/>
+          <w:trHeight w:val="227"/>
         </w:trPr>
         <w:tc>
           <w:tcPr>
@@ -5328,23 +5233,31 @@
           <w:p>
             <w:pPr>
               <w:rPr>
-                <w:rFonts w:ascii="游ゴシック" w:eastAsia="游ゴシック" w:hAnsi="游ゴシック" w:hint="eastAsia"/>
-                <w:color w:val="000000"/>
-                <w:sz w:val="22"/>
-              </w:rPr>
-            </w:pPr>
-            <w:r>
-              <w:rPr>
-                <w:rFonts w:ascii="游ゴシック" w:eastAsia="游ゴシック" w:hAnsi="游ゴシック" w:hint="eastAsia"/>
-                <w:color w:val="000000"/>
-                <w:sz w:val="22"/>
-              </w:rPr>
-              <w:t>リード長 (</w:t>
+                <w:rFonts w:ascii="Times New Roman" w:eastAsia="Yu Gothic" w:hAnsi="Times New Roman"/>
+                <w:color w:val="000000"/>
+                <w:sz w:val="22"/>
+              </w:rPr>
+            </w:pPr>
+            <w:r>
+              <w:rPr>
+                <w:rFonts w:ascii="Times New Roman" w:eastAsia="Yu Gothic" w:hAnsi="Times New Roman"/>
+                <w:color w:val="000000"/>
+                <w:sz w:val="22"/>
+              </w:rPr>
+              <w:t>リード長</w:t>
+            </w:r>
+            <w:r>
+              <w:rPr>
+                <w:rFonts w:ascii="Times New Roman" w:eastAsia="Yu Gothic" w:hAnsi="Times New Roman"/>
+                <w:color w:val="000000"/>
+                <w:sz w:val="22"/>
+              </w:rPr>
+              <w:t xml:space="preserve"> (</w:t>
             </w:r>
             <w:proofErr w:type="spellStart"/>
             <w:r>
               <w:rPr>
-                <w:rFonts w:ascii="游ゴシック" w:eastAsia="游ゴシック" w:hAnsi="游ゴシック" w:hint="eastAsia"/>
+                <w:rFonts w:ascii="Times New Roman" w:eastAsia="Yu Gothic" w:hAnsi="Times New Roman"/>
                 <w:color w:val="000000"/>
                 <w:sz w:val="22"/>
               </w:rPr>
@@ -5353,7 +5266,7 @@
             <w:proofErr w:type="spellEnd"/>
             <w:r>
               <w:rPr>
-                <w:rFonts w:ascii="游ゴシック" w:eastAsia="游ゴシック" w:hAnsi="游ゴシック" w:hint="eastAsia"/>
+                <w:rFonts w:ascii="Times New Roman" w:eastAsia="Yu Gothic" w:hAnsi="Times New Roman"/>
                 <w:color w:val="000000"/>
                 <w:sz w:val="22"/>
               </w:rPr>
@@ -5378,7 +5291,7 @@
           <w:p>
             <w:pPr>
               <w:rPr>
-                <w:rFonts w:ascii="游ゴシック" w:eastAsia="游ゴシック" w:hAnsi="游ゴシック" w:hint="eastAsia"/>
+                <w:rFonts w:ascii="Times New Roman" w:eastAsia="Yu Gothic" w:hAnsi="Times New Roman"/>
                 <w:color w:val="000000"/>
                 <w:sz w:val="22"/>
               </w:rPr>
@@ -5403,14 +5316,14 @@
           <w:p>
             <w:pPr>
               <w:rPr>
-                <w:rFonts w:ascii="游ゴシック" w:eastAsia="游ゴシック" w:hAnsi="游ゴシック" w:hint="eastAsia"/>
-                <w:color w:val="000000"/>
-                <w:sz w:val="22"/>
-              </w:rPr>
-            </w:pPr>
-            <w:r>
-              <w:rPr>
-                <w:rFonts w:ascii="游ゴシック" w:eastAsia="游ゴシック" w:hAnsi="游ゴシック" w:hint="eastAsia"/>
+                <w:rFonts w:ascii="Times New Roman" w:eastAsia="Yu Gothic" w:hAnsi="Times New Roman"/>
+                <w:color w:val="000000"/>
+                <w:sz w:val="22"/>
+              </w:rPr>
+            </w:pPr>
+            <w:r>
+              <w:rPr>
+                <w:rFonts w:ascii="Times New Roman" w:eastAsia="Yu Gothic" w:hAnsi="Times New Roman"/>
                 <w:color w:val="000000"/>
                 <w:sz w:val="22"/>
               </w:rPr>
@@ -5421,7 +5334,7 @@
       </w:tr>
       <w:tr>
         <w:trPr>
-          <w:trHeight w:val="400"/>
+          <w:trHeight w:val="227"/>
         </w:trPr>
         <w:tc>
           <w:tcPr>
@@ -5440,14 +5353,14 @@
           <w:p>
             <w:pPr>
               <w:rPr>
-                <w:rFonts w:ascii="游ゴシック" w:eastAsia="游ゴシック" w:hAnsi="游ゴシック" w:hint="eastAsia"/>
-                <w:color w:val="000000"/>
-                <w:sz w:val="22"/>
-              </w:rPr>
-            </w:pPr>
-            <w:r>
-              <w:rPr>
-                <w:rFonts w:ascii="游ゴシック" w:eastAsia="游ゴシック" w:hAnsi="游ゴシック" w:hint="eastAsia"/>
+                <w:rFonts w:ascii="Times New Roman" w:eastAsia="Yu Gothic" w:hAnsi="Times New Roman"/>
+                <w:color w:val="000000"/>
+                <w:sz w:val="22"/>
+              </w:rPr>
+            </w:pPr>
+            <w:r>
+              <w:rPr>
+                <w:rFonts w:ascii="Times New Roman" w:eastAsia="Yu Gothic" w:hAnsi="Times New Roman"/>
                 <w:color w:val="000000"/>
                 <w:sz w:val="22"/>
               </w:rPr>
@@ -5472,14 +5385,14 @@
           <w:p>
             <w:pPr>
               <w:rPr>
-                <w:rFonts w:ascii="游ゴシック" w:eastAsia="游ゴシック" w:hAnsi="游ゴシック" w:hint="eastAsia"/>
-                <w:color w:val="000000"/>
-                <w:sz w:val="22"/>
-              </w:rPr>
-            </w:pPr>
-            <w:r>
-              <w:rPr>
-                <w:rFonts w:ascii="游ゴシック" w:eastAsia="游ゴシック" w:hAnsi="游ゴシック" w:hint="eastAsia"/>
+                <w:rFonts w:ascii="Times New Roman" w:eastAsia="Yu Gothic" w:hAnsi="Times New Roman"/>
+                <w:color w:val="000000"/>
+                <w:sz w:val="22"/>
+              </w:rPr>
+            </w:pPr>
+            <w:r>
+              <w:rPr>
+                <w:rFonts w:ascii="Times New Roman" w:eastAsia="Yu Gothic" w:hAnsi="Times New Roman"/>
                 <w:color w:val="000000"/>
                 <w:sz w:val="22"/>
               </w:rPr>
@@ -5504,14 +5417,14 @@
           <w:p>
             <w:pPr>
               <w:rPr>
-                <w:rFonts w:ascii="游ゴシック" w:eastAsia="游ゴシック" w:hAnsi="游ゴシック" w:hint="eastAsia"/>
-                <w:color w:val="000000"/>
-                <w:sz w:val="22"/>
-              </w:rPr>
-            </w:pPr>
-            <w:r>
-              <w:rPr>
-                <w:rFonts w:ascii="游ゴシック" w:eastAsia="游ゴシック" w:hAnsi="游ゴシック" w:hint="eastAsia"/>
+                <w:rFonts w:ascii="Times New Roman" w:eastAsia="Yu Gothic" w:hAnsi="Times New Roman"/>
+                <w:color w:val="000000"/>
+                <w:sz w:val="22"/>
+              </w:rPr>
+            </w:pPr>
+            <w:r>
+              <w:rPr>
+                <w:rFonts w:ascii="Times New Roman" w:eastAsia="Yu Gothic" w:hAnsi="Times New Roman"/>
                 <w:color w:val="000000"/>
                 <w:sz w:val="22"/>
               </w:rPr>
@@ -5536,14 +5449,14 @@
           <w:p>
             <w:pPr>
               <w:rPr>
-                <w:rFonts w:ascii="游ゴシック" w:eastAsia="游ゴシック" w:hAnsi="游ゴシック" w:hint="eastAsia"/>
-                <w:color w:val="000000"/>
-                <w:sz w:val="22"/>
-              </w:rPr>
-            </w:pPr>
-            <w:r>
-              <w:rPr>
-                <w:rFonts w:ascii="游ゴシック" w:eastAsia="游ゴシック" w:hAnsi="游ゴシック" w:hint="eastAsia"/>
+                <w:rFonts w:ascii="Times New Roman" w:eastAsia="Yu Gothic" w:hAnsi="Times New Roman"/>
+                <w:color w:val="000000"/>
+                <w:sz w:val="22"/>
+              </w:rPr>
+            </w:pPr>
+            <w:r>
+              <w:rPr>
+                <w:rFonts w:ascii="Times New Roman" w:eastAsia="Yu Gothic" w:hAnsi="Times New Roman"/>
                 <w:color w:val="000000"/>
                 <w:sz w:val="22"/>
               </w:rPr>
@@ -5568,14 +5481,14 @@
           <w:p>
             <w:pPr>
               <w:rPr>
-                <w:rFonts w:ascii="游ゴシック" w:eastAsia="游ゴシック" w:hAnsi="游ゴシック" w:hint="eastAsia"/>
-                <w:color w:val="000000"/>
-                <w:sz w:val="22"/>
-              </w:rPr>
-            </w:pPr>
-            <w:r>
-              <w:rPr>
-                <w:rFonts w:ascii="游ゴシック" w:eastAsia="游ゴシック" w:hAnsi="游ゴシック" w:hint="eastAsia"/>
+                <w:rFonts w:ascii="Times New Roman" w:eastAsia="Yu Gothic" w:hAnsi="Times New Roman"/>
+                <w:color w:val="000000"/>
+                <w:sz w:val="22"/>
+              </w:rPr>
+            </w:pPr>
+            <w:r>
+              <w:rPr>
+                <w:rFonts w:ascii="Times New Roman" w:eastAsia="Yu Gothic" w:hAnsi="Times New Roman"/>
                 <w:color w:val="000000"/>
                 <w:sz w:val="22"/>
               </w:rPr>
@@ -5600,14 +5513,14 @@
           <w:p>
             <w:pPr>
               <w:rPr>
-                <w:rFonts w:ascii="游ゴシック" w:eastAsia="游ゴシック" w:hAnsi="游ゴシック" w:hint="eastAsia"/>
-                <w:color w:val="000000"/>
-                <w:sz w:val="22"/>
-              </w:rPr>
-            </w:pPr>
-            <w:r>
-              <w:rPr>
-                <w:rFonts w:ascii="游ゴシック" w:eastAsia="游ゴシック" w:hAnsi="游ゴシック" w:hint="eastAsia"/>
+                <w:rFonts w:ascii="Times New Roman" w:eastAsia="Yu Gothic" w:hAnsi="Times New Roman"/>
+                <w:color w:val="000000"/>
+                <w:sz w:val="22"/>
+              </w:rPr>
+            </w:pPr>
+            <w:r>
+              <w:rPr>
+                <w:rFonts w:ascii="Times New Roman" w:eastAsia="Yu Gothic" w:hAnsi="Times New Roman"/>
                 <w:color w:val="000000"/>
                 <w:sz w:val="22"/>
               </w:rPr>
@@ -5632,14 +5545,14 @@
           <w:p>
             <w:pPr>
               <w:rPr>
-                <w:rFonts w:ascii="游ゴシック" w:eastAsia="游ゴシック" w:hAnsi="游ゴシック" w:hint="eastAsia"/>
-                <w:color w:val="000000"/>
-                <w:sz w:val="22"/>
-              </w:rPr>
-            </w:pPr>
-            <w:r>
-              <w:rPr>
-                <w:rFonts w:ascii="游ゴシック" w:eastAsia="游ゴシック" w:hAnsi="游ゴシック" w:hint="eastAsia"/>
+                <w:rFonts w:ascii="Times New Roman" w:eastAsia="Yu Gothic" w:hAnsi="Times New Roman"/>
+                <w:color w:val="000000"/>
+                <w:sz w:val="22"/>
+              </w:rPr>
+            </w:pPr>
+            <w:r>
+              <w:rPr>
+                <w:rFonts w:ascii="Times New Roman" w:eastAsia="Yu Gothic" w:hAnsi="Times New Roman"/>
                 <w:color w:val="000000"/>
                 <w:sz w:val="22"/>
               </w:rPr>
@@ -5664,7 +5577,7 @@
           <w:p>
             <w:pPr>
               <w:rPr>
-                <w:rFonts w:ascii="游ゴシック" w:eastAsia="游ゴシック" w:hAnsi="游ゴシック" w:hint="eastAsia"/>
+                <w:rFonts w:ascii="Times New Roman" w:eastAsia="Yu Gothic" w:hAnsi="Times New Roman"/>
                 <w:color w:val="000000"/>
                 <w:sz w:val="22"/>
               </w:rPr>
@@ -5688,14 +5601,14 @@
           <w:p>
             <w:pPr>
               <w:rPr>
-                <w:rFonts w:ascii="游ゴシック" w:eastAsia="游ゴシック" w:hAnsi="游ゴシック"/>
-                <w:color w:val="000000"/>
-                <w:sz w:val="22"/>
-              </w:rPr>
-            </w:pPr>
-            <w:r>
-              <w:rPr>
-                <w:rFonts w:ascii="游ゴシック" w:eastAsia="游ゴシック" w:hAnsi="游ゴシック" w:hint="eastAsia"/>
+                <w:rFonts w:ascii="Times New Roman" w:eastAsia="Yu Gothic" w:hAnsi="Times New Roman"/>
+                <w:color w:val="000000"/>
+                <w:sz w:val="22"/>
+              </w:rPr>
+            </w:pPr>
+            <w:r>
+              <w:rPr>
+                <w:rFonts w:ascii="Times New Roman" w:eastAsia="Yu Gothic" w:hAnsi="Times New Roman"/>
                 <w:color w:val="000000"/>
                 <w:sz w:val="22"/>
               </w:rPr>
@@ -5720,14 +5633,14 @@
           <w:p>
             <w:pPr>
               <w:rPr>
-                <w:rFonts w:ascii="游ゴシック" w:eastAsia="游ゴシック" w:hAnsi="游ゴシック" w:hint="eastAsia"/>
-                <w:color w:val="000000"/>
-                <w:sz w:val="22"/>
-              </w:rPr>
-            </w:pPr>
-            <w:r>
-              <w:rPr>
-                <w:rFonts w:ascii="游ゴシック" w:eastAsia="游ゴシック" w:hAnsi="游ゴシック" w:hint="eastAsia"/>
+                <w:rFonts w:ascii="Times New Roman" w:eastAsia="Yu Gothic" w:hAnsi="Times New Roman"/>
+                <w:color w:val="000000"/>
+                <w:sz w:val="22"/>
+              </w:rPr>
+            </w:pPr>
+            <w:r>
+              <w:rPr>
+                <w:rFonts w:ascii="Times New Roman" w:eastAsia="Yu Gothic" w:hAnsi="Times New Roman"/>
                 <w:color w:val="000000"/>
                 <w:sz w:val="22"/>
               </w:rPr>
@@ -5753,14 +5666,14 @@
           <w:p>
             <w:pPr>
               <w:rPr>
-                <w:rFonts w:ascii="游ゴシック" w:eastAsia="游ゴシック" w:hAnsi="游ゴシック" w:hint="eastAsia"/>
-                <w:color w:val="000000"/>
-                <w:sz w:val="22"/>
-              </w:rPr>
-            </w:pPr>
-            <w:r>
-              <w:rPr>
-                <w:rFonts w:ascii="游ゴシック" w:eastAsia="游ゴシック" w:hAnsi="游ゴシック" w:hint="eastAsia"/>
+                <w:rFonts w:ascii="Times New Roman" w:eastAsia="Yu Gothic" w:hAnsi="Times New Roman"/>
+                <w:color w:val="000000"/>
+                <w:sz w:val="22"/>
+              </w:rPr>
+            </w:pPr>
+            <w:r>
+              <w:rPr>
+                <w:rFonts w:ascii="Times New Roman" w:eastAsia="Yu Gothic" w:hAnsi="Times New Roman"/>
                 <w:color w:val="000000"/>
                 <w:sz w:val="22"/>
               </w:rPr>
@@ -5771,7 +5684,7 @@
       </w:tr>
       <w:tr>
         <w:trPr>
-          <w:trHeight w:val="400"/>
+          <w:trHeight w:val="227"/>
         </w:trPr>
         <w:tc>
           <w:tcPr>
@@ -5790,7 +5703,7 @@
           <w:p>
             <w:pPr>
               <w:rPr>
-                <w:rFonts w:ascii="游ゴシック" w:eastAsia="游ゴシック" w:hAnsi="游ゴシック" w:hint="eastAsia"/>
+                <w:rFonts w:ascii="Times New Roman" w:eastAsia="Yu Gothic" w:hAnsi="Times New Roman"/>
                 <w:color w:val="000000"/>
                 <w:sz w:val="22"/>
               </w:rPr>
@@ -5798,7 +5711,7 @@
             <w:proofErr w:type="spellStart"/>
             <w:r>
               <w:rPr>
-                <w:rFonts w:ascii="游ゴシック" w:eastAsia="游ゴシック" w:hAnsi="游ゴシック" w:hint="eastAsia"/>
+                <w:rFonts w:ascii="Times New Roman" w:eastAsia="Yu Gothic" w:hAnsi="Times New Roman"/>
                 <w:i/>
                 <w:iCs/>
                 <w:color w:val="000000"/>
@@ -5809,7 +5722,7 @@
             <w:proofErr w:type="spellEnd"/>
             <w:r>
               <w:rPr>
-                <w:rFonts w:ascii="游ゴシック" w:eastAsia="游ゴシック" w:hAnsi="游ゴシック" w:hint="eastAsia"/>
+                <w:rFonts w:ascii="Times New Roman" w:eastAsia="Yu Gothic" w:hAnsi="Times New Roman"/>
                 <w:i/>
                 <w:iCs/>
                 <w:color w:val="000000"/>
@@ -5820,7 +5733,7 @@
             <w:proofErr w:type="spellStart"/>
             <w:r>
               <w:rPr>
-                <w:rFonts w:ascii="游ゴシック" w:eastAsia="游ゴシック" w:hAnsi="游ゴシック" w:hint="eastAsia"/>
+                <w:rFonts w:ascii="Times New Roman" w:eastAsia="Yu Gothic" w:hAnsi="Times New Roman"/>
                 <w:i/>
                 <w:iCs/>
                 <w:color w:val="000000"/>
@@ -5848,14 +5761,14 @@
           <w:p>
             <w:pPr>
               <w:rPr>
-                <w:rFonts w:ascii="游ゴシック" w:eastAsia="游ゴシック" w:hAnsi="游ゴシック"/>
-                <w:color w:val="000000"/>
-                <w:sz w:val="22"/>
-              </w:rPr>
-            </w:pPr>
-            <w:r>
-              <w:rPr>
-                <w:rFonts w:ascii="游ゴシック" w:eastAsia="游ゴシック" w:hAnsi="游ゴシック" w:hint="eastAsia"/>
+                <w:rFonts w:ascii="Times New Roman" w:eastAsia="Yu Gothic" w:hAnsi="Times New Roman"/>
+                <w:color w:val="000000"/>
+                <w:sz w:val="22"/>
+              </w:rPr>
+            </w:pPr>
+            <w:r>
+              <w:rPr>
+                <w:rFonts w:ascii="Times New Roman" w:eastAsia="Yu Gothic" w:hAnsi="Times New Roman"/>
                 <w:color w:val="000000"/>
                 <w:sz w:val="22"/>
               </w:rPr>
@@ -5881,14 +5794,14 @@
             <w:pPr>
               <w:jc w:val="right"/>
               <w:rPr>
-                <w:rFonts w:ascii="游ゴシック" w:eastAsia="游ゴシック" w:hAnsi="游ゴシック" w:hint="eastAsia"/>
-                <w:color w:val="000000"/>
-                <w:sz w:val="22"/>
-              </w:rPr>
-            </w:pPr>
-            <w:r>
-              <w:rPr>
-                <w:rFonts w:ascii="游ゴシック" w:eastAsia="游ゴシック" w:hAnsi="游ゴシック" w:hint="eastAsia"/>
+                <w:rFonts w:ascii="Times New Roman" w:eastAsia="Yu Gothic" w:hAnsi="Times New Roman"/>
+                <w:color w:val="000000"/>
+                <w:sz w:val="22"/>
+              </w:rPr>
+            </w:pPr>
+            <w:r>
+              <w:rPr>
+                <w:rFonts w:ascii="Times New Roman" w:eastAsia="Yu Gothic" w:hAnsi="Times New Roman"/>
                 <w:color w:val="000000"/>
                 <w:sz w:val="22"/>
               </w:rPr>
@@ -5914,14 +5827,14 @@
             <w:pPr>
               <w:jc w:val="right"/>
               <w:rPr>
-                <w:rFonts w:ascii="游ゴシック" w:eastAsia="游ゴシック" w:hAnsi="游ゴシック" w:hint="eastAsia"/>
-                <w:color w:val="000000"/>
-                <w:sz w:val="22"/>
-              </w:rPr>
-            </w:pPr>
-            <w:r>
-              <w:rPr>
-                <w:rFonts w:ascii="游ゴシック" w:eastAsia="游ゴシック" w:hAnsi="游ゴシック" w:hint="eastAsia"/>
+                <w:rFonts w:ascii="Times New Roman" w:eastAsia="Yu Gothic" w:hAnsi="Times New Roman"/>
+                <w:color w:val="000000"/>
+                <w:sz w:val="22"/>
+              </w:rPr>
+            </w:pPr>
+            <w:r>
+              <w:rPr>
+                <w:rFonts w:ascii="Times New Roman" w:eastAsia="Yu Gothic" w:hAnsi="Times New Roman"/>
                 <w:color w:val="000000"/>
                 <w:sz w:val="22"/>
               </w:rPr>
@@ -5947,18 +5860,18 @@
             <w:pPr>
               <w:jc w:val="right"/>
               <w:rPr>
-                <w:rFonts w:ascii="游ゴシック" w:eastAsia="游ゴシック" w:hAnsi="游ゴシック" w:hint="eastAsia"/>
-                <w:color w:val="000000"/>
-                <w:sz w:val="22"/>
-              </w:rPr>
-            </w:pPr>
-            <w:r>
-              <w:rPr>
-                <w:rFonts w:ascii="游ゴシック" w:eastAsia="游ゴシック" w:hAnsi="游ゴシック" w:hint="eastAsia"/>
-                <w:color w:val="000000"/>
-                <w:sz w:val="22"/>
-              </w:rPr>
-              <w:t>2,127.20</w:t>
+                <w:rFonts w:ascii="Times New Roman" w:eastAsia="Yu Gothic" w:hAnsi="Times New Roman"/>
+                <w:color w:val="000000"/>
+                <w:sz w:val="22"/>
+              </w:rPr>
+            </w:pPr>
+            <w:r>
+              <w:rPr>
+                <w:rFonts w:ascii="Times New Roman" w:eastAsia="Yu Gothic" w:hAnsi="Times New Roman"/>
+                <w:color w:val="000000"/>
+                <w:sz w:val="22"/>
+              </w:rPr>
+              <w:t>2,127.2</w:t>
             </w:r>
           </w:p>
         </w:tc>
@@ -5980,14 +5893,14 @@
             <w:pPr>
               <w:jc w:val="right"/>
               <w:rPr>
-                <w:rFonts w:ascii="游ゴシック" w:eastAsia="游ゴシック" w:hAnsi="游ゴシック" w:hint="eastAsia"/>
-                <w:color w:val="000000"/>
-                <w:sz w:val="22"/>
-              </w:rPr>
-            </w:pPr>
-            <w:r>
-              <w:rPr>
-                <w:rFonts w:ascii="游ゴシック" w:eastAsia="游ゴシック" w:hAnsi="游ゴシック" w:hint="eastAsia"/>
+                <w:rFonts w:ascii="Times New Roman" w:eastAsia="Yu Gothic" w:hAnsi="Times New Roman"/>
+                <w:color w:val="000000"/>
+                <w:sz w:val="22"/>
+              </w:rPr>
+            </w:pPr>
+            <w:r>
+              <w:rPr>
+                <w:rFonts w:ascii="Times New Roman" w:eastAsia="Yu Gothic" w:hAnsi="Times New Roman"/>
                 <w:color w:val="000000"/>
                 <w:sz w:val="22"/>
               </w:rPr>
@@ -6013,14 +5926,14 @@
             <w:pPr>
               <w:jc w:val="right"/>
               <w:rPr>
-                <w:rFonts w:ascii="游ゴシック" w:eastAsia="游ゴシック" w:hAnsi="游ゴシック" w:hint="eastAsia"/>
-                <w:color w:val="000000"/>
-                <w:sz w:val="22"/>
-              </w:rPr>
-            </w:pPr>
-            <w:r>
-              <w:rPr>
-                <w:rFonts w:ascii="游ゴシック" w:eastAsia="游ゴシック" w:hAnsi="游ゴシック" w:hint="eastAsia"/>
+                <w:rFonts w:ascii="Times New Roman" w:eastAsia="Yu Gothic" w:hAnsi="Times New Roman"/>
+                <w:color w:val="000000"/>
+                <w:sz w:val="22"/>
+              </w:rPr>
+            </w:pPr>
+            <w:r>
+              <w:rPr>
+                <w:rFonts w:ascii="Times New Roman" w:eastAsia="Yu Gothic" w:hAnsi="Times New Roman"/>
                 <w:color w:val="000000"/>
                 <w:sz w:val="22"/>
               </w:rPr>
@@ -6046,7 +5959,7 @@
             <w:pPr>
               <w:jc w:val="right"/>
               <w:rPr>
-                <w:rFonts w:ascii="游ゴシック" w:eastAsia="游ゴシック" w:hAnsi="游ゴシック" w:hint="eastAsia"/>
+                <w:rFonts w:ascii="Times New Roman" w:eastAsia="Yu Gothic" w:hAnsi="Times New Roman"/>
                 <w:color w:val="000000"/>
                 <w:sz w:val="22"/>
               </w:rPr>
@@ -6071,14 +5984,14 @@
             <w:pPr>
               <w:jc w:val="right"/>
               <w:rPr>
-                <w:rFonts w:ascii="游ゴシック" w:eastAsia="游ゴシック" w:hAnsi="游ゴシック"/>
-                <w:color w:val="000000"/>
-                <w:sz w:val="22"/>
-              </w:rPr>
-            </w:pPr>
-            <w:r>
-              <w:rPr>
-                <w:rFonts w:ascii="游ゴシック" w:eastAsia="游ゴシック" w:hAnsi="游ゴシック" w:hint="eastAsia"/>
+                <w:rFonts w:ascii="Times New Roman" w:eastAsia="Yu Gothic" w:hAnsi="Times New Roman"/>
+                <w:color w:val="000000"/>
+                <w:sz w:val="22"/>
+              </w:rPr>
+            </w:pPr>
+            <w:r>
+              <w:rPr>
+                <w:rFonts w:ascii="Times New Roman" w:eastAsia="Yu Gothic" w:hAnsi="Times New Roman"/>
                 <w:color w:val="000000"/>
                 <w:sz w:val="22"/>
               </w:rPr>
@@ -6104,14 +6017,14 @@
             <w:pPr>
               <w:jc w:val="right"/>
               <w:rPr>
-                <w:rFonts w:ascii="游ゴシック" w:eastAsia="游ゴシック" w:hAnsi="游ゴシック" w:hint="eastAsia"/>
-                <w:color w:val="000000"/>
-                <w:sz w:val="22"/>
-              </w:rPr>
-            </w:pPr>
-            <w:r>
-              <w:rPr>
-                <w:rFonts w:ascii="游ゴシック" w:eastAsia="游ゴシック" w:hAnsi="游ゴシック" w:hint="eastAsia"/>
+                <w:rFonts w:ascii="Times New Roman" w:eastAsia="Yu Gothic" w:hAnsi="Times New Roman"/>
+                <w:color w:val="000000"/>
+                <w:sz w:val="22"/>
+              </w:rPr>
+            </w:pPr>
+            <w:r>
+              <w:rPr>
+                <w:rFonts w:ascii="Times New Roman" w:eastAsia="Yu Gothic" w:hAnsi="Times New Roman"/>
                 <w:color w:val="000000"/>
                 <w:sz w:val="22"/>
               </w:rPr>
@@ -6138,14 +6051,14 @@
             <w:pPr>
               <w:jc w:val="right"/>
               <w:rPr>
-                <w:rFonts w:ascii="游ゴシック" w:eastAsia="游ゴシック" w:hAnsi="游ゴシック" w:hint="eastAsia"/>
-                <w:color w:val="000000"/>
-                <w:sz w:val="22"/>
-              </w:rPr>
-            </w:pPr>
-            <w:r>
-              <w:rPr>
-                <w:rFonts w:ascii="游ゴシック" w:eastAsia="游ゴシック" w:hAnsi="游ゴシック" w:hint="eastAsia"/>
+                <w:rFonts w:ascii="Times New Roman" w:eastAsia="Yu Gothic" w:hAnsi="Times New Roman"/>
+                <w:color w:val="000000"/>
+                <w:sz w:val="22"/>
+              </w:rPr>
+            </w:pPr>
+            <w:r>
+              <w:rPr>
+                <w:rFonts w:ascii="Times New Roman" w:eastAsia="Yu Gothic" w:hAnsi="Times New Roman"/>
                 <w:color w:val="000000"/>
                 <w:sz w:val="22"/>
               </w:rPr>
@@ -6156,7 +6069,7 @@
       </w:tr>
       <w:tr>
         <w:trPr>
-          <w:trHeight w:val="400"/>
+          <w:trHeight w:val="227"/>
         </w:trPr>
         <w:tc>
           <w:tcPr>
@@ -6175,7 +6088,7 @@
           <w:p>
             <w:pPr>
               <w:rPr>
-                <w:rFonts w:ascii="游ゴシック" w:eastAsia="游ゴシック" w:hAnsi="游ゴシック" w:hint="eastAsia"/>
+                <w:rFonts w:ascii="Times New Roman" w:eastAsia="Yu Gothic" w:hAnsi="Times New Roman"/>
                 <w:color w:val="000000"/>
                 <w:sz w:val="22"/>
               </w:rPr>
@@ -6199,14 +6112,14 @@
           <w:p>
             <w:pPr>
               <w:rPr>
-                <w:rFonts w:ascii="游ゴシック" w:eastAsia="游ゴシック" w:hAnsi="游ゴシック"/>
-                <w:color w:val="000000"/>
-                <w:sz w:val="22"/>
-              </w:rPr>
-            </w:pPr>
-            <w:r>
-              <w:rPr>
-                <w:rFonts w:ascii="游ゴシック" w:eastAsia="游ゴシック" w:hAnsi="游ゴシック" w:hint="eastAsia"/>
+                <w:rFonts w:ascii="Times New Roman" w:eastAsia="Yu Gothic" w:hAnsi="Times New Roman"/>
+                <w:color w:val="000000"/>
+                <w:sz w:val="22"/>
+              </w:rPr>
+            </w:pPr>
+            <w:r>
+              <w:rPr>
+                <w:rFonts w:ascii="Times New Roman" w:eastAsia="Yu Gothic" w:hAnsi="Times New Roman"/>
                 <w:color w:val="000000"/>
                 <w:sz w:val="22"/>
               </w:rPr>
@@ -6232,14 +6145,14 @@
             <w:pPr>
               <w:jc w:val="right"/>
               <w:rPr>
-                <w:rFonts w:ascii="游ゴシック" w:eastAsia="游ゴシック" w:hAnsi="游ゴシック" w:hint="eastAsia"/>
-                <w:color w:val="000000"/>
-                <w:sz w:val="22"/>
-              </w:rPr>
-            </w:pPr>
-            <w:r>
-              <w:rPr>
-                <w:rFonts w:ascii="游ゴシック" w:eastAsia="游ゴシック" w:hAnsi="游ゴシック" w:hint="eastAsia"/>
+                <w:rFonts w:ascii="Times New Roman" w:eastAsia="Yu Gothic" w:hAnsi="Times New Roman"/>
+                <w:color w:val="000000"/>
+                <w:sz w:val="22"/>
+              </w:rPr>
+            </w:pPr>
+            <w:r>
+              <w:rPr>
+                <w:rFonts w:ascii="Times New Roman" w:eastAsia="Yu Gothic" w:hAnsi="Times New Roman"/>
                 <w:color w:val="000000"/>
                 <w:sz w:val="22"/>
               </w:rPr>
@@ -6265,14 +6178,14 @@
             <w:pPr>
               <w:jc w:val="right"/>
               <w:rPr>
-                <w:rFonts w:ascii="游ゴシック" w:eastAsia="游ゴシック" w:hAnsi="游ゴシック" w:hint="eastAsia"/>
-                <w:color w:val="000000"/>
-                <w:sz w:val="22"/>
-              </w:rPr>
-            </w:pPr>
-            <w:r>
-              <w:rPr>
-                <w:rFonts w:ascii="游ゴシック" w:eastAsia="游ゴシック" w:hAnsi="游ゴシック" w:hint="eastAsia"/>
+                <w:rFonts w:ascii="Times New Roman" w:eastAsia="Yu Gothic" w:hAnsi="Times New Roman"/>
+                <w:color w:val="000000"/>
+                <w:sz w:val="22"/>
+              </w:rPr>
+            </w:pPr>
+            <w:r>
+              <w:rPr>
+                <w:rFonts w:ascii="Times New Roman" w:eastAsia="Yu Gothic" w:hAnsi="Times New Roman"/>
                 <w:color w:val="000000"/>
                 <w:sz w:val="22"/>
               </w:rPr>
@@ -6298,18 +6211,18 @@
             <w:pPr>
               <w:jc w:val="right"/>
               <w:rPr>
-                <w:rFonts w:ascii="游ゴシック" w:eastAsia="游ゴシック" w:hAnsi="游ゴシック" w:hint="eastAsia"/>
-                <w:color w:val="000000"/>
-                <w:sz w:val="22"/>
-              </w:rPr>
-            </w:pPr>
-            <w:r>
-              <w:rPr>
-                <w:rFonts w:ascii="游ゴシック" w:eastAsia="游ゴシック" w:hAnsi="游ゴシック" w:hint="eastAsia"/>
-                <w:color w:val="000000"/>
-                <w:sz w:val="22"/>
-              </w:rPr>
-              <w:t>2,502.40</w:t>
+                <w:rFonts w:ascii="Times New Roman" w:eastAsia="Yu Gothic" w:hAnsi="Times New Roman"/>
+                <w:color w:val="000000"/>
+                <w:sz w:val="22"/>
+              </w:rPr>
+            </w:pPr>
+            <w:r>
+              <w:rPr>
+                <w:rFonts w:ascii="Times New Roman" w:eastAsia="Yu Gothic" w:hAnsi="Times New Roman"/>
+                <w:color w:val="000000"/>
+                <w:sz w:val="22"/>
+              </w:rPr>
+              <w:t>2,502.4</w:t>
             </w:r>
           </w:p>
         </w:tc>
@@ -6331,14 +6244,14 @@
             <w:pPr>
               <w:jc w:val="right"/>
               <w:rPr>
-                <w:rFonts w:ascii="游ゴシック" w:eastAsia="游ゴシック" w:hAnsi="游ゴシック" w:hint="eastAsia"/>
-                <w:color w:val="000000"/>
-                <w:sz w:val="22"/>
-              </w:rPr>
-            </w:pPr>
-            <w:r>
-              <w:rPr>
-                <w:rFonts w:ascii="游ゴシック" w:eastAsia="游ゴシック" w:hAnsi="游ゴシック" w:hint="eastAsia"/>
+                <w:rFonts w:ascii="Times New Roman" w:eastAsia="Yu Gothic" w:hAnsi="Times New Roman"/>
+                <w:color w:val="000000"/>
+                <w:sz w:val="22"/>
+              </w:rPr>
+            </w:pPr>
+            <w:r>
+              <w:rPr>
+                <w:rFonts w:ascii="Times New Roman" w:eastAsia="Yu Gothic" w:hAnsi="Times New Roman"/>
                 <w:color w:val="000000"/>
                 <w:sz w:val="22"/>
               </w:rPr>
@@ -6364,14 +6277,14 @@
             <w:pPr>
               <w:jc w:val="right"/>
               <w:rPr>
-                <w:rFonts w:ascii="游ゴシック" w:eastAsia="游ゴシック" w:hAnsi="游ゴシック" w:hint="eastAsia"/>
-                <w:color w:val="000000"/>
-                <w:sz w:val="22"/>
-              </w:rPr>
-            </w:pPr>
-            <w:r>
-              <w:rPr>
-                <w:rFonts w:ascii="游ゴシック" w:eastAsia="游ゴシック" w:hAnsi="游ゴシック" w:hint="eastAsia"/>
+                <w:rFonts w:ascii="Times New Roman" w:eastAsia="Yu Gothic" w:hAnsi="Times New Roman"/>
+                <w:color w:val="000000"/>
+                <w:sz w:val="22"/>
+              </w:rPr>
+            </w:pPr>
+            <w:r>
+              <w:rPr>
+                <w:rFonts w:ascii="Times New Roman" w:eastAsia="Yu Gothic" w:hAnsi="Times New Roman"/>
                 <w:color w:val="000000"/>
                 <w:sz w:val="22"/>
               </w:rPr>
@@ -6397,7 +6310,7 @@
             <w:pPr>
               <w:jc w:val="right"/>
               <w:rPr>
-                <w:rFonts w:ascii="游ゴシック" w:eastAsia="游ゴシック" w:hAnsi="游ゴシック" w:hint="eastAsia"/>
+                <w:rFonts w:ascii="Times New Roman" w:eastAsia="Yu Gothic" w:hAnsi="Times New Roman"/>
                 <w:color w:val="000000"/>
                 <w:sz w:val="22"/>
               </w:rPr>
@@ -6422,14 +6335,14 @@
             <w:pPr>
               <w:jc w:val="right"/>
               <w:rPr>
-                <w:rFonts w:ascii="游ゴシック" w:eastAsia="游ゴシック" w:hAnsi="游ゴシック"/>
-                <w:color w:val="000000"/>
-                <w:sz w:val="22"/>
-              </w:rPr>
-            </w:pPr>
-            <w:r>
-              <w:rPr>
-                <w:rFonts w:ascii="游ゴシック" w:eastAsia="游ゴシック" w:hAnsi="游ゴシック" w:hint="eastAsia"/>
+                <w:rFonts w:ascii="Times New Roman" w:eastAsia="Yu Gothic" w:hAnsi="Times New Roman"/>
+                <w:color w:val="000000"/>
+                <w:sz w:val="22"/>
+              </w:rPr>
+            </w:pPr>
+            <w:r>
+              <w:rPr>
+                <w:rFonts w:ascii="Times New Roman" w:eastAsia="Yu Gothic" w:hAnsi="Times New Roman"/>
                 <w:color w:val="000000"/>
                 <w:sz w:val="22"/>
               </w:rPr>
@@ -6455,14 +6368,14 @@
             <w:pPr>
               <w:jc w:val="right"/>
               <w:rPr>
-                <w:rFonts w:ascii="游ゴシック" w:eastAsia="游ゴシック" w:hAnsi="游ゴシック" w:hint="eastAsia"/>
-                <w:color w:val="000000"/>
-                <w:sz w:val="22"/>
-              </w:rPr>
-            </w:pPr>
-            <w:r>
-              <w:rPr>
-                <w:rFonts w:ascii="游ゴシック" w:eastAsia="游ゴシック" w:hAnsi="游ゴシック" w:hint="eastAsia"/>
+                <w:rFonts w:ascii="Times New Roman" w:eastAsia="Yu Gothic" w:hAnsi="Times New Roman"/>
+                <w:color w:val="000000"/>
+                <w:sz w:val="22"/>
+              </w:rPr>
+            </w:pPr>
+            <w:r>
+              <w:rPr>
+                <w:rFonts w:ascii="Times New Roman" w:eastAsia="Yu Gothic" w:hAnsi="Times New Roman"/>
                 <w:color w:val="000000"/>
                 <w:sz w:val="22"/>
               </w:rPr>
@@ -6489,14 +6402,14 @@
             <w:pPr>
               <w:jc w:val="right"/>
               <w:rPr>
-                <w:rFonts w:ascii="游ゴシック" w:eastAsia="游ゴシック" w:hAnsi="游ゴシック" w:hint="eastAsia"/>
-                <w:color w:val="000000"/>
-                <w:sz w:val="22"/>
-              </w:rPr>
-            </w:pPr>
-            <w:r>
-              <w:rPr>
-                <w:rFonts w:ascii="游ゴシック" w:eastAsia="游ゴシック" w:hAnsi="游ゴシック" w:hint="eastAsia"/>
+                <w:rFonts w:ascii="Times New Roman" w:eastAsia="Yu Gothic" w:hAnsi="Times New Roman"/>
+                <w:color w:val="000000"/>
+                <w:sz w:val="22"/>
+              </w:rPr>
+            </w:pPr>
+            <w:r>
+              <w:rPr>
+                <w:rFonts w:ascii="Times New Roman" w:eastAsia="Yu Gothic" w:hAnsi="Times New Roman"/>
                 <w:color w:val="000000"/>
                 <w:sz w:val="22"/>
               </w:rPr>
@@ -6507,7 +6420,7 @@
       </w:tr>
       <w:tr>
         <w:trPr>
-          <w:trHeight w:val="400"/>
+          <w:trHeight w:val="227"/>
         </w:trPr>
         <w:tc>
           <w:tcPr>
@@ -6526,7 +6439,7 @@
           <w:p>
             <w:pPr>
               <w:rPr>
-                <w:rFonts w:ascii="游ゴシック" w:eastAsia="游ゴシック" w:hAnsi="游ゴシック" w:hint="eastAsia"/>
+                <w:rFonts w:ascii="Times New Roman" w:eastAsia="Yu Gothic" w:hAnsi="Times New Roman"/>
                 <w:color w:val="000000"/>
                 <w:sz w:val="22"/>
               </w:rPr>
@@ -6550,14 +6463,14 @@
           <w:p>
             <w:pPr>
               <w:rPr>
-                <w:rFonts w:ascii="游ゴシック" w:eastAsia="游ゴシック" w:hAnsi="游ゴシック"/>
-                <w:color w:val="000000"/>
-                <w:sz w:val="22"/>
-              </w:rPr>
-            </w:pPr>
-            <w:r>
-              <w:rPr>
-                <w:rFonts w:ascii="游ゴシック" w:eastAsia="游ゴシック" w:hAnsi="游ゴシック" w:hint="eastAsia"/>
+                <w:rFonts w:ascii="Times New Roman" w:eastAsia="Yu Gothic" w:hAnsi="Times New Roman"/>
+                <w:color w:val="000000"/>
+                <w:sz w:val="22"/>
+              </w:rPr>
+            </w:pPr>
+            <w:r>
+              <w:rPr>
+                <w:rFonts w:ascii="Times New Roman" w:eastAsia="Yu Gothic" w:hAnsi="Times New Roman"/>
                 <w:color w:val="000000"/>
                 <w:sz w:val="22"/>
               </w:rPr>
@@ -6583,14 +6496,14 @@
             <w:pPr>
               <w:jc w:val="right"/>
               <w:rPr>
-                <w:rFonts w:ascii="游ゴシック" w:eastAsia="游ゴシック" w:hAnsi="游ゴシック" w:hint="eastAsia"/>
-                <w:color w:val="000000"/>
-                <w:sz w:val="22"/>
-              </w:rPr>
-            </w:pPr>
-            <w:r>
-              <w:rPr>
-                <w:rFonts w:ascii="游ゴシック" w:eastAsia="游ゴシック" w:hAnsi="游ゴシック" w:hint="eastAsia"/>
+                <w:rFonts w:ascii="Times New Roman" w:eastAsia="Yu Gothic" w:hAnsi="Times New Roman"/>
+                <w:color w:val="000000"/>
+                <w:sz w:val="22"/>
+              </w:rPr>
+            </w:pPr>
+            <w:r>
+              <w:rPr>
+                <w:rFonts w:ascii="Times New Roman" w:eastAsia="Yu Gothic" w:hAnsi="Times New Roman"/>
                 <w:color w:val="000000"/>
                 <w:sz w:val="22"/>
               </w:rPr>
@@ -6616,14 +6529,14 @@
             <w:pPr>
               <w:jc w:val="right"/>
               <w:rPr>
-                <w:rFonts w:ascii="游ゴシック" w:eastAsia="游ゴシック" w:hAnsi="游ゴシック" w:hint="eastAsia"/>
-                <w:color w:val="000000"/>
-                <w:sz w:val="22"/>
-              </w:rPr>
-            </w:pPr>
-            <w:r>
-              <w:rPr>
-                <w:rFonts w:ascii="游ゴシック" w:eastAsia="游ゴシック" w:hAnsi="游ゴシック" w:hint="eastAsia"/>
+                <w:rFonts w:ascii="Times New Roman" w:eastAsia="Yu Gothic" w:hAnsi="Times New Roman"/>
+                <w:color w:val="000000"/>
+                <w:sz w:val="22"/>
+              </w:rPr>
+            </w:pPr>
+            <w:r>
+              <w:rPr>
+                <w:rFonts w:ascii="Times New Roman" w:eastAsia="Yu Gothic" w:hAnsi="Times New Roman"/>
                 <w:color w:val="000000"/>
                 <w:sz w:val="22"/>
               </w:rPr>
@@ -6649,18 +6562,18 @@
             <w:pPr>
               <w:jc w:val="right"/>
               <w:rPr>
-                <w:rFonts w:ascii="游ゴシック" w:eastAsia="游ゴシック" w:hAnsi="游ゴシック" w:hint="eastAsia"/>
-                <w:color w:val="000000"/>
-                <w:sz w:val="22"/>
-              </w:rPr>
-            </w:pPr>
-            <w:r>
-              <w:rPr>
-                <w:rFonts w:ascii="游ゴシック" w:eastAsia="游ゴシック" w:hAnsi="游ゴシック" w:hint="eastAsia"/>
-                <w:color w:val="000000"/>
-                <w:sz w:val="22"/>
-              </w:rPr>
-              <w:t>2,549.30</w:t>
+                <w:rFonts w:ascii="Times New Roman" w:eastAsia="Yu Gothic" w:hAnsi="Times New Roman"/>
+                <w:color w:val="000000"/>
+                <w:sz w:val="22"/>
+              </w:rPr>
+            </w:pPr>
+            <w:r>
+              <w:rPr>
+                <w:rFonts w:ascii="Times New Roman" w:eastAsia="Yu Gothic" w:hAnsi="Times New Roman"/>
+                <w:color w:val="000000"/>
+                <w:sz w:val="22"/>
+              </w:rPr>
+              <w:t>2,549.3</w:t>
             </w:r>
           </w:p>
         </w:tc>
@@ -6682,14 +6595,14 @@
             <w:pPr>
               <w:jc w:val="right"/>
               <w:rPr>
-                <w:rFonts w:ascii="游ゴシック" w:eastAsia="游ゴシック" w:hAnsi="游ゴシック" w:hint="eastAsia"/>
-                <w:color w:val="000000"/>
-                <w:sz w:val="22"/>
-              </w:rPr>
-            </w:pPr>
-            <w:r>
-              <w:rPr>
-                <w:rFonts w:ascii="游ゴシック" w:eastAsia="游ゴシック" w:hAnsi="游ゴシック" w:hint="eastAsia"/>
+                <w:rFonts w:ascii="Times New Roman" w:eastAsia="Yu Gothic" w:hAnsi="Times New Roman"/>
+                <w:color w:val="000000"/>
+                <w:sz w:val="22"/>
+              </w:rPr>
+            </w:pPr>
+            <w:r>
+              <w:rPr>
+                <w:rFonts w:ascii="Times New Roman" w:eastAsia="Yu Gothic" w:hAnsi="Times New Roman"/>
                 <w:color w:val="000000"/>
                 <w:sz w:val="22"/>
               </w:rPr>
@@ -6715,14 +6628,14 @@
             <w:pPr>
               <w:jc w:val="right"/>
               <w:rPr>
-                <w:rFonts w:ascii="游ゴシック" w:eastAsia="游ゴシック" w:hAnsi="游ゴシック" w:hint="eastAsia"/>
-                <w:color w:val="000000"/>
-                <w:sz w:val="22"/>
-              </w:rPr>
-            </w:pPr>
-            <w:r>
-              <w:rPr>
-                <w:rFonts w:ascii="游ゴシック" w:eastAsia="游ゴシック" w:hAnsi="游ゴシック" w:hint="eastAsia"/>
+                <w:rFonts w:ascii="Times New Roman" w:eastAsia="Yu Gothic" w:hAnsi="Times New Roman"/>
+                <w:color w:val="000000"/>
+                <w:sz w:val="22"/>
+              </w:rPr>
+            </w:pPr>
+            <w:r>
+              <w:rPr>
+                <w:rFonts w:ascii="Times New Roman" w:eastAsia="Yu Gothic" w:hAnsi="Times New Roman"/>
                 <w:color w:val="000000"/>
                 <w:sz w:val="22"/>
               </w:rPr>
@@ -6748,7 +6661,7 @@
             <w:pPr>
               <w:jc w:val="right"/>
               <w:rPr>
-                <w:rFonts w:ascii="游ゴシック" w:eastAsia="游ゴシック" w:hAnsi="游ゴシック" w:hint="eastAsia"/>
+                <w:rFonts w:ascii="Times New Roman" w:eastAsia="Yu Gothic" w:hAnsi="Times New Roman"/>
                 <w:color w:val="000000"/>
                 <w:sz w:val="22"/>
               </w:rPr>
@@ -6773,14 +6686,14 @@
             <w:pPr>
               <w:jc w:val="right"/>
               <w:rPr>
-                <w:rFonts w:ascii="游ゴシック" w:eastAsia="游ゴシック" w:hAnsi="游ゴシック"/>
-                <w:color w:val="000000"/>
-                <w:sz w:val="22"/>
-              </w:rPr>
-            </w:pPr>
-            <w:r>
-              <w:rPr>
-                <w:rFonts w:ascii="游ゴシック" w:eastAsia="游ゴシック" w:hAnsi="游ゴシック" w:hint="eastAsia"/>
+                <w:rFonts w:ascii="Times New Roman" w:eastAsia="Yu Gothic" w:hAnsi="Times New Roman"/>
+                <w:color w:val="000000"/>
+                <w:sz w:val="22"/>
+              </w:rPr>
+            </w:pPr>
+            <w:r>
+              <w:rPr>
+                <w:rFonts w:ascii="Times New Roman" w:eastAsia="Yu Gothic" w:hAnsi="Times New Roman"/>
                 <w:color w:val="000000"/>
                 <w:sz w:val="22"/>
               </w:rPr>
@@ -6806,14 +6719,14 @@
             <w:pPr>
               <w:jc w:val="right"/>
               <w:rPr>
-                <w:rFonts w:ascii="游ゴシック" w:eastAsia="游ゴシック" w:hAnsi="游ゴシック" w:hint="eastAsia"/>
-                <w:color w:val="000000"/>
-                <w:sz w:val="22"/>
-              </w:rPr>
-            </w:pPr>
-            <w:r>
-              <w:rPr>
-                <w:rFonts w:ascii="游ゴシック" w:eastAsia="游ゴシック" w:hAnsi="游ゴシック" w:hint="eastAsia"/>
+                <w:rFonts w:ascii="Times New Roman" w:eastAsia="Yu Gothic" w:hAnsi="Times New Roman"/>
+                <w:color w:val="000000"/>
+                <w:sz w:val="22"/>
+              </w:rPr>
+            </w:pPr>
+            <w:r>
+              <w:rPr>
+                <w:rFonts w:ascii="Times New Roman" w:eastAsia="Yu Gothic" w:hAnsi="Times New Roman"/>
                 <w:color w:val="000000"/>
                 <w:sz w:val="22"/>
               </w:rPr>
@@ -6840,14 +6753,14 @@
             <w:pPr>
               <w:jc w:val="right"/>
               <w:rPr>
-                <w:rFonts w:ascii="游ゴシック" w:eastAsia="游ゴシック" w:hAnsi="游ゴシック" w:hint="eastAsia"/>
-                <w:color w:val="000000"/>
-                <w:sz w:val="22"/>
-              </w:rPr>
-            </w:pPr>
-            <w:r>
-              <w:rPr>
-                <w:rFonts w:ascii="游ゴシック" w:eastAsia="游ゴシック" w:hAnsi="游ゴシック" w:hint="eastAsia"/>
+                <w:rFonts w:ascii="Times New Roman" w:eastAsia="Yu Gothic" w:hAnsi="Times New Roman"/>
+                <w:color w:val="000000"/>
+                <w:sz w:val="22"/>
+              </w:rPr>
+            </w:pPr>
+            <w:r>
+              <w:rPr>
+                <w:rFonts w:ascii="Times New Roman" w:eastAsia="Yu Gothic" w:hAnsi="Times New Roman"/>
                 <w:color w:val="000000"/>
                 <w:sz w:val="22"/>
               </w:rPr>
@@ -6858,7 +6771,7 @@
       </w:tr>
       <w:tr>
         <w:trPr>
-          <w:trHeight w:val="400"/>
+          <w:trHeight w:val="227"/>
         </w:trPr>
         <w:tc>
           <w:tcPr>
@@ -6876,7 +6789,7 @@
           <w:p>
             <w:pPr>
               <w:rPr>
-                <w:rFonts w:ascii="游ゴシック" w:eastAsia="游ゴシック" w:hAnsi="游ゴシック" w:hint="eastAsia"/>
+                <w:rFonts w:ascii="Times New Roman" w:eastAsia="Yu Gothic" w:hAnsi="Times New Roman"/>
                 <w:i/>
                 <w:iCs/>
                 <w:color w:val="000000"/>
@@ -6901,14 +6814,14 @@
           <w:p>
             <w:pPr>
               <w:rPr>
-                <w:rFonts w:ascii="游ゴシック" w:eastAsia="游ゴシック" w:hAnsi="游ゴシック" w:hint="eastAsia"/>
-                <w:color w:val="000000"/>
-                <w:sz w:val="22"/>
-              </w:rPr>
-            </w:pPr>
-            <w:r>
-              <w:rPr>
-                <w:rFonts w:ascii="游ゴシック" w:eastAsia="游ゴシック" w:hAnsi="游ゴシック" w:hint="eastAsia"/>
+                <w:rFonts w:ascii="Times New Roman" w:eastAsia="Yu Gothic" w:hAnsi="Times New Roman"/>
+                <w:color w:val="000000"/>
+                <w:sz w:val="22"/>
+              </w:rPr>
+            </w:pPr>
+            <w:r>
+              <w:rPr>
+                <w:rFonts w:ascii="Times New Roman" w:eastAsia="Yu Gothic" w:hAnsi="Times New Roman"/>
                 <w:color w:val="000000"/>
                 <w:sz w:val="22"/>
               </w:rPr>
@@ -6933,14 +6846,14 @@
             <w:pPr>
               <w:jc w:val="right"/>
               <w:rPr>
-                <w:rFonts w:ascii="游ゴシック" w:eastAsia="游ゴシック" w:hAnsi="游ゴシック" w:hint="eastAsia"/>
-                <w:color w:val="000000"/>
-                <w:sz w:val="22"/>
-              </w:rPr>
-            </w:pPr>
-            <w:r>
-              <w:rPr>
-                <w:rFonts w:ascii="游ゴシック" w:eastAsia="游ゴシック" w:hAnsi="游ゴシック" w:hint="eastAsia"/>
+                <w:rFonts w:ascii="Times New Roman" w:eastAsia="Yu Gothic" w:hAnsi="Times New Roman"/>
+                <w:color w:val="000000"/>
+                <w:sz w:val="22"/>
+              </w:rPr>
+            </w:pPr>
+            <w:r>
+              <w:rPr>
+                <w:rFonts w:ascii="Times New Roman" w:eastAsia="Yu Gothic" w:hAnsi="Times New Roman"/>
                 <w:color w:val="000000"/>
                 <w:sz w:val="22"/>
               </w:rPr>
@@ -6965,14 +6878,14 @@
             <w:pPr>
               <w:jc w:val="right"/>
               <w:rPr>
-                <w:rFonts w:ascii="游ゴシック" w:eastAsia="游ゴシック" w:hAnsi="游ゴシック" w:hint="eastAsia"/>
-                <w:color w:val="000000"/>
-                <w:sz w:val="22"/>
-              </w:rPr>
-            </w:pPr>
-            <w:r>
-              <w:rPr>
-                <w:rFonts w:ascii="游ゴシック" w:eastAsia="游ゴシック" w:hAnsi="游ゴシック" w:hint="eastAsia"/>
+                <w:rFonts w:ascii="Times New Roman" w:eastAsia="Yu Gothic" w:hAnsi="Times New Roman"/>
+                <w:color w:val="000000"/>
+                <w:sz w:val="22"/>
+              </w:rPr>
+            </w:pPr>
+            <w:r>
+              <w:rPr>
+                <w:rFonts w:ascii="Times New Roman" w:eastAsia="Yu Gothic" w:hAnsi="Times New Roman"/>
                 <w:color w:val="000000"/>
                 <w:sz w:val="22"/>
               </w:rPr>
@@ -6997,18 +6910,18 @@
             <w:pPr>
               <w:jc w:val="right"/>
               <w:rPr>
-                <w:rFonts w:ascii="游ゴシック" w:eastAsia="游ゴシック" w:hAnsi="游ゴシック" w:hint="eastAsia"/>
-                <w:color w:val="000000"/>
-                <w:sz w:val="22"/>
-              </w:rPr>
-            </w:pPr>
-            <w:r>
-              <w:rPr>
-                <w:rFonts w:ascii="游ゴシック" w:eastAsia="游ゴシック" w:hAnsi="游ゴシック" w:hint="eastAsia"/>
-                <w:color w:val="000000"/>
-                <w:sz w:val="22"/>
-              </w:rPr>
-              <w:t>2,282.70</w:t>
+                <w:rFonts w:ascii="Times New Roman" w:eastAsia="Yu Gothic" w:hAnsi="Times New Roman"/>
+                <w:color w:val="000000"/>
+                <w:sz w:val="22"/>
+              </w:rPr>
+            </w:pPr>
+            <w:r>
+              <w:rPr>
+                <w:rFonts w:ascii="Times New Roman" w:eastAsia="Yu Gothic" w:hAnsi="Times New Roman"/>
+                <w:color w:val="000000"/>
+                <w:sz w:val="22"/>
+              </w:rPr>
+              <w:t>2,282.7</w:t>
             </w:r>
           </w:p>
         </w:tc>
@@ -7029,14 +6942,14 @@
             <w:pPr>
               <w:jc w:val="right"/>
               <w:rPr>
-                <w:rFonts w:ascii="游ゴシック" w:eastAsia="游ゴシック" w:hAnsi="游ゴシック" w:hint="eastAsia"/>
-                <w:color w:val="000000"/>
-                <w:sz w:val="22"/>
-              </w:rPr>
-            </w:pPr>
-            <w:r>
-              <w:rPr>
-                <w:rFonts w:ascii="游ゴシック" w:eastAsia="游ゴシック" w:hAnsi="游ゴシック" w:hint="eastAsia"/>
+                <w:rFonts w:ascii="Times New Roman" w:eastAsia="Yu Gothic" w:hAnsi="Times New Roman"/>
+                <w:color w:val="000000"/>
+                <w:sz w:val="22"/>
+              </w:rPr>
+            </w:pPr>
+            <w:r>
+              <w:rPr>
+                <w:rFonts w:ascii="Times New Roman" w:eastAsia="Yu Gothic" w:hAnsi="Times New Roman"/>
                 <w:color w:val="000000"/>
                 <w:sz w:val="22"/>
               </w:rPr>
@@ -7061,14 +6974,14 @@
             <w:pPr>
               <w:jc w:val="right"/>
               <w:rPr>
-                <w:rFonts w:ascii="游ゴシック" w:eastAsia="游ゴシック" w:hAnsi="游ゴシック" w:hint="eastAsia"/>
-                <w:color w:val="000000"/>
-                <w:sz w:val="22"/>
-              </w:rPr>
-            </w:pPr>
-            <w:r>
-              <w:rPr>
-                <w:rFonts w:ascii="游ゴシック" w:eastAsia="游ゴシック" w:hAnsi="游ゴシック" w:hint="eastAsia"/>
+                <w:rFonts w:ascii="Times New Roman" w:eastAsia="Yu Gothic" w:hAnsi="Times New Roman"/>
+                <w:color w:val="000000"/>
+                <w:sz w:val="22"/>
+              </w:rPr>
+            </w:pPr>
+            <w:r>
+              <w:rPr>
+                <w:rFonts w:ascii="Times New Roman" w:eastAsia="Yu Gothic" w:hAnsi="Times New Roman"/>
                 <w:color w:val="000000"/>
                 <w:sz w:val="22"/>
               </w:rPr>
@@ -7093,7 +7006,7 @@
             <w:pPr>
               <w:jc w:val="right"/>
               <w:rPr>
-                <w:rFonts w:ascii="游ゴシック" w:eastAsia="游ゴシック" w:hAnsi="游ゴシック" w:hint="eastAsia"/>
+                <w:rFonts w:ascii="Times New Roman" w:eastAsia="Yu Gothic" w:hAnsi="Times New Roman"/>
                 <w:color w:val="000000"/>
                 <w:sz w:val="22"/>
               </w:rPr>
@@ -7117,14 +7030,14 @@
             <w:pPr>
               <w:jc w:val="right"/>
               <w:rPr>
-                <w:rFonts w:ascii="游ゴシック" w:eastAsia="游ゴシック" w:hAnsi="游ゴシック"/>
-                <w:color w:val="000000"/>
-                <w:sz w:val="22"/>
-              </w:rPr>
-            </w:pPr>
-            <w:r>
-              <w:rPr>
-                <w:rFonts w:ascii="游ゴシック" w:eastAsia="游ゴシック" w:hAnsi="游ゴシック" w:hint="eastAsia"/>
+                <w:rFonts w:ascii="Times New Roman" w:eastAsia="Yu Gothic" w:hAnsi="Times New Roman"/>
+                <w:color w:val="000000"/>
+                <w:sz w:val="22"/>
+              </w:rPr>
+            </w:pPr>
+            <w:r>
+              <w:rPr>
+                <w:rFonts w:ascii="Times New Roman" w:eastAsia="Yu Gothic" w:hAnsi="Times New Roman"/>
                 <w:color w:val="000000"/>
                 <w:sz w:val="22"/>
               </w:rPr>
@@ -7149,14 +7062,14 @@
             <w:pPr>
               <w:jc w:val="right"/>
               <w:rPr>
-                <w:rFonts w:ascii="游ゴシック" w:eastAsia="游ゴシック" w:hAnsi="游ゴシック" w:hint="eastAsia"/>
-                <w:color w:val="000000"/>
-                <w:sz w:val="22"/>
-              </w:rPr>
-            </w:pPr>
-            <w:r>
-              <w:rPr>
-                <w:rFonts w:ascii="游ゴシック" w:eastAsia="游ゴシック" w:hAnsi="游ゴシック" w:hint="eastAsia"/>
+                <w:rFonts w:ascii="Times New Roman" w:eastAsia="Yu Gothic" w:hAnsi="Times New Roman"/>
+                <w:color w:val="000000"/>
+                <w:sz w:val="22"/>
+              </w:rPr>
+            </w:pPr>
+            <w:r>
+              <w:rPr>
+                <w:rFonts w:ascii="Times New Roman" w:eastAsia="Yu Gothic" w:hAnsi="Times New Roman"/>
                 <w:color w:val="000000"/>
                 <w:sz w:val="22"/>
               </w:rPr>
@@ -7182,14 +7095,14 @@
             <w:pPr>
               <w:jc w:val="right"/>
               <w:rPr>
-                <w:rFonts w:ascii="游ゴシック" w:eastAsia="游ゴシック" w:hAnsi="游ゴシック" w:hint="eastAsia"/>
-                <w:color w:val="000000"/>
-                <w:sz w:val="22"/>
-              </w:rPr>
-            </w:pPr>
-            <w:r>
-              <w:rPr>
-                <w:rFonts w:ascii="游ゴシック" w:eastAsia="游ゴシック" w:hAnsi="游ゴシック" w:hint="eastAsia"/>
+                <w:rFonts w:ascii="Times New Roman" w:eastAsia="Yu Gothic" w:hAnsi="Times New Roman"/>
+                <w:color w:val="000000"/>
+                <w:sz w:val="22"/>
+              </w:rPr>
+            </w:pPr>
+            <w:r>
+              <w:rPr>
+                <w:rFonts w:ascii="Times New Roman" w:eastAsia="Yu Gothic" w:hAnsi="Times New Roman"/>
                 <w:color w:val="000000"/>
                 <w:sz w:val="22"/>
               </w:rPr>
@@ -7200,7 +7113,7 @@
       </w:tr>
       <w:tr>
         <w:trPr>
-          <w:trHeight w:val="400"/>
+          <w:trHeight w:val="227"/>
         </w:trPr>
         <w:tc>
           <w:tcPr>
@@ -7218,7 +7131,7 @@
           <w:p>
             <w:pPr>
               <w:rPr>
-                <w:rFonts w:ascii="游ゴシック" w:eastAsia="游ゴシック" w:hAnsi="游ゴシック" w:hint="eastAsia"/>
+                <w:rFonts w:ascii="Times New Roman" w:eastAsia="Yu Gothic" w:hAnsi="Times New Roman"/>
                 <w:color w:val="000000"/>
                 <w:sz w:val="22"/>
               </w:rPr>
@@ -7241,14 +7154,14 @@
           <w:p>
             <w:pPr>
               <w:rPr>
-                <w:rFonts w:ascii="游ゴシック" w:eastAsia="游ゴシック" w:hAnsi="游ゴシック" w:hint="eastAsia"/>
-                <w:color w:val="000000"/>
-                <w:sz w:val="22"/>
-              </w:rPr>
-            </w:pPr>
-            <w:r>
-              <w:rPr>
-                <w:rFonts w:ascii="游ゴシック" w:eastAsia="游ゴシック" w:hAnsi="游ゴシック" w:hint="eastAsia"/>
+                <w:rFonts w:ascii="Times New Roman" w:eastAsia="Yu Gothic" w:hAnsi="Times New Roman"/>
+                <w:color w:val="000000"/>
+                <w:sz w:val="22"/>
+              </w:rPr>
+            </w:pPr>
+            <w:r>
+              <w:rPr>
+                <w:rFonts w:ascii="Times New Roman" w:eastAsia="Yu Gothic" w:hAnsi="Times New Roman"/>
                 <w:color w:val="000000"/>
                 <w:sz w:val="22"/>
               </w:rPr>
@@ -7273,14 +7186,14 @@
             <w:pPr>
               <w:jc w:val="right"/>
               <w:rPr>
-                <w:rFonts w:ascii="游ゴシック" w:eastAsia="游ゴシック" w:hAnsi="游ゴシック" w:hint="eastAsia"/>
-                <w:color w:val="000000"/>
-                <w:sz w:val="22"/>
-              </w:rPr>
-            </w:pPr>
-            <w:r>
-              <w:rPr>
-                <w:rFonts w:ascii="游ゴシック" w:eastAsia="游ゴシック" w:hAnsi="游ゴシック" w:hint="eastAsia"/>
+                <w:rFonts w:ascii="Times New Roman" w:eastAsia="Yu Gothic" w:hAnsi="Times New Roman"/>
+                <w:color w:val="000000"/>
+                <w:sz w:val="22"/>
+              </w:rPr>
+            </w:pPr>
+            <w:r>
+              <w:rPr>
+                <w:rFonts w:ascii="Times New Roman" w:eastAsia="Yu Gothic" w:hAnsi="Times New Roman"/>
                 <w:color w:val="000000"/>
                 <w:sz w:val="22"/>
               </w:rPr>
@@ -7305,14 +7218,14 @@
             <w:pPr>
               <w:jc w:val="right"/>
               <w:rPr>
-                <w:rFonts w:ascii="游ゴシック" w:eastAsia="游ゴシック" w:hAnsi="游ゴシック" w:hint="eastAsia"/>
-                <w:color w:val="000000"/>
-                <w:sz w:val="22"/>
-              </w:rPr>
-            </w:pPr>
-            <w:r>
-              <w:rPr>
-                <w:rFonts w:ascii="游ゴシック" w:eastAsia="游ゴシック" w:hAnsi="游ゴシック" w:hint="eastAsia"/>
+                <w:rFonts w:ascii="Times New Roman" w:eastAsia="Yu Gothic" w:hAnsi="Times New Roman"/>
+                <w:color w:val="000000"/>
+                <w:sz w:val="22"/>
+              </w:rPr>
+            </w:pPr>
+            <w:r>
+              <w:rPr>
+                <w:rFonts w:ascii="Times New Roman" w:eastAsia="Yu Gothic" w:hAnsi="Times New Roman"/>
                 <w:color w:val="000000"/>
                 <w:sz w:val="22"/>
               </w:rPr>
@@ -7337,18 +7250,18 @@
             <w:pPr>
               <w:jc w:val="right"/>
               <w:rPr>
-                <w:rFonts w:ascii="游ゴシック" w:eastAsia="游ゴシック" w:hAnsi="游ゴシック" w:hint="eastAsia"/>
-                <w:color w:val="000000"/>
-                <w:sz w:val="22"/>
-              </w:rPr>
-            </w:pPr>
-            <w:r>
-              <w:rPr>
-                <w:rFonts w:ascii="游ゴシック" w:eastAsia="游ゴシック" w:hAnsi="游ゴシック" w:hint="eastAsia"/>
-                <w:color w:val="000000"/>
-                <w:sz w:val="22"/>
-              </w:rPr>
-              <w:t>1,011.60</w:t>
+                <w:rFonts w:ascii="Times New Roman" w:eastAsia="Yu Gothic" w:hAnsi="Times New Roman"/>
+                <w:color w:val="000000"/>
+                <w:sz w:val="22"/>
+              </w:rPr>
+            </w:pPr>
+            <w:r>
+              <w:rPr>
+                <w:rFonts w:ascii="Times New Roman" w:eastAsia="Yu Gothic" w:hAnsi="Times New Roman"/>
+                <w:color w:val="000000"/>
+                <w:sz w:val="22"/>
+              </w:rPr>
+              <w:t>1,011.6</w:t>
             </w:r>
           </w:p>
         </w:tc>
@@ -7369,14 +7282,14 @@
             <w:pPr>
               <w:jc w:val="right"/>
               <w:rPr>
-                <w:rFonts w:ascii="游ゴシック" w:eastAsia="游ゴシック" w:hAnsi="游ゴシック" w:hint="eastAsia"/>
-                <w:color w:val="000000"/>
-                <w:sz w:val="22"/>
-              </w:rPr>
-            </w:pPr>
-            <w:r>
-              <w:rPr>
-                <w:rFonts w:ascii="游ゴシック" w:eastAsia="游ゴシック" w:hAnsi="游ゴシック" w:hint="eastAsia"/>
+                <w:rFonts w:ascii="Times New Roman" w:eastAsia="Yu Gothic" w:hAnsi="Times New Roman"/>
+                <w:color w:val="000000"/>
+                <w:sz w:val="22"/>
+              </w:rPr>
+            </w:pPr>
+            <w:r>
+              <w:rPr>
+                <w:rFonts w:ascii="Times New Roman" w:eastAsia="Yu Gothic" w:hAnsi="Times New Roman"/>
                 <w:color w:val="000000"/>
                 <w:sz w:val="22"/>
               </w:rPr>
@@ -7401,14 +7314,14 @@
             <w:pPr>
               <w:jc w:val="right"/>
               <w:rPr>
-                <w:rFonts w:ascii="游ゴシック" w:eastAsia="游ゴシック" w:hAnsi="游ゴシック" w:hint="eastAsia"/>
-                <w:color w:val="000000"/>
-                <w:sz w:val="22"/>
-              </w:rPr>
-            </w:pPr>
-            <w:r>
-              <w:rPr>
-                <w:rFonts w:ascii="游ゴシック" w:eastAsia="游ゴシック" w:hAnsi="游ゴシック" w:hint="eastAsia"/>
+                <w:rFonts w:ascii="Times New Roman" w:eastAsia="Yu Gothic" w:hAnsi="Times New Roman"/>
+                <w:color w:val="000000"/>
+                <w:sz w:val="22"/>
+              </w:rPr>
+            </w:pPr>
+            <w:r>
+              <w:rPr>
+                <w:rFonts w:ascii="Times New Roman" w:eastAsia="Yu Gothic" w:hAnsi="Times New Roman"/>
                 <w:color w:val="000000"/>
                 <w:sz w:val="22"/>
               </w:rPr>
@@ -7433,7 +7346,7 @@
             <w:pPr>
               <w:jc w:val="right"/>
               <w:rPr>
-                <w:rFonts w:ascii="游ゴシック" w:eastAsia="游ゴシック" w:hAnsi="游ゴシック" w:hint="eastAsia"/>
+                <w:rFonts w:ascii="Times New Roman" w:eastAsia="Yu Gothic" w:hAnsi="Times New Roman"/>
                 <w:color w:val="000000"/>
                 <w:sz w:val="22"/>
               </w:rPr>
@@ -7457,14 +7370,14 @@
             <w:pPr>
               <w:jc w:val="right"/>
               <w:rPr>
-                <w:rFonts w:ascii="游ゴシック" w:eastAsia="游ゴシック" w:hAnsi="游ゴシック"/>
-                <w:color w:val="000000"/>
-                <w:sz w:val="22"/>
-              </w:rPr>
-            </w:pPr>
-            <w:r>
-              <w:rPr>
-                <w:rFonts w:ascii="游ゴシック" w:eastAsia="游ゴシック" w:hAnsi="游ゴシック" w:hint="eastAsia"/>
+                <w:rFonts w:ascii="Times New Roman" w:eastAsia="Yu Gothic" w:hAnsi="Times New Roman"/>
+                <w:color w:val="000000"/>
+                <w:sz w:val="22"/>
+              </w:rPr>
+            </w:pPr>
+            <w:r>
+              <w:rPr>
+                <w:rFonts w:ascii="Times New Roman" w:eastAsia="Yu Gothic" w:hAnsi="Times New Roman"/>
                 <w:color w:val="000000"/>
                 <w:sz w:val="22"/>
               </w:rPr>
@@ -7490,14 +7403,14 @@
             <w:pPr>
               <w:jc w:val="right"/>
               <w:rPr>
-                <w:rFonts w:ascii="游ゴシック" w:eastAsia="游ゴシック" w:hAnsi="游ゴシック" w:hint="eastAsia"/>
-                <w:color w:val="000000"/>
-                <w:sz w:val="22"/>
-              </w:rPr>
-            </w:pPr>
-            <w:r>
-              <w:rPr>
-                <w:rFonts w:ascii="游ゴシック" w:eastAsia="游ゴシック" w:hAnsi="游ゴシック" w:hint="eastAsia"/>
+                <w:rFonts w:ascii="Times New Roman" w:eastAsia="Yu Gothic" w:hAnsi="Times New Roman"/>
+                <w:color w:val="000000"/>
+                <w:sz w:val="22"/>
+              </w:rPr>
+            </w:pPr>
+            <w:r>
+              <w:rPr>
+                <w:rFonts w:ascii="Times New Roman" w:eastAsia="Yu Gothic" w:hAnsi="Times New Roman"/>
                 <w:color w:val="000000"/>
                 <w:sz w:val="22"/>
               </w:rPr>
@@ -7522,14 +7435,14 @@
             <w:pPr>
               <w:jc w:val="right"/>
               <w:rPr>
-                <w:rFonts w:ascii="游ゴシック" w:eastAsia="游ゴシック" w:hAnsi="游ゴシック" w:hint="eastAsia"/>
-                <w:color w:val="000000"/>
-                <w:sz w:val="22"/>
-              </w:rPr>
-            </w:pPr>
-            <w:r>
-              <w:rPr>
-                <w:rFonts w:ascii="游ゴシック" w:eastAsia="游ゴシック" w:hAnsi="游ゴシック" w:hint="eastAsia"/>
+                <w:rFonts w:ascii="Times New Roman" w:eastAsia="Yu Gothic" w:hAnsi="Times New Roman"/>
+                <w:color w:val="000000"/>
+                <w:sz w:val="22"/>
+              </w:rPr>
+            </w:pPr>
+            <w:r>
+              <w:rPr>
+                <w:rFonts w:ascii="Times New Roman" w:eastAsia="Yu Gothic" w:hAnsi="Times New Roman"/>
                 <w:color w:val="000000"/>
                 <w:sz w:val="22"/>
               </w:rPr>
@@ -7540,7 +7453,7 @@
       </w:tr>
       <w:tr>
         <w:trPr>
-          <w:trHeight w:val="400"/>
+          <w:trHeight w:val="227"/>
         </w:trPr>
         <w:tc>
           <w:tcPr>
@@ -7558,7 +7471,7 @@
           <w:p>
             <w:pPr>
               <w:rPr>
-                <w:rFonts w:ascii="游ゴシック" w:eastAsia="游ゴシック" w:hAnsi="游ゴシック" w:hint="eastAsia"/>
+                <w:rFonts w:ascii="Times New Roman" w:eastAsia="Yu Gothic" w:hAnsi="Times New Roman"/>
                 <w:color w:val="000000"/>
                 <w:sz w:val="22"/>
               </w:rPr>
@@ -7581,14 +7494,14 @@
           <w:p>
             <w:pPr>
               <w:rPr>
-                <w:rFonts w:ascii="游ゴシック" w:eastAsia="游ゴシック" w:hAnsi="游ゴシック"/>
-                <w:color w:val="000000"/>
-                <w:sz w:val="22"/>
-              </w:rPr>
-            </w:pPr>
-            <w:r>
-              <w:rPr>
-                <w:rFonts w:ascii="游ゴシック" w:eastAsia="游ゴシック" w:hAnsi="游ゴシック" w:hint="eastAsia"/>
+                <w:rFonts w:ascii="Times New Roman" w:eastAsia="Yu Gothic" w:hAnsi="Times New Roman"/>
+                <w:color w:val="000000"/>
+                <w:sz w:val="22"/>
+              </w:rPr>
+            </w:pPr>
+            <w:r>
+              <w:rPr>
+                <w:rFonts w:ascii="Times New Roman" w:eastAsia="Yu Gothic" w:hAnsi="Times New Roman"/>
                 <w:color w:val="000000"/>
                 <w:sz w:val="22"/>
               </w:rPr>
@@ -7613,14 +7526,14 @@
             <w:pPr>
               <w:jc w:val="right"/>
               <w:rPr>
-                <w:rFonts w:ascii="游ゴシック" w:eastAsia="游ゴシック" w:hAnsi="游ゴシック" w:hint="eastAsia"/>
-                <w:color w:val="000000"/>
-                <w:sz w:val="22"/>
-              </w:rPr>
-            </w:pPr>
-            <w:r>
-              <w:rPr>
-                <w:rFonts w:ascii="游ゴシック" w:eastAsia="游ゴシック" w:hAnsi="游ゴシック" w:hint="eastAsia"/>
+                <w:rFonts w:ascii="Times New Roman" w:eastAsia="Yu Gothic" w:hAnsi="Times New Roman"/>
+                <w:color w:val="000000"/>
+                <w:sz w:val="22"/>
+              </w:rPr>
+            </w:pPr>
+            <w:r>
+              <w:rPr>
+                <w:rFonts w:ascii="Times New Roman" w:eastAsia="Yu Gothic" w:hAnsi="Times New Roman"/>
                 <w:color w:val="000000"/>
                 <w:sz w:val="22"/>
               </w:rPr>
@@ -7645,14 +7558,14 @@
             <w:pPr>
               <w:jc w:val="right"/>
               <w:rPr>
-                <w:rFonts w:ascii="游ゴシック" w:eastAsia="游ゴシック" w:hAnsi="游ゴシック" w:hint="eastAsia"/>
-                <w:color w:val="000000"/>
-                <w:sz w:val="22"/>
-              </w:rPr>
-            </w:pPr>
-            <w:r>
-              <w:rPr>
-                <w:rFonts w:ascii="游ゴシック" w:eastAsia="游ゴシック" w:hAnsi="游ゴシック" w:hint="eastAsia"/>
+                <w:rFonts w:ascii="Times New Roman" w:eastAsia="Yu Gothic" w:hAnsi="Times New Roman"/>
+                <w:color w:val="000000"/>
+                <w:sz w:val="22"/>
+              </w:rPr>
+            </w:pPr>
+            <w:r>
+              <w:rPr>
+                <w:rFonts w:ascii="Times New Roman" w:eastAsia="Yu Gothic" w:hAnsi="Times New Roman"/>
                 <w:color w:val="000000"/>
                 <w:sz w:val="22"/>
               </w:rPr>
@@ -7677,18 +7590,18 @@
             <w:pPr>
               <w:jc w:val="right"/>
               <w:rPr>
-                <w:rFonts w:ascii="游ゴシック" w:eastAsia="游ゴシック" w:hAnsi="游ゴシック" w:hint="eastAsia"/>
-                <w:color w:val="000000"/>
-                <w:sz w:val="22"/>
-              </w:rPr>
-            </w:pPr>
-            <w:r>
-              <w:rPr>
-                <w:rFonts w:ascii="游ゴシック" w:eastAsia="游ゴシック" w:hAnsi="游ゴシック" w:hint="eastAsia"/>
-                <w:color w:val="000000"/>
-                <w:sz w:val="22"/>
-              </w:rPr>
-              <w:t>1,128.20</w:t>
+                <w:rFonts w:ascii="Times New Roman" w:eastAsia="Yu Gothic" w:hAnsi="Times New Roman"/>
+                <w:color w:val="000000"/>
+                <w:sz w:val="22"/>
+              </w:rPr>
+            </w:pPr>
+            <w:r>
+              <w:rPr>
+                <w:rFonts w:ascii="Times New Roman" w:eastAsia="Yu Gothic" w:hAnsi="Times New Roman"/>
+                <w:color w:val="000000"/>
+                <w:sz w:val="22"/>
+              </w:rPr>
+              <w:t>1,128.2</w:t>
             </w:r>
           </w:p>
         </w:tc>
@@ -7709,14 +7622,14 @@
             <w:pPr>
               <w:jc w:val="right"/>
               <w:rPr>
-                <w:rFonts w:ascii="游ゴシック" w:eastAsia="游ゴシック" w:hAnsi="游ゴシック" w:hint="eastAsia"/>
-                <w:color w:val="000000"/>
-                <w:sz w:val="22"/>
-              </w:rPr>
-            </w:pPr>
-            <w:r>
-              <w:rPr>
-                <w:rFonts w:ascii="游ゴシック" w:eastAsia="游ゴシック" w:hAnsi="游ゴシック" w:hint="eastAsia"/>
+                <w:rFonts w:ascii="Times New Roman" w:eastAsia="Yu Gothic" w:hAnsi="Times New Roman"/>
+                <w:color w:val="000000"/>
+                <w:sz w:val="22"/>
+              </w:rPr>
+            </w:pPr>
+            <w:r>
+              <w:rPr>
+                <w:rFonts w:ascii="Times New Roman" w:eastAsia="Yu Gothic" w:hAnsi="Times New Roman"/>
                 <w:color w:val="000000"/>
                 <w:sz w:val="22"/>
               </w:rPr>
@@ -7741,14 +7654,14 @@
             <w:pPr>
               <w:jc w:val="right"/>
               <w:rPr>
-                <w:rFonts w:ascii="游ゴシック" w:eastAsia="游ゴシック" w:hAnsi="游ゴシック" w:hint="eastAsia"/>
-                <w:color w:val="000000"/>
-                <w:sz w:val="22"/>
-              </w:rPr>
-            </w:pPr>
-            <w:r>
-              <w:rPr>
-                <w:rFonts w:ascii="游ゴシック" w:eastAsia="游ゴシック" w:hAnsi="游ゴシック" w:hint="eastAsia"/>
+                <w:rFonts w:ascii="Times New Roman" w:eastAsia="Yu Gothic" w:hAnsi="Times New Roman"/>
+                <w:color w:val="000000"/>
+                <w:sz w:val="22"/>
+              </w:rPr>
+            </w:pPr>
+            <w:r>
+              <w:rPr>
+                <w:rFonts w:ascii="Times New Roman" w:eastAsia="Yu Gothic" w:hAnsi="Times New Roman"/>
                 <w:color w:val="000000"/>
                 <w:sz w:val="22"/>
               </w:rPr>
@@ -7773,7 +7686,7 @@
             <w:pPr>
               <w:jc w:val="right"/>
               <w:rPr>
-                <w:rFonts w:ascii="游ゴシック" w:eastAsia="游ゴシック" w:hAnsi="游ゴシック" w:hint="eastAsia"/>
+                <w:rFonts w:ascii="Times New Roman" w:eastAsia="Yu Gothic" w:hAnsi="Times New Roman"/>
                 <w:color w:val="000000"/>
                 <w:sz w:val="22"/>
               </w:rPr>
@@ -7797,14 +7710,14 @@
             <w:pPr>
               <w:jc w:val="right"/>
               <w:rPr>
-                <w:rFonts w:ascii="游ゴシック" w:eastAsia="游ゴシック" w:hAnsi="游ゴシック"/>
-                <w:color w:val="000000"/>
-                <w:sz w:val="22"/>
-              </w:rPr>
-            </w:pPr>
-            <w:r>
-              <w:rPr>
-                <w:rFonts w:ascii="游ゴシック" w:eastAsia="游ゴシック" w:hAnsi="游ゴシック" w:hint="eastAsia"/>
+                <w:rFonts w:ascii="Times New Roman" w:eastAsia="Yu Gothic" w:hAnsi="Times New Roman"/>
+                <w:color w:val="000000"/>
+                <w:sz w:val="22"/>
+              </w:rPr>
+            </w:pPr>
+            <w:r>
+              <w:rPr>
+                <w:rFonts w:ascii="Times New Roman" w:eastAsia="Yu Gothic" w:hAnsi="Times New Roman"/>
                 <w:color w:val="000000"/>
                 <w:sz w:val="22"/>
               </w:rPr>
@@ -7830,14 +7743,14 @@
             <w:pPr>
               <w:jc w:val="right"/>
               <w:rPr>
-                <w:rFonts w:ascii="游ゴシック" w:eastAsia="游ゴシック" w:hAnsi="游ゴシック" w:hint="eastAsia"/>
-                <w:color w:val="000000"/>
-                <w:sz w:val="22"/>
-              </w:rPr>
-            </w:pPr>
-            <w:r>
-              <w:rPr>
-                <w:rFonts w:ascii="游ゴシック" w:eastAsia="游ゴシック" w:hAnsi="游ゴシック" w:hint="eastAsia"/>
+                <w:rFonts w:ascii="Times New Roman" w:eastAsia="Yu Gothic" w:hAnsi="Times New Roman"/>
+                <w:color w:val="000000"/>
+                <w:sz w:val="22"/>
+              </w:rPr>
+            </w:pPr>
+            <w:r>
+              <w:rPr>
+                <w:rFonts w:ascii="Times New Roman" w:eastAsia="Yu Gothic" w:hAnsi="Times New Roman"/>
                 <w:color w:val="000000"/>
                 <w:sz w:val="22"/>
               </w:rPr>
@@ -7862,14 +7775,14 @@
             <w:pPr>
               <w:jc w:val="right"/>
               <w:rPr>
-                <w:rFonts w:ascii="游ゴシック" w:eastAsia="游ゴシック" w:hAnsi="游ゴシック" w:hint="eastAsia"/>
-                <w:color w:val="000000"/>
-                <w:sz w:val="22"/>
-              </w:rPr>
-            </w:pPr>
-            <w:r>
-              <w:rPr>
-                <w:rFonts w:ascii="游ゴシック" w:eastAsia="游ゴシック" w:hAnsi="游ゴシック" w:hint="eastAsia"/>
+                <w:rFonts w:ascii="Times New Roman" w:eastAsia="Yu Gothic" w:hAnsi="Times New Roman"/>
+                <w:color w:val="000000"/>
+                <w:sz w:val="22"/>
+              </w:rPr>
+            </w:pPr>
+            <w:r>
+              <w:rPr>
+                <w:rFonts w:ascii="Times New Roman" w:eastAsia="Yu Gothic" w:hAnsi="Times New Roman"/>
                 <w:color w:val="000000"/>
                 <w:sz w:val="22"/>
               </w:rPr>
@@ -7886,19 +7799,40 @@
           <w:u w:val="single"/>
         </w:rPr>
       </w:pPr>
-      <w:r>
-        <w:rPr>
-          <w:rFonts w:ascii="Times New Roman" w:eastAsia="ＭＳ 明朝" w:hAnsi="Times New Roman" w:cs="Times New Roman" w:hint="eastAsia"/>
-          <w:u w:val="single"/>
-        </w:rPr>
-        <w:lastRenderedPageBreak/>
-        <w:t>データ解析サンプル</w:t>
-      </w:r>
     </w:p>
     <w:p>
       <w:pPr>
         <w:rPr>
+          <w:rFonts w:ascii="Times New Roman" w:eastAsia="ＭＳ 明朝" w:hAnsi="Times New Roman" w:cs="Times New Roman"/>
+        </w:rPr>
+      </w:pPr>
+      <w:r>
+        <w:rPr>
+          <w:rFonts w:ascii="Times New Roman" w:eastAsia="ＭＳ 明朝" w:hAnsi="Times New Roman" w:cs="Times New Roman"/>
+        </w:rPr>
+        <w:br w:type="page"/>
+      </w:r>
+    </w:p>
+    <w:p>
+      <w:pPr>
+        <w:rPr>
+          <w:rFonts w:ascii="Times New Roman" w:eastAsia="ＭＳ 明朝" w:hAnsi="Times New Roman" w:cs="Times New Roman"/>
+          <w:u w:val="single"/>
+        </w:rPr>
+      </w:pPr>
+      <w:r>
+        <w:rPr>
           <w:rFonts w:ascii="Times New Roman" w:eastAsia="ＭＳ 明朝" w:hAnsi="Times New Roman" w:cs="Times New Roman" w:hint="eastAsia"/>
+          <w:u w:val="single"/>
+        </w:rPr>
+        <w:lastRenderedPageBreak/>
+        <w:t>データ解析サンプル</w:t>
+      </w:r>
+    </w:p>
+    <w:p>
+      <w:pPr>
+        <w:rPr>
+          <w:rFonts w:ascii="Times New Roman" w:eastAsia="ＭＳ 明朝" w:hAnsi="Times New Roman" w:cs="Times New Roman"/>
         </w:rPr>
       </w:pPr>
     </w:p>
@@ -8150,7 +8084,7 @@
       </w:tr>
       <w:tr>
         <w:trPr>
-          <w:trHeight w:val="113"/>
+          <w:trHeight w:val="20"/>
         </w:trPr>
         <w:tc>
           <w:tcPr>
@@ -8178,18 +8112,8 @@
                 <w:i/>
                 <w:iCs/>
               </w:rPr>
-              <w:t xml:space="preserve">Aegilops </w:t>
-            </w:r>
-            <w:proofErr w:type="spellStart"/>
-            <w:r>
-              <w:rPr>
-                <w:rFonts w:ascii="Times New Roman" w:eastAsia="ＭＳ 明朝" w:hAnsi="Times New Roman" w:cs="Times New Roman" w:hint="eastAsia"/>
-                <w:i/>
-                <w:iCs/>
-              </w:rPr>
-              <w:t>bicornis</w:t>
-            </w:r>
-            <w:proofErr w:type="spellEnd"/>
+              <w:t>Aegilops bicornis</w:t>
+            </w:r>
           </w:p>
         </w:tc>
         <w:tc>
@@ -8293,7 +8217,7 @@
       </w:tr>
       <w:tr>
         <w:trPr>
-          <w:trHeight w:val="113"/>
+          <w:trHeight w:val="20"/>
         </w:trPr>
         <w:tc>
           <w:tcPr>
@@ -8401,7 +8325,7 @@
       </w:tr>
       <w:tr>
         <w:trPr>
-          <w:trHeight w:val="113"/>
+          <w:trHeight w:val="20"/>
         </w:trPr>
         <w:tc>
           <w:tcPr>
@@ -8521,7 +8445,7 @@
       </w:tr>
       <w:tr>
         <w:trPr>
-          <w:trHeight w:val="113"/>
+          <w:trHeight w:val="20"/>
         </w:trPr>
         <w:tc>
           <w:tcPr>
@@ -8546,18 +8470,8 @@
                 <w:i/>
                 <w:iCs/>
               </w:rPr>
-              <w:t xml:space="preserve">Aegilops </w:t>
-            </w:r>
-            <w:proofErr w:type="spellStart"/>
-            <w:r>
-              <w:rPr>
-                <w:rFonts w:ascii="Times New Roman" w:eastAsia="ＭＳ 明朝" w:hAnsi="Times New Roman" w:cs="Times New Roman" w:hint="eastAsia"/>
-                <w:i/>
-                <w:iCs/>
-              </w:rPr>
-              <w:t>longissima</w:t>
-            </w:r>
-            <w:proofErr w:type="spellEnd"/>
+              <w:t>Aegilops longissima</w:t>
+            </w:r>
           </w:p>
         </w:tc>
         <w:tc>
@@ -8649,7 +8563,7 @@
       </w:tr>
       <w:tr>
         <w:trPr>
-          <w:trHeight w:val="113"/>
+          <w:trHeight w:val="20"/>
         </w:trPr>
         <w:tc>
           <w:tcPr>
@@ -8777,7 +8691,7 @@
       </w:tr>
       <w:tr>
         <w:trPr>
-          <w:trHeight w:val="113"/>
+          <w:trHeight w:val="20"/>
         </w:trPr>
         <w:tc>
           <w:tcPr>
@@ -8801,18 +8715,8 @@
                 <w:i/>
                 <w:iCs/>
               </w:rPr>
-              <w:t xml:space="preserve">Aegilops </w:t>
-            </w:r>
-            <w:proofErr w:type="spellStart"/>
-            <w:r>
-              <w:rPr>
-                <w:rFonts w:ascii="Times New Roman" w:eastAsia="ＭＳ 明朝" w:hAnsi="Times New Roman" w:cs="Times New Roman" w:hint="eastAsia"/>
-                <w:i/>
-                <w:iCs/>
-              </w:rPr>
-              <w:t>sharonensis</w:t>
-            </w:r>
-            <w:proofErr w:type="spellEnd"/>
+              <w:t>Aegilops sharonensis</w:t>
+            </w:r>
           </w:p>
         </w:tc>
         <w:tc>
@@ -8923,11 +8827,14 @@
       </w:tr>
       <w:tr>
         <w:trPr>
-          <w:trHeight w:val="113"/>
+          <w:trHeight w:val="20"/>
         </w:trPr>
         <w:tc>
           <w:tcPr>
             <w:tcW w:w="0" w:type="auto"/>
+            <w:tcBorders>
+              <w:bottom w:val="single" w:sz="4" w:space="0" w:color="auto"/>
+            </w:tcBorders>
             <w:noWrap/>
             <w:hideMark/>
           </w:tcPr>
@@ -8948,216 +8855,77 @@
                 <w:i/>
                 <w:iCs/>
               </w:rPr>
-              <w:t xml:space="preserve">Aegilops </w:t>
+              <w:t>Aegilops searsii</w:t>
+            </w:r>
+          </w:p>
+        </w:tc>
+        <w:tc>
+          <w:tcPr>
+            <w:tcW w:w="1848" w:type="dxa"/>
+            <w:tcBorders>
+              <w:bottom w:val="single" w:sz="4" w:space="0" w:color="auto"/>
+            </w:tcBorders>
+            <w:noWrap/>
+            <w:hideMark/>
+          </w:tcPr>
+          <w:p>
+            <w:pPr>
+              <w:tabs>
+                <w:tab w:val="left" w:pos="3969"/>
+              </w:tabs>
+              <w:rPr>
+                <w:rFonts w:ascii="Times New Roman" w:eastAsia="ＭＳ 明朝" w:hAnsi="Times New Roman" w:cs="Times New Roman"/>
+              </w:rPr>
+            </w:pPr>
+            <w:r>
+              <w:rPr>
+                <w:rFonts w:ascii="Times New Roman" w:eastAsia="ＭＳ 明朝" w:hAnsi="Times New Roman" w:cs="Times New Roman" w:hint="eastAsia"/>
+              </w:rPr>
+              <w:t>SEA_</w:t>
+            </w:r>
+            <w:r>
+              <w:rPr>
+                <w:rFonts w:ascii="Times New Roman" w:eastAsia="ＭＳ 明朝" w:hAnsi="Times New Roman" w:cs="Times New Roman"/>
+              </w:rPr>
+              <w:t>0</w:t>
+            </w:r>
+          </w:p>
+        </w:tc>
+        <w:tc>
+          <w:tcPr>
+            <w:tcW w:w="2126" w:type="dxa"/>
+            <w:tcBorders>
+              <w:bottom w:val="single" w:sz="4" w:space="0" w:color="auto"/>
+            </w:tcBorders>
+          </w:tcPr>
+          <w:p>
+            <w:pPr>
+              <w:tabs>
+                <w:tab w:val="left" w:pos="3969"/>
+              </w:tabs>
+              <w:rPr>
+                <w:rFonts w:ascii="Times New Roman" w:eastAsia="ＭＳ 明朝" w:hAnsi="Times New Roman" w:cs="Times New Roman"/>
+              </w:rPr>
+            </w:pPr>
+            <w:r>
+              <w:rPr>
+                <w:rFonts w:ascii="Times New Roman" w:eastAsia="ＭＳ 明朝" w:hAnsi="Times New Roman" w:cs="Times New Roman"/>
+              </w:rPr>
+              <w:t>(</w:t>
             </w:r>
             <w:proofErr w:type="spellStart"/>
             <w:r>
               <w:rPr>
-                <w:rFonts w:ascii="Times New Roman" w:eastAsia="ＭＳ 明朝" w:hAnsi="Times New Roman" w:cs="Times New Roman" w:hint="eastAsia"/>
-                <w:i/>
-                <w:iCs/>
-              </w:rPr>
-              <w:t>searsii</w:t>
+                <w:rFonts w:ascii="Times New Roman" w:eastAsia="ＭＳ 明朝" w:hAnsi="Times New Roman" w:cs="Times New Roman"/>
+              </w:rPr>
+              <w:t>Avni</w:t>
             </w:r>
             <w:proofErr w:type="spellEnd"/>
-          </w:p>
-        </w:tc>
-        <w:tc>
-          <w:tcPr>
-            <w:tcW w:w="1848" w:type="dxa"/>
-            <w:noWrap/>
-            <w:hideMark/>
-          </w:tcPr>
-          <w:p>
-            <w:pPr>
-              <w:tabs>
-                <w:tab w:val="left" w:pos="3969"/>
-              </w:tabs>
-              <w:rPr>
-                <w:rFonts w:ascii="Times New Roman" w:eastAsia="ＭＳ 明朝" w:hAnsi="Times New Roman" w:cs="Times New Roman"/>
-              </w:rPr>
-            </w:pPr>
-            <w:r>
-              <w:rPr>
-                <w:rFonts w:ascii="Times New Roman" w:eastAsia="ＭＳ 明朝" w:hAnsi="Times New Roman" w:cs="Times New Roman" w:hint="eastAsia"/>
-              </w:rPr>
-              <w:t>SEA_</w:t>
-            </w:r>
-            <w:r>
-              <w:rPr>
-                <w:rFonts w:ascii="Times New Roman" w:eastAsia="ＭＳ 明朝" w:hAnsi="Times New Roman" w:cs="Times New Roman"/>
-              </w:rPr>
-              <w:t>0</w:t>
-            </w:r>
-          </w:p>
-        </w:tc>
-        <w:tc>
-          <w:tcPr>
-            <w:tcW w:w="2126" w:type="dxa"/>
-          </w:tcPr>
-          <w:p>
-            <w:pPr>
-              <w:tabs>
-                <w:tab w:val="left" w:pos="3969"/>
-              </w:tabs>
-              <w:rPr>
-                <w:rFonts w:ascii="Times New Roman" w:eastAsia="ＭＳ 明朝" w:hAnsi="Times New Roman" w:cs="Times New Roman"/>
-              </w:rPr>
-            </w:pPr>
-            <w:r>
-              <w:rPr>
-                <w:rFonts w:ascii="Times New Roman" w:eastAsia="ＭＳ 明朝" w:hAnsi="Times New Roman" w:cs="Times New Roman"/>
-              </w:rPr>
-              <w:t>(</w:t>
-            </w:r>
-            <w:proofErr w:type="spellStart"/>
-            <w:r>
-              <w:rPr>
-                <w:rFonts w:ascii="Times New Roman" w:eastAsia="ＭＳ 明朝" w:hAnsi="Times New Roman" w:cs="Times New Roman"/>
-              </w:rPr>
-              <w:t>Avni</w:t>
-            </w:r>
-            <w:proofErr w:type="spellEnd"/>
             <w:r>
               <w:rPr>
                 <w:rFonts w:ascii="Times New Roman" w:eastAsia="ＭＳ 明朝" w:hAnsi="Times New Roman" w:cs="Times New Roman"/>
               </w:rPr>
               <w:t xml:space="preserve"> et al., 2023)</w:t>
-            </w:r>
-          </w:p>
-        </w:tc>
-        <w:tc>
-          <w:tcPr>
-            <w:tcW w:w="1985" w:type="dxa"/>
-          </w:tcPr>
-          <w:p>
-            <w:pPr>
-              <w:tabs>
-                <w:tab w:val="left" w:pos="3969"/>
-              </w:tabs>
-              <w:rPr>
-                <w:rFonts w:ascii="Times New Roman" w:eastAsia="ＭＳ 明朝" w:hAnsi="Times New Roman" w:cs="Times New Roman"/>
-              </w:rPr>
-            </w:pPr>
-            <w:r>
-              <w:rPr>
-                <w:rFonts w:ascii="Times New Roman" w:eastAsia="ＭＳ 明朝" w:hAnsi="Times New Roman" w:cs="Times New Roman"/>
-              </w:rPr>
-              <w:t>---</w:t>
-            </w:r>
-          </w:p>
-        </w:tc>
-        <w:tc>
-          <w:tcPr>
-            <w:tcW w:w="2268" w:type="dxa"/>
-          </w:tcPr>
-          <w:p>
-            <w:pPr>
-              <w:tabs>
-                <w:tab w:val="left" w:pos="3969"/>
-              </w:tabs>
-              <w:rPr>
-                <w:rFonts w:ascii="Times New Roman" w:eastAsia="ＭＳ 明朝" w:hAnsi="Times New Roman" w:cs="Times New Roman"/>
-              </w:rPr>
-            </w:pPr>
-            <w:r>
-              <w:rPr>
-                <w:rFonts w:ascii="Times New Roman" w:eastAsia="ＭＳ 明朝" w:hAnsi="Times New Roman" w:cs="Times New Roman" w:hint="eastAsia"/>
-              </w:rPr>
-              <w:t>葉緑体ゲノム配列</w:t>
-            </w:r>
-          </w:p>
-        </w:tc>
-      </w:tr>
-      <w:tr>
-        <w:trPr>
-          <w:trHeight w:val="113"/>
-        </w:trPr>
-        <w:tc>
-          <w:tcPr>
-            <w:tcW w:w="0" w:type="auto"/>
-            <w:tcBorders>
-              <w:bottom w:val="single" w:sz="4" w:space="0" w:color="auto"/>
-            </w:tcBorders>
-            <w:noWrap/>
-          </w:tcPr>
-          <w:p>
-            <w:pPr>
-              <w:tabs>
-                <w:tab w:val="left" w:pos="3969"/>
-              </w:tabs>
-              <w:rPr>
-                <w:rFonts w:ascii="Times New Roman" w:eastAsia="ＭＳ 明朝" w:hAnsi="Times New Roman" w:cs="Times New Roman"/>
-                <w:i/>
-                <w:iCs/>
-              </w:rPr>
-            </w:pPr>
-            <w:r>
-              <w:rPr>
-                <w:rFonts w:ascii="Times New Roman" w:eastAsia="ＭＳ 明朝" w:hAnsi="Times New Roman" w:cs="Times New Roman" w:hint="eastAsia"/>
-                <w:i/>
-                <w:iCs/>
-              </w:rPr>
-              <w:t xml:space="preserve">Aegilops </w:t>
-            </w:r>
-            <w:proofErr w:type="spellStart"/>
-            <w:r>
-              <w:rPr>
-                <w:rFonts w:ascii="Times New Roman" w:eastAsia="ＭＳ 明朝" w:hAnsi="Times New Roman" w:cs="Times New Roman" w:hint="eastAsia"/>
-                <w:i/>
-                <w:iCs/>
-              </w:rPr>
-              <w:t>tauschii</w:t>
-            </w:r>
-            <w:proofErr w:type="spellEnd"/>
-          </w:p>
-        </w:tc>
-        <w:tc>
-          <w:tcPr>
-            <w:tcW w:w="1848" w:type="dxa"/>
-            <w:tcBorders>
-              <w:bottom w:val="single" w:sz="4" w:space="0" w:color="auto"/>
-            </w:tcBorders>
-            <w:noWrap/>
-          </w:tcPr>
-          <w:p>
-            <w:pPr>
-              <w:tabs>
-                <w:tab w:val="left" w:pos="3969"/>
-              </w:tabs>
-              <w:rPr>
-                <w:rFonts w:ascii="Times New Roman" w:eastAsia="ＭＳ 明朝" w:hAnsi="Times New Roman" w:cs="Times New Roman"/>
-              </w:rPr>
-            </w:pPr>
-            <w:r>
-              <w:rPr>
-                <w:rFonts w:ascii="Times New Roman" w:eastAsia="ＭＳ 明朝" w:hAnsi="Times New Roman" w:cs="Times New Roman"/>
-              </w:rPr>
-              <w:t>NC_022133.1</w:t>
-            </w:r>
-          </w:p>
-        </w:tc>
-        <w:tc>
-          <w:tcPr>
-            <w:tcW w:w="2126" w:type="dxa"/>
-            <w:tcBorders>
-              <w:bottom w:val="single" w:sz="4" w:space="0" w:color="auto"/>
-            </w:tcBorders>
-          </w:tcPr>
-          <w:p>
-            <w:pPr>
-              <w:tabs>
-                <w:tab w:val="left" w:pos="3969"/>
-              </w:tabs>
-              <w:rPr>
-                <w:rFonts w:ascii="Times New Roman" w:eastAsia="ＭＳ 明朝" w:hAnsi="Times New Roman" w:cs="Times New Roman"/>
-              </w:rPr>
-            </w:pPr>
-            <w:r>
-              <w:rPr>
-                <w:rFonts w:ascii="Times New Roman" w:eastAsia="ＭＳ 明朝" w:hAnsi="Times New Roman" w:cs="Times New Roman" w:hint="eastAsia"/>
-              </w:rPr>
-              <w:t>外群に使用する</w:t>
             </w:r>
           </w:p>
         </w:tc>
@@ -9214,7 +8982,7 @@
     <w:p>
       <w:pPr>
         <w:rPr>
-          <w:rFonts w:ascii="Times New Roman" w:eastAsia="ＭＳ 明朝" w:hAnsi="Times New Roman" w:cs="Times New Roman" w:hint="eastAsia"/>
+          <w:rFonts w:ascii="Times New Roman" w:eastAsia="ＭＳ 明朝" w:hAnsi="Times New Roman" w:cs="Times New Roman"/>
         </w:rPr>
       </w:pPr>
     </w:p>
@@ -10125,7 +9893,7 @@
     <w:p>
       <w:pPr>
         <w:rPr>
-          <w:rFonts w:ascii="Times New Roman" w:eastAsia="ＭＳ 明朝" w:hAnsi="Times New Roman" w:cs="Times New Roman" w:hint="eastAsia"/>
+          <w:rFonts w:ascii="Times New Roman" w:eastAsia="ＭＳ 明朝" w:hAnsi="Times New Roman" w:cs="Times New Roman"/>
         </w:rPr>
         <w:sectPr>
           <w:type w:val="continuous"/>
@@ -10191,7 +9959,6 @@
       <w:pPr>
         <w:rPr>
           <w:rFonts w:ascii="Times New Roman" w:eastAsia="ＭＳ 明朝" w:hAnsi="Times New Roman" w:cs="Times New Roman"/>
-          <w:color w:val="FF0000"/>
         </w:rPr>
       </w:pPr>
       <w:proofErr w:type="spellStart"/>
@@ -10199,25 +9966,28 @@
         <w:rPr>
           <w:rFonts w:ascii="Times New Roman" w:eastAsia="ＭＳ 明朝" w:hAnsi="Times New Roman" w:cs="Times New Roman"/>
           <w:i/>
-          <w:color w:val="FF0000"/>
-        </w:rPr>
-        <w:t>rbcL</w:t>
+        </w:rPr>
+        <w:t>atpA</w:t>
       </w:r>
       <w:proofErr w:type="spellEnd"/>
       <w:r>
         <w:rPr>
           <w:rFonts w:ascii="Times New Roman" w:eastAsia="ＭＳ 明朝" w:hAnsi="Times New Roman" w:cs="Times New Roman"/>
-          <w:color w:val="FF0000"/>
+          <w:i/>
         </w:rPr>
         <w:tab/>
-        <w:t>ribulose 1,5-bisphosphate carboxylase/oxygenase large subunit</w:t>
+      </w:r>
+      <w:r>
+        <w:rPr>
+          <w:rFonts w:ascii="Times New Roman" w:eastAsia="ＭＳ 明朝" w:hAnsi="Times New Roman" w:cs="Times New Roman"/>
+        </w:rPr>
+        <w:t>ATP synthase CF1 alpha subunit</w:t>
       </w:r>
     </w:p>
     <w:p>
       <w:pPr>
         <w:rPr>
-          <w:rFonts w:ascii="Times New Roman" w:eastAsia="ＭＳ 明朝" w:hAnsi="Times New Roman" w:cs="Times New Roman" w:hint="eastAsia"/>
-          <w:color w:val="FF0000"/>
+          <w:rFonts w:ascii="Times New Roman" w:eastAsia="ＭＳ 明朝" w:hAnsi="Times New Roman" w:cs="Times New Roman"/>
         </w:rPr>
       </w:pPr>
       <w:proofErr w:type="spellStart"/>
@@ -10225,41 +9995,28 @@
         <w:rPr>
           <w:rFonts w:ascii="Times New Roman" w:eastAsia="ＭＳ 明朝" w:hAnsi="Times New Roman" w:cs="Times New Roman"/>
           <w:i/>
-          <w:color w:val="FF0000"/>
-        </w:rPr>
-        <w:t>ccsA</w:t>
+        </w:rPr>
+        <w:t>matK</w:t>
       </w:r>
       <w:proofErr w:type="spellEnd"/>
       <w:r>
         <w:rPr>
           <w:rFonts w:ascii="Times New Roman" w:eastAsia="ＭＳ 明朝" w:hAnsi="Times New Roman" w:cs="Times New Roman"/>
-          <w:color w:val="FF0000"/>
+          <w:i/>
         </w:rPr>
         <w:tab/>
-        <w:t xml:space="preserve">cytochrome c </w:t>
-      </w:r>
-      <w:proofErr w:type="spellStart"/>
-      <w:r>
-        <w:rPr>
-          <w:rFonts w:ascii="Times New Roman" w:eastAsia="ＭＳ 明朝" w:hAnsi="Times New Roman" w:cs="Times New Roman"/>
-          <w:color w:val="FF0000"/>
-        </w:rPr>
-        <w:t>heme</w:t>
-      </w:r>
-      <w:proofErr w:type="spellEnd"/>
-      <w:r>
-        <w:rPr>
-          <w:rFonts w:ascii="Times New Roman" w:eastAsia="ＭＳ 明朝" w:hAnsi="Times New Roman" w:cs="Times New Roman"/>
-          <w:color w:val="FF0000"/>
-        </w:rPr>
-        <w:t xml:space="preserve"> attachment protein</w:t>
+      </w:r>
+      <w:r>
+        <w:rPr>
+          <w:rFonts w:ascii="Times New Roman" w:eastAsia="ＭＳ 明朝" w:hAnsi="Times New Roman" w:cs="Times New Roman"/>
+        </w:rPr>
+        <w:t>maturase K</w:t>
       </w:r>
     </w:p>
     <w:p>
       <w:pPr>
         <w:rPr>
-          <w:rFonts w:ascii="Times New Roman" w:eastAsia="ＭＳ 明朝" w:hAnsi="Times New Roman" w:cs="Times New Roman" w:hint="eastAsia"/>
-          <w:color w:val="FF0000"/>
+          <w:rFonts w:ascii="Times New Roman" w:eastAsia="ＭＳ 明朝" w:hAnsi="Times New Roman" w:cs="Times New Roman"/>
         </w:rPr>
       </w:pPr>
       <w:proofErr w:type="spellStart"/>
@@ -10267,25 +10024,29 @@
         <w:rPr>
           <w:rFonts w:ascii="Times New Roman" w:eastAsia="ＭＳ 明朝" w:hAnsi="Times New Roman" w:cs="Times New Roman"/>
           <w:i/>
-          <w:color w:val="FF0000"/>
-        </w:rPr>
-        <w:t>atpA</w:t>
+        </w:rPr>
+        <w:t>psaB</w:t>
       </w:r>
       <w:proofErr w:type="spellEnd"/>
       <w:r>
         <w:rPr>
           <w:rFonts w:ascii="Times New Roman" w:eastAsia="ＭＳ 明朝" w:hAnsi="Times New Roman" w:cs="Times New Roman"/>
-          <w:color w:val="FF0000"/>
+          <w:i/>
         </w:rPr>
         <w:tab/>
-        <w:t>ATP synthase CF1 alpha subunit</w:t>
+      </w:r>
+      <w:r>
+        <w:rPr>
+          <w:rFonts w:ascii="Times New Roman" w:eastAsia="ＭＳ 明朝" w:hAnsi="Times New Roman" w:cs="Times New Roman"/>
+        </w:rPr>
+        <w:t>photosystem I P700 apoprotein A2</w:t>
       </w:r>
     </w:p>
     <w:p>
       <w:pPr>
         <w:rPr>
-          <w:rFonts w:ascii="Times New Roman" w:eastAsia="ＭＳ 明朝" w:hAnsi="Times New Roman" w:cs="Times New Roman" w:hint="eastAsia"/>
-          <w:color w:val="FF0000"/>
+          <w:rFonts w:ascii="Times New Roman" w:eastAsia="ＭＳ 明朝" w:hAnsi="Times New Roman" w:cs="Times New Roman"/>
+          <w:i/>
         </w:rPr>
       </w:pPr>
       <w:proofErr w:type="spellStart"/>
@@ -10293,32 +10054,28 @@
         <w:rPr>
           <w:rFonts w:ascii="Times New Roman" w:eastAsia="ＭＳ 明朝" w:hAnsi="Times New Roman" w:cs="Times New Roman"/>
           <w:i/>
-          <w:color w:val="FF0000"/>
-        </w:rPr>
-        <w:t>matK</w:t>
+        </w:rPr>
+        <w:t>psbC</w:t>
       </w:r>
       <w:proofErr w:type="spellEnd"/>
       <w:r>
         <w:rPr>
           <w:rFonts w:ascii="Times New Roman" w:eastAsia="ＭＳ 明朝" w:hAnsi="Times New Roman" w:cs="Times New Roman"/>
-          <w:color w:val="FF0000"/>
+          <w:i/>
         </w:rPr>
         <w:tab/>
       </w:r>
       <w:r>
         <w:rPr>
           <w:rFonts w:ascii="Times New Roman" w:eastAsia="ＭＳ 明朝" w:hAnsi="Times New Roman" w:cs="Times New Roman"/>
-          <w:i/>
-          <w:color w:val="FF0000"/>
-        </w:rPr>
-        <w:t>maturase K</w:t>
+        </w:rPr>
+        <w:t>photosystem II CP43 chlorophyll apoprotein</w:t>
       </w:r>
     </w:p>
     <w:p>
       <w:pPr>
         <w:rPr>
-          <w:rFonts w:ascii="Times New Roman" w:eastAsia="ＭＳ 明朝" w:hAnsi="Times New Roman" w:cs="Times New Roman" w:hint="eastAsia"/>
-          <w:color w:val="FF0000"/>
+          <w:rFonts w:ascii="Times New Roman" w:eastAsia="ＭＳ 明朝" w:hAnsi="Times New Roman" w:cs="Times New Roman"/>
         </w:rPr>
       </w:pPr>
       <w:proofErr w:type="spellStart"/>
@@ -10326,58 +10083,94 @@
         <w:rPr>
           <w:rFonts w:ascii="Times New Roman" w:eastAsia="ＭＳ 明朝" w:hAnsi="Times New Roman" w:cs="Times New Roman"/>
           <w:i/>
-          <w:color w:val="FF0000"/>
-        </w:rPr>
-        <w:t>ndhF</w:t>
+        </w:rPr>
+        <w:t>rbcL</w:t>
       </w:r>
       <w:proofErr w:type="spellEnd"/>
       <w:r>
         <w:rPr>
           <w:rFonts w:ascii="Times New Roman" w:eastAsia="ＭＳ 明朝" w:hAnsi="Times New Roman" w:cs="Times New Roman"/>
           <w:i/>
-          <w:color w:val="FF0000"/>
         </w:rPr>
         <w:tab/>
       </w:r>
       <w:r>
         <w:rPr>
           <w:rFonts w:ascii="Times New Roman" w:eastAsia="ＭＳ 明朝" w:hAnsi="Times New Roman" w:cs="Times New Roman"/>
-          <w:color w:val="FF0000"/>
-        </w:rPr>
-        <w:t>NADH-plastoquinone oxidoreductase subunit 5</w:t>
+        </w:rPr>
+        <w:t>ribulose 1,5-bisphosphate carboxylase/oxygenase large subunit</w:t>
       </w:r>
     </w:p>
     <w:p>
       <w:pPr>
         <w:rPr>
           <w:rFonts w:ascii="Times New Roman" w:eastAsia="ＭＳ 明朝" w:hAnsi="Times New Roman" w:cs="Times New Roman"/>
-          <w:color w:val="FF0000"/>
+          <w:i/>
         </w:rPr>
       </w:pPr>
       <w:proofErr w:type="spellStart"/>
       <w:r>
         <w:rPr>
-          <w:rFonts w:ascii="Times New Roman" w:eastAsia="ＭＳ 明朝" w:hAnsi="Times New Roman" w:cs="Times New Roman"/>
+          <w:rFonts w:ascii="Times New Roman" w:eastAsia="ＭＳ 明朝" w:hAnsi="Times New Roman" w:cs="Times New Roman" w:hint="eastAsia"/>
           <w:i/>
-          <w:color w:val="FF0000"/>
-        </w:rPr>
-        <w:t>psaC</w:t>
+        </w:rPr>
+        <w:t>r</w:t>
+      </w:r>
+      <w:r>
+        <w:rPr>
+          <w:rFonts w:ascii="Times New Roman" w:eastAsia="ＭＳ 明朝" w:hAnsi="Times New Roman" w:cs="Times New Roman"/>
+          <w:i/>
+        </w:rPr>
+        <w:t>poB</w:t>
       </w:r>
       <w:proofErr w:type="spellEnd"/>
       <w:r>
         <w:rPr>
           <w:rFonts w:ascii="Times New Roman" w:eastAsia="ＭＳ 明朝" w:hAnsi="Times New Roman" w:cs="Times New Roman"/>
-          <w:color w:val="FF0000"/>
+          <w:i/>
         </w:rPr>
         <w:tab/>
-        <w:t>photosystem I subunit VII</w:t>
+      </w:r>
+      <w:r>
+        <w:rPr>
+          <w:rFonts w:ascii="Times New Roman" w:eastAsia="ＭＳ 明朝" w:hAnsi="Times New Roman" w:cs="Times New Roman"/>
+        </w:rPr>
+        <w:t>RNA polymerase beta subunit</w:t>
       </w:r>
     </w:p>
     <w:p>
       <w:pPr>
         <w:rPr>
-          <w:rFonts w:ascii="Times New Roman" w:eastAsia="ＭＳ 明朝" w:hAnsi="Times New Roman" w:cs="Times New Roman" w:hint="eastAsia"/>
-          <w:color w:val="FF0000"/>
+          <w:rFonts w:ascii="Times New Roman" w:eastAsia="ＭＳ 明朝" w:hAnsi="Times New Roman" w:cs="Times New Roman"/>
+          <w:i/>
+        </w:rPr>
+      </w:pPr>
+      <w:r>
+        <w:rPr>
+          <w:rFonts w:ascii="Times New Roman" w:eastAsia="ＭＳ 明朝" w:hAnsi="Times New Roman" w:cs="Times New Roman"/>
+          <w:i/>
+        </w:rPr>
+        <w:t xml:space="preserve">rpoC2 </w:t>
+      </w:r>
+      <w:r>
+        <w:rPr>
+          <w:rFonts w:ascii="Times New Roman" w:eastAsia="ＭＳ 明朝" w:hAnsi="Times New Roman" w:cs="Times New Roman"/>
+          <w:i/>
+        </w:rPr>
+        <w:tab/>
+      </w:r>
+      <w:r>
+        <w:rPr>
+          <w:rFonts w:ascii="Times New Roman" w:eastAsia="ＭＳ 明朝" w:hAnsi="Times New Roman" w:cs="Times New Roman"/>
+        </w:rPr>
+        <w:t>RNA polymerase beta' subunit</w:t>
+      </w:r>
+    </w:p>
+    <w:p>
+      <w:pPr>
+        <w:rPr>
+          <w:rFonts w:ascii="Times New Roman" w:eastAsia="ＭＳ 明朝" w:hAnsi="Times New Roman" w:cs="Times New Roman"/>
+          <w:i/>
         </w:rPr>
       </w:pPr>
     </w:p>
@@ -10436,7 +10229,7 @@
           <w:rFonts w:ascii="Times New Roman" w:eastAsia="ＭＳ 明朝" w:hAnsi="Times New Roman" w:cs="Times New Roman"/>
           <w:i/>
         </w:rPr>
-        <w:t>rbcL</w:t>
+        <w:t>atpA</w:t>
       </w:r>
       <w:proofErr w:type="spellEnd"/>
       <w:r>
@@ -10449,13 +10242,13 @@
         <w:rPr>
           <w:rFonts w:ascii="Times New Roman" w:eastAsia="ＭＳ 明朝" w:hAnsi="Times New Roman" w:cs="Times New Roman"/>
         </w:rPr>
-        <w:t>ribulose 1,5-bisphosphate carboxylase/oxygenase large subunit</w:t>
+        <w:t>ATP synthase CF1 alpha subunit</w:t>
       </w:r>
     </w:p>
     <w:p>
       <w:pPr>
         <w:rPr>
-          <w:rFonts w:ascii="Times New Roman" w:eastAsia="ＭＳ 明朝" w:hAnsi="Times New Roman" w:cs="Times New Roman" w:hint="eastAsia"/>
+          <w:rFonts w:ascii="Times New Roman" w:eastAsia="ＭＳ 明朝" w:hAnsi="Times New Roman" w:cs="Times New Roman"/>
         </w:rPr>
       </w:pPr>
       <w:proofErr w:type="spellStart"/>
@@ -10497,7 +10290,7 @@
     <w:p>
       <w:pPr>
         <w:rPr>
-          <w:rFonts w:ascii="Times New Roman" w:eastAsia="ＭＳ 明朝" w:hAnsi="Times New Roman" w:cs="Times New Roman" w:hint="eastAsia"/>
+          <w:rFonts w:ascii="Times New Roman" w:eastAsia="ＭＳ 明朝" w:hAnsi="Times New Roman" w:cs="Times New Roman"/>
         </w:rPr>
       </w:pPr>
       <w:proofErr w:type="spellStart"/>
@@ -10506,7 +10299,7 @@
           <w:rFonts w:ascii="Times New Roman" w:eastAsia="ＭＳ 明朝" w:hAnsi="Times New Roman" w:cs="Times New Roman"/>
           <w:i/>
         </w:rPr>
-        <w:t>atpA</w:t>
+        <w:t>matK</w:t>
       </w:r>
       <w:proofErr w:type="spellEnd"/>
       <w:r>
@@ -10518,14 +10311,15 @@
       <w:r>
         <w:rPr>
           <w:rFonts w:ascii="Times New Roman" w:eastAsia="ＭＳ 明朝" w:hAnsi="Times New Roman" w:cs="Times New Roman"/>
-        </w:rPr>
-        <w:t>ATP synthase CF1 alpha subunit</w:t>
+          <w:i/>
+        </w:rPr>
+        <w:t>maturase K</w:t>
       </w:r>
     </w:p>
     <w:p>
       <w:pPr>
         <w:rPr>
-          <w:rFonts w:ascii="Times New Roman" w:eastAsia="ＭＳ 明朝" w:hAnsi="Times New Roman" w:cs="Times New Roman" w:hint="eastAsia"/>
+          <w:rFonts w:ascii="Times New Roman" w:eastAsia="ＭＳ 明朝" w:hAnsi="Times New Roman" w:cs="Times New Roman"/>
         </w:rPr>
       </w:pPr>
       <w:proofErr w:type="spellStart"/>
@@ -10534,27 +10328,34 @@
           <w:rFonts w:ascii="Times New Roman" w:eastAsia="ＭＳ 明朝" w:hAnsi="Times New Roman" w:cs="Times New Roman"/>
           <w:i/>
         </w:rPr>
-        <w:t>matK</w:t>
+        <w:t>ndh</w:t>
+      </w:r>
+      <w:r>
+        <w:rPr>
+          <w:rFonts w:ascii="Times New Roman" w:eastAsia="ＭＳ 明朝" w:hAnsi="Times New Roman" w:cs="Times New Roman"/>
+          <w:i/>
+        </w:rPr>
+        <w:t>F</w:t>
       </w:r>
       <w:proofErr w:type="spellEnd"/>
       <w:r>
         <w:rPr>
           <w:rFonts w:ascii="Times New Roman" w:eastAsia="ＭＳ 明朝" w:hAnsi="Times New Roman" w:cs="Times New Roman"/>
+          <w:i/>
         </w:rPr>
         <w:tab/>
       </w:r>
       <w:r>
         <w:rPr>
           <w:rFonts w:ascii="Times New Roman" w:eastAsia="ＭＳ 明朝" w:hAnsi="Times New Roman" w:cs="Times New Roman"/>
-          <w:i/>
-        </w:rPr>
-        <w:t>maturase K</w:t>
+        </w:rPr>
+        <w:t>NADH-plastoquinone oxidoreductase subunit 5</w:t>
       </w:r>
     </w:p>
     <w:p>
       <w:pPr>
         <w:rPr>
-          <w:rFonts w:ascii="Times New Roman" w:eastAsia="ＭＳ 明朝" w:hAnsi="Times New Roman" w:cs="Times New Roman" w:hint="eastAsia"/>
+          <w:rFonts w:ascii="Times New Roman" w:eastAsia="ＭＳ 明朝" w:hAnsi="Times New Roman" w:cs="Times New Roman"/>
         </w:rPr>
       </w:pPr>
       <w:proofErr w:type="spellStart"/>
@@ -10563,20 +10364,12 @@
           <w:rFonts w:ascii="Times New Roman" w:eastAsia="ＭＳ 明朝" w:hAnsi="Times New Roman" w:cs="Times New Roman"/>
           <w:i/>
         </w:rPr>
-        <w:t>ndh</w:t>
-      </w:r>
-      <w:r>
-        <w:rPr>
-          <w:rFonts w:ascii="Times New Roman" w:eastAsia="ＭＳ 明朝" w:hAnsi="Times New Roman" w:cs="Times New Roman"/>
-          <w:i/>
-        </w:rPr>
-        <w:t>F</w:t>
+        <w:t>psaC</w:t>
       </w:r>
       <w:proofErr w:type="spellEnd"/>
       <w:r>
         <w:rPr>
           <w:rFonts w:ascii="Times New Roman" w:eastAsia="ＭＳ 明朝" w:hAnsi="Times New Roman" w:cs="Times New Roman"/>
-          <w:i/>
         </w:rPr>
         <w:tab/>
       </w:r>
@@ -10584,13 +10377,13 @@
         <w:rPr>
           <w:rFonts w:ascii="Times New Roman" w:eastAsia="ＭＳ 明朝" w:hAnsi="Times New Roman" w:cs="Times New Roman"/>
         </w:rPr>
-        <w:t>NADH-plastoquinone oxidoreductase subunit 5</w:t>
+        <w:t>photosystem I subunit VII</w:t>
       </w:r>
     </w:p>
     <w:p>
       <w:pPr>
         <w:rPr>
-          <w:rFonts w:ascii="Times New Roman" w:eastAsia="ＭＳ 明朝" w:hAnsi="Times New Roman" w:cs="Times New Roman" w:hint="eastAsia"/>
+          <w:rFonts w:ascii="Times New Roman" w:eastAsia="ＭＳ 明朝" w:hAnsi="Times New Roman" w:cs="Times New Roman"/>
         </w:rPr>
       </w:pPr>
       <w:proofErr w:type="spellStart"/>
@@ -10599,7 +10392,7 @@
           <w:rFonts w:ascii="Times New Roman" w:eastAsia="ＭＳ 明朝" w:hAnsi="Times New Roman" w:cs="Times New Roman"/>
           <w:i/>
         </w:rPr>
-        <w:t>psaC</w:t>
+        <w:t>rbcL</w:t>
       </w:r>
       <w:proofErr w:type="spellEnd"/>
       <w:r>
@@ -10612,13 +10405,13 @@
         <w:rPr>
           <w:rFonts w:ascii="Times New Roman" w:eastAsia="ＭＳ 明朝" w:hAnsi="Times New Roman" w:cs="Times New Roman"/>
         </w:rPr>
-        <w:t>photosystem I subunit VII</w:t>
+        <w:t>ribulose 1,5-bisphosphate carboxylase/oxygenase large subunit</w:t>
       </w:r>
     </w:p>
     <w:p>
       <w:pPr>
         <w:rPr>
-          <w:rFonts w:ascii="Times New Roman" w:eastAsia="ＭＳ 明朝" w:hAnsi="Times New Roman" w:cs="Times New Roman" w:hint="eastAsia"/>
+          <w:rFonts w:ascii="Times New Roman" w:eastAsia="ＭＳ 明朝" w:hAnsi="Times New Roman" w:cs="Times New Roman"/>
         </w:rPr>
       </w:pPr>
       <w:r>
@@ -10628,8 +10421,8 @@
         </w:rPr>
         <w:drawing>
           <wp:inline distT="0" distB="0" distL="0" distR="0" wp14:anchorId="4C58D143">
-            <wp:extent cx="4822092" cy="4718304"/>
-            <wp:effectExtent l="0" t="0" r="4445" b="0"/>
+            <wp:extent cx="4615060" cy="4515729"/>
+            <wp:effectExtent l="0" t="0" r="0" b="5715"/>
             <wp:docPr id="1" name="図 1"/>
             <wp:cNvGraphicFramePr>
               <a:graphicFrameLocks xmlns:a="http://schemas.openxmlformats.org/drawingml/2006/main" noChangeAspect="1"/>
@@ -10655,7 +10448,7 @@
                   <pic:spPr bwMode="auto">
                     <a:xfrm>
                       <a:off x="0" y="0"/>
-                      <a:ext cx="4842234" cy="4738013"/>
+                      <a:ext cx="4656181" cy="4555965"/>
                     </a:xfrm>
                     <a:prstGeom prst="rect">
                       <a:avLst/>
@@ -10679,7 +10472,7 @@
     <w:p>
       <w:pPr>
         <w:rPr>
-          <w:rFonts w:ascii="Times New Roman" w:eastAsia="ＭＳ 明朝" w:hAnsi="Times New Roman" w:cs="Times New Roman" w:hint="eastAsia"/>
+          <w:rFonts w:ascii="Times New Roman" w:eastAsia="ＭＳ 明朝" w:hAnsi="Times New Roman" w:cs="Times New Roman"/>
         </w:rPr>
         <w:sectPr>
           <w:pgSz w:w="11900" w:h="16840"/>
@@ -10708,26 +10501,20 @@
     <w:p>
       <w:pPr>
         <w:rPr>
+          <w:rFonts w:ascii="Times New Roman" w:eastAsia="ＭＳ 明朝" w:hAnsi="Times New Roman" w:cs="Times New Roman"/>
+        </w:rPr>
+      </w:pPr>
+      <w:r>
+        <w:rPr>
           <w:rFonts w:ascii="Times New Roman" w:eastAsia="ＭＳ 明朝" w:hAnsi="Times New Roman" w:cs="Times New Roman" w:hint="eastAsia"/>
         </w:rPr>
-      </w:pPr>
-      <w:r>
-        <w:rPr>
-          <w:rFonts w:ascii="Times New Roman" w:eastAsia="ＭＳ 明朝" w:hAnsi="Times New Roman" w:cs="Times New Roman" w:hint="eastAsia"/>
-        </w:rPr>
         <w:t>遺伝子</w:t>
       </w:r>
       <w:r>
         <w:rPr>
           <w:rFonts w:ascii="Times New Roman" w:eastAsia="ＭＳ 明朝" w:hAnsi="Times New Roman" w:cs="Times New Roman"/>
         </w:rPr>
-        <w:t>1</w:t>
-      </w:r>
-      <w:r>
-        <w:rPr>
-          <w:rFonts w:ascii="Times New Roman" w:eastAsia="ＭＳ 明朝" w:hAnsi="Times New Roman" w:cs="Times New Roman"/>
-        </w:rPr>
-        <w:t xml:space="preserve">: </w:t>
+        <w:t xml:space="preserve">1: </w:t>
       </w:r>
     </w:p>
     <w:tbl>
@@ -10745,9 +10532,9 @@
         <w:tblLook w:val="04A0" w:firstRow="1" w:lastRow="0" w:firstColumn="1" w:lastColumn="0" w:noHBand="0" w:noVBand="1"/>
       </w:tblPr>
       <w:tblGrid>
-        <w:gridCol w:w="2264"/>
-        <w:gridCol w:w="1570"/>
-        <w:gridCol w:w="1570"/>
+        <w:gridCol w:w="2650"/>
+        <w:gridCol w:w="1377"/>
+        <w:gridCol w:w="1377"/>
         <w:gridCol w:w="1570"/>
         <w:gridCol w:w="1570"/>
       </w:tblGrid>
@@ -10866,7 +10653,7 @@
         </w:tc>
         <w:tc>
           <w:tcPr>
-            <w:tcW w:w="1871" w:type="dxa"/>
+            <w:tcW w:w="1570" w:type="dxa"/>
             <w:tcBorders>
               <w:top w:val="single" w:sz="4" w:space="0" w:color="auto"/>
               <w:bottom w:val="single" w:sz="4" w:space="0" w:color="auto"/>
@@ -10891,7 +10678,7 @@
         </w:tc>
         <w:tc>
           <w:tcPr>
-            <w:tcW w:w="1871" w:type="dxa"/>
+            <w:tcW w:w="1570" w:type="dxa"/>
             <w:tcBorders>
               <w:top w:val="single" w:sz="4" w:space="0" w:color="auto"/>
               <w:bottom w:val="single" w:sz="4" w:space="0" w:color="auto"/>
@@ -10974,7 +10761,7 @@
         </w:tc>
         <w:tc>
           <w:tcPr>
-            <w:tcW w:w="1871" w:type="dxa"/>
+            <w:tcW w:w="1570" w:type="dxa"/>
             <w:tcBorders>
               <w:top w:val="single" w:sz="4" w:space="0" w:color="auto"/>
               <w:bottom w:val="single" w:sz="4" w:space="0" w:color="auto"/>
@@ -10999,7 +10786,7 @@
         </w:tc>
         <w:tc>
           <w:tcPr>
-            <w:tcW w:w="1871" w:type="dxa"/>
+            <w:tcW w:w="1570" w:type="dxa"/>
             <w:tcBorders>
               <w:top w:val="single" w:sz="4" w:space="0" w:color="auto"/>
               <w:bottom w:val="single" w:sz="4" w:space="0" w:color="auto"/>
@@ -11053,18 +10840,8 @@
                 <w:i/>
                 <w:iCs/>
               </w:rPr>
-              <w:t xml:space="preserve">Aegilops </w:t>
-            </w:r>
-            <w:proofErr w:type="spellStart"/>
-            <w:r>
-              <w:rPr>
-                <w:rFonts w:ascii="Times New Roman" w:eastAsia="ＭＳ 明朝" w:hAnsi="Times New Roman" w:cs="Times New Roman" w:hint="eastAsia"/>
-                <w:i/>
-                <w:iCs/>
-              </w:rPr>
-              <w:t>bicornis</w:t>
-            </w:r>
-            <w:proofErr w:type="spellEnd"/>
+              <w:t>Aegilops bicornis</w:t>
+            </w:r>
           </w:p>
         </w:tc>
         <w:tc>
@@ -11119,7 +10896,7 @@
         </w:tc>
         <w:tc>
           <w:tcPr>
-            <w:tcW w:w="1871" w:type="dxa"/>
+            <w:tcW w:w="1570" w:type="dxa"/>
             <w:tcBorders>
               <w:top w:val="single" w:sz="4" w:space="0" w:color="auto"/>
             </w:tcBorders>
@@ -11137,7 +10914,7 @@
         </w:tc>
         <w:tc>
           <w:tcPr>
-            <w:tcW w:w="1871" w:type="dxa"/>
+            <w:tcW w:w="1570" w:type="dxa"/>
             <w:tcBorders>
               <w:top w:val="single" w:sz="4" w:space="0" w:color="auto"/>
             </w:tcBorders>
@@ -11221,22 +10998,22 @@
         </w:tc>
         <w:tc>
           <w:tcPr>
-            <w:tcW w:w="1871" w:type="dxa"/>
-          </w:tcPr>
-          <w:p>
-            <w:pPr>
-              <w:tabs>
-                <w:tab w:val="left" w:pos="3969"/>
-              </w:tabs>
-              <w:rPr>
-                <w:rFonts w:ascii="Times New Roman" w:eastAsia="ＭＳ 明朝" w:hAnsi="Times New Roman" w:cs="Times New Roman"/>
-              </w:rPr>
-            </w:pPr>
-          </w:p>
-        </w:tc>
-        <w:tc>
-          <w:tcPr>
-            <w:tcW w:w="1871" w:type="dxa"/>
+            <w:tcW w:w="1570" w:type="dxa"/>
+          </w:tcPr>
+          <w:p>
+            <w:pPr>
+              <w:tabs>
+                <w:tab w:val="left" w:pos="3969"/>
+              </w:tabs>
+              <w:rPr>
+                <w:rFonts w:ascii="Times New Roman" w:eastAsia="ＭＳ 明朝" w:hAnsi="Times New Roman" w:cs="Times New Roman"/>
+              </w:rPr>
+            </w:pPr>
+          </w:p>
+        </w:tc>
+        <w:tc>
+          <w:tcPr>
+            <w:tcW w:w="1570" w:type="dxa"/>
           </w:tcPr>
           <w:p>
             <w:pPr>
@@ -11315,22 +11092,22 @@
         </w:tc>
         <w:tc>
           <w:tcPr>
-            <w:tcW w:w="1871" w:type="dxa"/>
-          </w:tcPr>
-          <w:p>
-            <w:pPr>
-              <w:tabs>
-                <w:tab w:val="left" w:pos="3969"/>
-              </w:tabs>
-              <w:rPr>
-                <w:rFonts w:ascii="Times New Roman" w:eastAsia="ＭＳ 明朝" w:hAnsi="Times New Roman" w:cs="Times New Roman"/>
-              </w:rPr>
-            </w:pPr>
-          </w:p>
-        </w:tc>
-        <w:tc>
-          <w:tcPr>
-            <w:tcW w:w="1871" w:type="dxa"/>
+            <w:tcW w:w="1570" w:type="dxa"/>
+          </w:tcPr>
+          <w:p>
+            <w:pPr>
+              <w:tabs>
+                <w:tab w:val="left" w:pos="3969"/>
+              </w:tabs>
+              <w:rPr>
+                <w:rFonts w:ascii="Times New Roman" w:eastAsia="ＭＳ 明朝" w:hAnsi="Times New Roman" w:cs="Times New Roman"/>
+              </w:rPr>
+            </w:pPr>
+          </w:p>
+        </w:tc>
+        <w:tc>
+          <w:tcPr>
+            <w:tcW w:w="1570" w:type="dxa"/>
           </w:tcPr>
           <w:p>
             <w:pPr>
@@ -11371,18 +11148,8 @@
                 <w:i/>
                 <w:iCs/>
               </w:rPr>
-              <w:t xml:space="preserve">Aegilops </w:t>
-            </w:r>
-            <w:proofErr w:type="spellStart"/>
-            <w:r>
-              <w:rPr>
-                <w:rFonts w:ascii="Times New Roman" w:eastAsia="ＭＳ 明朝" w:hAnsi="Times New Roman" w:cs="Times New Roman" w:hint="eastAsia"/>
-                <w:i/>
-                <w:iCs/>
-              </w:rPr>
-              <w:t>longissima</w:t>
-            </w:r>
-            <w:proofErr w:type="spellEnd"/>
+              <w:t>Aegilops longissima</w:t>
+            </w:r>
           </w:p>
         </w:tc>
         <w:tc>
@@ -11431,22 +11198,22 @@
         </w:tc>
         <w:tc>
           <w:tcPr>
-            <w:tcW w:w="1871" w:type="dxa"/>
-          </w:tcPr>
-          <w:p>
-            <w:pPr>
-              <w:tabs>
-                <w:tab w:val="left" w:pos="3969"/>
-              </w:tabs>
-              <w:rPr>
-                <w:rFonts w:ascii="Times New Roman" w:eastAsia="ＭＳ 明朝" w:hAnsi="Times New Roman" w:cs="Times New Roman"/>
-              </w:rPr>
-            </w:pPr>
-          </w:p>
-        </w:tc>
-        <w:tc>
-          <w:tcPr>
-            <w:tcW w:w="1871" w:type="dxa"/>
+            <w:tcW w:w="1570" w:type="dxa"/>
+          </w:tcPr>
+          <w:p>
+            <w:pPr>
+              <w:tabs>
+                <w:tab w:val="left" w:pos="3969"/>
+              </w:tabs>
+              <w:rPr>
+                <w:rFonts w:ascii="Times New Roman" w:eastAsia="ＭＳ 明朝" w:hAnsi="Times New Roman" w:cs="Times New Roman"/>
+              </w:rPr>
+            </w:pPr>
+          </w:p>
+        </w:tc>
+        <w:tc>
+          <w:tcPr>
+            <w:tcW w:w="1570" w:type="dxa"/>
           </w:tcPr>
           <w:p>
             <w:pPr>
@@ -11539,22 +11306,22 @@
         </w:tc>
         <w:tc>
           <w:tcPr>
-            <w:tcW w:w="1871" w:type="dxa"/>
-          </w:tcPr>
-          <w:p>
-            <w:pPr>
-              <w:tabs>
-                <w:tab w:val="left" w:pos="3969"/>
-              </w:tabs>
-              <w:rPr>
-                <w:rFonts w:ascii="Times New Roman" w:eastAsia="ＭＳ 明朝" w:hAnsi="Times New Roman" w:cs="Times New Roman"/>
-              </w:rPr>
-            </w:pPr>
-          </w:p>
-        </w:tc>
-        <w:tc>
-          <w:tcPr>
-            <w:tcW w:w="1871" w:type="dxa"/>
+            <w:tcW w:w="1570" w:type="dxa"/>
+          </w:tcPr>
+          <w:p>
+            <w:pPr>
+              <w:tabs>
+                <w:tab w:val="left" w:pos="3969"/>
+              </w:tabs>
+              <w:rPr>
+                <w:rFonts w:ascii="Times New Roman" w:eastAsia="ＭＳ 明朝" w:hAnsi="Times New Roman" w:cs="Times New Roman"/>
+              </w:rPr>
+            </w:pPr>
+          </w:p>
+        </w:tc>
+        <w:tc>
+          <w:tcPr>
+            <w:tcW w:w="1570" w:type="dxa"/>
           </w:tcPr>
           <w:p>
             <w:pPr>
@@ -11594,18 +11361,8 @@
                 <w:i/>
                 <w:iCs/>
               </w:rPr>
-              <w:t xml:space="preserve">Aegilops </w:t>
-            </w:r>
-            <w:proofErr w:type="spellStart"/>
-            <w:r>
-              <w:rPr>
-                <w:rFonts w:ascii="Times New Roman" w:eastAsia="ＭＳ 明朝" w:hAnsi="Times New Roman" w:cs="Times New Roman" w:hint="eastAsia"/>
-                <w:i/>
-                <w:iCs/>
-              </w:rPr>
-              <w:t>sharonensis</w:t>
-            </w:r>
-            <w:proofErr w:type="spellEnd"/>
+              <w:t>Aegilops sharonensis</w:t>
+            </w:r>
           </w:p>
         </w:tc>
         <w:tc>
@@ -11665,22 +11422,22 @@
         </w:tc>
         <w:tc>
           <w:tcPr>
-            <w:tcW w:w="1871" w:type="dxa"/>
-          </w:tcPr>
-          <w:p>
-            <w:pPr>
-              <w:tabs>
-                <w:tab w:val="left" w:pos="3969"/>
-              </w:tabs>
-              <w:rPr>
-                <w:rFonts w:ascii="Times New Roman" w:eastAsia="ＭＳ 明朝" w:hAnsi="Times New Roman" w:cs="Times New Roman"/>
-              </w:rPr>
-            </w:pPr>
-          </w:p>
-        </w:tc>
-        <w:tc>
-          <w:tcPr>
-            <w:tcW w:w="1871" w:type="dxa"/>
+            <w:tcW w:w="1570" w:type="dxa"/>
+          </w:tcPr>
+          <w:p>
+            <w:pPr>
+              <w:tabs>
+                <w:tab w:val="left" w:pos="3969"/>
+              </w:tabs>
+              <w:rPr>
+                <w:rFonts w:ascii="Times New Roman" w:eastAsia="ＭＳ 明朝" w:hAnsi="Times New Roman" w:cs="Times New Roman"/>
+              </w:rPr>
+            </w:pPr>
+          </w:p>
+        </w:tc>
+        <w:tc>
+          <w:tcPr>
+            <w:tcW w:w="1570" w:type="dxa"/>
           </w:tcPr>
           <w:p>
             <w:pPr>
@@ -11701,6 +11458,9 @@
         <w:tc>
           <w:tcPr>
             <w:tcW w:w="0" w:type="auto"/>
+            <w:tcBorders>
+              <w:bottom w:val="single" w:sz="4" w:space="0" w:color="auto"/>
+            </w:tcBorders>
             <w:noWrap/>
             <w:hideMark/>
           </w:tcPr>
@@ -11721,23 +11481,16 @@
                 <w:i/>
                 <w:iCs/>
               </w:rPr>
-              <w:t xml:space="preserve">Aegilops </w:t>
-            </w:r>
-            <w:proofErr w:type="spellStart"/>
-            <w:r>
-              <w:rPr>
-                <w:rFonts w:ascii="Times New Roman" w:eastAsia="ＭＳ 明朝" w:hAnsi="Times New Roman" w:cs="Times New Roman" w:hint="eastAsia"/>
-                <w:i/>
-                <w:iCs/>
-              </w:rPr>
-              <w:t>searsii</w:t>
-            </w:r>
-            <w:proofErr w:type="spellEnd"/>
+              <w:t>Aegilops searsii</w:t>
+            </w:r>
           </w:p>
         </w:tc>
         <w:tc>
           <w:tcPr>
             <w:tcW w:w="0" w:type="auto"/>
+            <w:tcBorders>
+              <w:bottom w:val="single" w:sz="4" w:space="0" w:color="auto"/>
+            </w:tcBorders>
             <w:noWrap/>
             <w:hideMark/>
           </w:tcPr>
@@ -11767,6 +11520,9 @@
         <w:tc>
           <w:tcPr>
             <w:tcW w:w="0" w:type="auto"/>
+            <w:tcBorders>
+              <w:bottom w:val="single" w:sz="4" w:space="0" w:color="auto"/>
+            </w:tcBorders>
           </w:tcPr>
           <w:p>
             <w:pPr>
@@ -11793,148 +11549,25 @@
         </w:tc>
         <w:tc>
           <w:tcPr>
-            <w:tcW w:w="1871" w:type="dxa"/>
-          </w:tcPr>
-          <w:p>
-            <w:pPr>
-              <w:tabs>
-                <w:tab w:val="left" w:pos="3969"/>
-              </w:tabs>
-              <w:rPr>
-                <w:rFonts w:ascii="Times New Roman" w:eastAsia="ＭＳ 明朝" w:hAnsi="Times New Roman" w:cs="Times New Roman"/>
-              </w:rPr>
-            </w:pPr>
-          </w:p>
-        </w:tc>
-        <w:tc>
-          <w:tcPr>
-            <w:tcW w:w="1871" w:type="dxa"/>
-          </w:tcPr>
-          <w:p>
-            <w:pPr>
-              <w:tabs>
-                <w:tab w:val="left" w:pos="3969"/>
-              </w:tabs>
-              <w:rPr>
-                <w:rFonts w:ascii="Times New Roman" w:eastAsia="ＭＳ 明朝" w:hAnsi="Times New Roman" w:cs="Times New Roman"/>
-              </w:rPr>
-            </w:pPr>
-          </w:p>
-        </w:tc>
-      </w:tr>
-      <w:tr>
-        <w:trPr>
-          <w:trHeight w:val="20"/>
-        </w:trPr>
-        <w:tc>
-          <w:tcPr>
-            <w:tcW w:w="0" w:type="auto"/>
+            <w:tcW w:w="1570" w:type="dxa"/>
             <w:tcBorders>
               <w:bottom w:val="single" w:sz="4" w:space="0" w:color="auto"/>
             </w:tcBorders>
-            <w:noWrap/>
-          </w:tcPr>
-          <w:p>
-            <w:pPr>
-              <w:tabs>
-                <w:tab w:val="left" w:pos="3969"/>
-              </w:tabs>
-              <w:rPr>
-                <w:rFonts w:ascii="Times New Roman" w:eastAsia="ＭＳ 明朝" w:hAnsi="Times New Roman" w:cs="Times New Roman"/>
-                <w:i/>
-                <w:iCs/>
-              </w:rPr>
-            </w:pPr>
-            <w:r>
-              <w:rPr>
-                <w:rFonts w:ascii="Times New Roman" w:eastAsia="ＭＳ 明朝" w:hAnsi="Times New Roman" w:cs="Times New Roman" w:hint="eastAsia"/>
-                <w:i/>
-                <w:iCs/>
-              </w:rPr>
-              <w:t xml:space="preserve">Aegilops </w:t>
-            </w:r>
-            <w:proofErr w:type="spellStart"/>
-            <w:r>
-              <w:rPr>
-                <w:rFonts w:ascii="Times New Roman" w:eastAsia="ＭＳ 明朝" w:hAnsi="Times New Roman" w:cs="Times New Roman" w:hint="eastAsia"/>
-                <w:i/>
-                <w:iCs/>
-              </w:rPr>
-              <w:t>tauschii</w:t>
-            </w:r>
-            <w:proofErr w:type="spellEnd"/>
-          </w:p>
-        </w:tc>
-        <w:tc>
-          <w:tcPr>
-            <w:tcW w:w="0" w:type="auto"/>
-            <w:tcBorders>
-              <w:bottom w:val="single" w:sz="4" w:space="0" w:color="auto"/>
-            </w:tcBorders>
-            <w:noWrap/>
-          </w:tcPr>
-          <w:p>
-            <w:pPr>
-              <w:tabs>
-                <w:tab w:val="left" w:pos="3969"/>
-              </w:tabs>
-              <w:rPr>
-                <w:rFonts w:ascii="Times New Roman" w:eastAsia="ＭＳ 明朝" w:hAnsi="Times New Roman" w:cs="Times New Roman"/>
-              </w:rPr>
-            </w:pPr>
-            <w:r>
-              <w:rPr>
-                <w:rFonts w:ascii="Times New Roman" w:eastAsia="ＭＳ 明朝" w:hAnsi="Times New Roman" w:cs="Times New Roman"/>
-              </w:rPr>
-              <w:t>NC_022133.1</w:t>
-            </w:r>
-          </w:p>
-        </w:tc>
-        <w:tc>
-          <w:tcPr>
-            <w:tcW w:w="0" w:type="auto"/>
-            <w:tcBorders>
-              <w:bottom w:val="single" w:sz="4" w:space="0" w:color="auto"/>
-            </w:tcBorders>
-          </w:tcPr>
-          <w:p>
-            <w:pPr>
-              <w:tabs>
-                <w:tab w:val="left" w:pos="3969"/>
-              </w:tabs>
-              <w:rPr>
-                <w:rFonts w:ascii="Times New Roman" w:eastAsia="ＭＳ 明朝" w:hAnsi="Times New Roman" w:cs="Times New Roman"/>
-              </w:rPr>
-            </w:pPr>
-            <w:r>
-              <w:rPr>
-                <w:rFonts w:ascii="Times New Roman" w:eastAsia="ＭＳ 明朝" w:hAnsi="Times New Roman" w:cs="Times New Roman"/>
-              </w:rPr>
-              <w:t>NC_022133.1</w:t>
-            </w:r>
-          </w:p>
-        </w:tc>
-        <w:tc>
-          <w:tcPr>
-            <w:tcW w:w="1871" w:type="dxa"/>
-            <w:tcBorders>
-              <w:bottom w:val="single" w:sz="4" w:space="0" w:color="auto"/>
-            </w:tcBorders>
-          </w:tcPr>
-          <w:p>
-            <w:pPr>
-              <w:tabs>
-                <w:tab w:val="left" w:pos="3969"/>
-              </w:tabs>
-              <w:rPr>
-                <w:rFonts w:ascii="Times New Roman" w:eastAsia="ＭＳ 明朝" w:hAnsi="Times New Roman" w:cs="Times New Roman"/>
-              </w:rPr>
-            </w:pPr>
-          </w:p>
-        </w:tc>
-        <w:tc>
-          <w:tcPr>
-            <w:tcW w:w="1871" w:type="dxa"/>
+          </w:tcPr>
+          <w:p>
+            <w:pPr>
+              <w:tabs>
+                <w:tab w:val="left" w:pos="3969"/>
+              </w:tabs>
+              <w:rPr>
+                <w:rFonts w:ascii="Times New Roman" w:eastAsia="ＭＳ 明朝" w:hAnsi="Times New Roman" w:cs="Times New Roman"/>
+              </w:rPr>
+            </w:pPr>
+          </w:p>
+        </w:tc>
+        <w:tc>
+          <w:tcPr>
+            <w:tcW w:w="1570" w:type="dxa"/>
             <w:tcBorders>
               <w:bottom w:val="single" w:sz="4" w:space="0" w:color="auto"/>
             </w:tcBorders>
@@ -11962,26 +11595,20 @@
     <w:p>
       <w:pPr>
         <w:rPr>
+          <w:rFonts w:ascii="Times New Roman" w:eastAsia="ＭＳ 明朝" w:hAnsi="Times New Roman" w:cs="Times New Roman"/>
+        </w:rPr>
+      </w:pPr>
+      <w:r>
+        <w:rPr>
           <w:rFonts w:ascii="Times New Roman" w:eastAsia="ＭＳ 明朝" w:hAnsi="Times New Roman" w:cs="Times New Roman" w:hint="eastAsia"/>
         </w:rPr>
-      </w:pPr>
-      <w:r>
-        <w:rPr>
-          <w:rFonts w:ascii="Times New Roman" w:eastAsia="ＭＳ 明朝" w:hAnsi="Times New Roman" w:cs="Times New Roman" w:hint="eastAsia"/>
-        </w:rPr>
         <w:t>遺伝子</w:t>
       </w:r>
       <w:r>
         <w:rPr>
           <w:rFonts w:ascii="Times New Roman" w:eastAsia="ＭＳ 明朝" w:hAnsi="Times New Roman" w:cs="Times New Roman"/>
         </w:rPr>
-        <w:t>2:</w:t>
-      </w:r>
-      <w:r>
-        <w:rPr>
-          <w:rFonts w:ascii="Times New Roman" w:eastAsia="ＭＳ 明朝" w:hAnsi="Times New Roman" w:cs="Times New Roman"/>
-        </w:rPr>
-        <w:t xml:space="preserve"> </w:t>
+        <w:t xml:space="preserve">2: </w:t>
       </w:r>
     </w:p>
     <w:tbl>
@@ -11999,9 +11626,9 @@
         <w:tblLook w:val="04A0" w:firstRow="1" w:lastRow="0" w:firstColumn="1" w:lastColumn="0" w:noHBand="0" w:noVBand="1"/>
       </w:tblPr>
       <w:tblGrid>
-        <w:gridCol w:w="2264"/>
-        <w:gridCol w:w="1570"/>
-        <w:gridCol w:w="1570"/>
+        <w:gridCol w:w="2650"/>
+        <w:gridCol w:w="1377"/>
+        <w:gridCol w:w="1377"/>
         <w:gridCol w:w="1570"/>
         <w:gridCol w:w="1570"/>
       </w:tblGrid>
@@ -12120,7 +11747,7 @@
         </w:tc>
         <w:tc>
           <w:tcPr>
-            <w:tcW w:w="1871" w:type="dxa"/>
+            <w:tcW w:w="1570" w:type="dxa"/>
             <w:tcBorders>
               <w:top w:val="single" w:sz="4" w:space="0" w:color="auto"/>
               <w:bottom w:val="single" w:sz="4" w:space="0" w:color="auto"/>
@@ -12145,7 +11772,7 @@
         </w:tc>
         <w:tc>
           <w:tcPr>
-            <w:tcW w:w="1871" w:type="dxa"/>
+            <w:tcW w:w="1570" w:type="dxa"/>
             <w:tcBorders>
               <w:top w:val="single" w:sz="4" w:space="0" w:color="auto"/>
               <w:bottom w:val="single" w:sz="4" w:space="0" w:color="auto"/>
@@ -12228,7 +11855,7 @@
         </w:tc>
         <w:tc>
           <w:tcPr>
-            <w:tcW w:w="1871" w:type="dxa"/>
+            <w:tcW w:w="1570" w:type="dxa"/>
             <w:tcBorders>
               <w:top w:val="single" w:sz="4" w:space="0" w:color="auto"/>
               <w:bottom w:val="single" w:sz="4" w:space="0" w:color="auto"/>
@@ -12253,7 +11880,7 @@
         </w:tc>
         <w:tc>
           <w:tcPr>
-            <w:tcW w:w="1871" w:type="dxa"/>
+            <w:tcW w:w="1570" w:type="dxa"/>
             <w:tcBorders>
               <w:top w:val="single" w:sz="4" w:space="0" w:color="auto"/>
               <w:bottom w:val="single" w:sz="4" w:space="0" w:color="auto"/>
@@ -12307,18 +11934,8 @@
                 <w:i/>
                 <w:iCs/>
               </w:rPr>
-              <w:t xml:space="preserve">Aegilops </w:t>
-            </w:r>
-            <w:proofErr w:type="spellStart"/>
-            <w:r>
-              <w:rPr>
-                <w:rFonts w:ascii="Times New Roman" w:eastAsia="ＭＳ 明朝" w:hAnsi="Times New Roman" w:cs="Times New Roman" w:hint="eastAsia"/>
-                <w:i/>
-                <w:iCs/>
-              </w:rPr>
-              <w:t>bicornis</w:t>
-            </w:r>
-            <w:proofErr w:type="spellEnd"/>
+              <w:t>Aegilops bicornis</w:t>
+            </w:r>
           </w:p>
         </w:tc>
         <w:tc>
@@ -12373,7 +11990,7 @@
         </w:tc>
         <w:tc>
           <w:tcPr>
-            <w:tcW w:w="1871" w:type="dxa"/>
+            <w:tcW w:w="1570" w:type="dxa"/>
             <w:tcBorders>
               <w:top w:val="single" w:sz="4" w:space="0" w:color="auto"/>
             </w:tcBorders>
@@ -12391,7 +12008,7 @@
         </w:tc>
         <w:tc>
           <w:tcPr>
-            <w:tcW w:w="1871" w:type="dxa"/>
+            <w:tcW w:w="1570" w:type="dxa"/>
             <w:tcBorders>
               <w:top w:val="single" w:sz="4" w:space="0" w:color="auto"/>
             </w:tcBorders>
@@ -12475,22 +12092,22 @@
         </w:tc>
         <w:tc>
           <w:tcPr>
-            <w:tcW w:w="1871" w:type="dxa"/>
-          </w:tcPr>
-          <w:p>
-            <w:pPr>
-              <w:tabs>
-                <w:tab w:val="left" w:pos="3969"/>
-              </w:tabs>
-              <w:rPr>
-                <w:rFonts w:ascii="Times New Roman" w:eastAsia="ＭＳ 明朝" w:hAnsi="Times New Roman" w:cs="Times New Roman"/>
-              </w:rPr>
-            </w:pPr>
-          </w:p>
-        </w:tc>
-        <w:tc>
-          <w:tcPr>
-            <w:tcW w:w="1871" w:type="dxa"/>
+            <w:tcW w:w="1570" w:type="dxa"/>
+          </w:tcPr>
+          <w:p>
+            <w:pPr>
+              <w:tabs>
+                <w:tab w:val="left" w:pos="3969"/>
+              </w:tabs>
+              <w:rPr>
+                <w:rFonts w:ascii="Times New Roman" w:eastAsia="ＭＳ 明朝" w:hAnsi="Times New Roman" w:cs="Times New Roman"/>
+              </w:rPr>
+            </w:pPr>
+          </w:p>
+        </w:tc>
+        <w:tc>
+          <w:tcPr>
+            <w:tcW w:w="1570" w:type="dxa"/>
           </w:tcPr>
           <w:p>
             <w:pPr>
@@ -12569,22 +12186,22 @@
         </w:tc>
         <w:tc>
           <w:tcPr>
-            <w:tcW w:w="1871" w:type="dxa"/>
-          </w:tcPr>
-          <w:p>
-            <w:pPr>
-              <w:tabs>
-                <w:tab w:val="left" w:pos="3969"/>
-              </w:tabs>
-              <w:rPr>
-                <w:rFonts w:ascii="Times New Roman" w:eastAsia="ＭＳ 明朝" w:hAnsi="Times New Roman" w:cs="Times New Roman"/>
-              </w:rPr>
-            </w:pPr>
-          </w:p>
-        </w:tc>
-        <w:tc>
-          <w:tcPr>
-            <w:tcW w:w="1871" w:type="dxa"/>
+            <w:tcW w:w="1570" w:type="dxa"/>
+          </w:tcPr>
+          <w:p>
+            <w:pPr>
+              <w:tabs>
+                <w:tab w:val="left" w:pos="3969"/>
+              </w:tabs>
+              <w:rPr>
+                <w:rFonts w:ascii="Times New Roman" w:eastAsia="ＭＳ 明朝" w:hAnsi="Times New Roman" w:cs="Times New Roman"/>
+              </w:rPr>
+            </w:pPr>
+          </w:p>
+        </w:tc>
+        <w:tc>
+          <w:tcPr>
+            <w:tcW w:w="1570" w:type="dxa"/>
           </w:tcPr>
           <w:p>
             <w:pPr>
@@ -12625,18 +12242,8 @@
                 <w:i/>
                 <w:iCs/>
               </w:rPr>
-              <w:t xml:space="preserve">Aegilops </w:t>
-            </w:r>
-            <w:proofErr w:type="spellStart"/>
-            <w:r>
-              <w:rPr>
-                <w:rFonts w:ascii="Times New Roman" w:eastAsia="ＭＳ 明朝" w:hAnsi="Times New Roman" w:cs="Times New Roman" w:hint="eastAsia"/>
-                <w:i/>
-                <w:iCs/>
-              </w:rPr>
-              <w:t>longissima</w:t>
-            </w:r>
-            <w:proofErr w:type="spellEnd"/>
+              <w:t>Aegilops longissima</w:t>
+            </w:r>
           </w:p>
         </w:tc>
         <w:tc>
@@ -12685,22 +12292,22 @@
         </w:tc>
         <w:tc>
           <w:tcPr>
-            <w:tcW w:w="1871" w:type="dxa"/>
-          </w:tcPr>
-          <w:p>
-            <w:pPr>
-              <w:tabs>
-                <w:tab w:val="left" w:pos="3969"/>
-              </w:tabs>
-              <w:rPr>
-                <w:rFonts w:ascii="Times New Roman" w:eastAsia="ＭＳ 明朝" w:hAnsi="Times New Roman" w:cs="Times New Roman"/>
-              </w:rPr>
-            </w:pPr>
-          </w:p>
-        </w:tc>
-        <w:tc>
-          <w:tcPr>
-            <w:tcW w:w="1871" w:type="dxa"/>
+            <w:tcW w:w="1570" w:type="dxa"/>
+          </w:tcPr>
+          <w:p>
+            <w:pPr>
+              <w:tabs>
+                <w:tab w:val="left" w:pos="3969"/>
+              </w:tabs>
+              <w:rPr>
+                <w:rFonts w:ascii="Times New Roman" w:eastAsia="ＭＳ 明朝" w:hAnsi="Times New Roman" w:cs="Times New Roman"/>
+              </w:rPr>
+            </w:pPr>
+          </w:p>
+        </w:tc>
+        <w:tc>
+          <w:tcPr>
+            <w:tcW w:w="1570" w:type="dxa"/>
           </w:tcPr>
           <w:p>
             <w:pPr>
@@ -12793,22 +12400,22 @@
         </w:tc>
         <w:tc>
           <w:tcPr>
-            <w:tcW w:w="1871" w:type="dxa"/>
-          </w:tcPr>
-          <w:p>
-            <w:pPr>
-              <w:tabs>
-                <w:tab w:val="left" w:pos="3969"/>
-              </w:tabs>
-              <w:rPr>
-                <w:rFonts w:ascii="Times New Roman" w:eastAsia="ＭＳ 明朝" w:hAnsi="Times New Roman" w:cs="Times New Roman"/>
-              </w:rPr>
-            </w:pPr>
-          </w:p>
-        </w:tc>
-        <w:tc>
-          <w:tcPr>
-            <w:tcW w:w="1871" w:type="dxa"/>
+            <w:tcW w:w="1570" w:type="dxa"/>
+          </w:tcPr>
+          <w:p>
+            <w:pPr>
+              <w:tabs>
+                <w:tab w:val="left" w:pos="3969"/>
+              </w:tabs>
+              <w:rPr>
+                <w:rFonts w:ascii="Times New Roman" w:eastAsia="ＭＳ 明朝" w:hAnsi="Times New Roman" w:cs="Times New Roman"/>
+              </w:rPr>
+            </w:pPr>
+          </w:p>
+        </w:tc>
+        <w:tc>
+          <w:tcPr>
+            <w:tcW w:w="1570" w:type="dxa"/>
           </w:tcPr>
           <w:p>
             <w:pPr>
@@ -12848,18 +12455,8 @@
                 <w:i/>
                 <w:iCs/>
               </w:rPr>
-              <w:t xml:space="preserve">Aegilops </w:t>
-            </w:r>
-            <w:proofErr w:type="spellStart"/>
-            <w:r>
-              <w:rPr>
-                <w:rFonts w:ascii="Times New Roman" w:eastAsia="ＭＳ 明朝" w:hAnsi="Times New Roman" w:cs="Times New Roman" w:hint="eastAsia"/>
-                <w:i/>
-                <w:iCs/>
-              </w:rPr>
-              <w:t>sharonensis</w:t>
-            </w:r>
-            <w:proofErr w:type="spellEnd"/>
+              <w:t>Aegilops sharonensis</w:t>
+            </w:r>
           </w:p>
         </w:tc>
         <w:tc>
@@ -12919,22 +12516,22 @@
         </w:tc>
         <w:tc>
           <w:tcPr>
-            <w:tcW w:w="1871" w:type="dxa"/>
-          </w:tcPr>
-          <w:p>
-            <w:pPr>
-              <w:tabs>
-                <w:tab w:val="left" w:pos="3969"/>
-              </w:tabs>
-              <w:rPr>
-                <w:rFonts w:ascii="Times New Roman" w:eastAsia="ＭＳ 明朝" w:hAnsi="Times New Roman" w:cs="Times New Roman"/>
-              </w:rPr>
-            </w:pPr>
-          </w:p>
-        </w:tc>
-        <w:tc>
-          <w:tcPr>
-            <w:tcW w:w="1871" w:type="dxa"/>
+            <w:tcW w:w="1570" w:type="dxa"/>
+          </w:tcPr>
+          <w:p>
+            <w:pPr>
+              <w:tabs>
+                <w:tab w:val="left" w:pos="3969"/>
+              </w:tabs>
+              <w:rPr>
+                <w:rFonts w:ascii="Times New Roman" w:eastAsia="ＭＳ 明朝" w:hAnsi="Times New Roman" w:cs="Times New Roman"/>
+              </w:rPr>
+            </w:pPr>
+          </w:p>
+        </w:tc>
+        <w:tc>
+          <w:tcPr>
+            <w:tcW w:w="1570" w:type="dxa"/>
           </w:tcPr>
           <w:p>
             <w:pPr>
@@ -12955,6 +12552,9 @@
         <w:tc>
           <w:tcPr>
             <w:tcW w:w="0" w:type="auto"/>
+            <w:tcBorders>
+              <w:bottom w:val="single" w:sz="4" w:space="0" w:color="auto"/>
+            </w:tcBorders>
             <w:noWrap/>
             <w:hideMark/>
           </w:tcPr>
@@ -12975,23 +12575,16 @@
                 <w:i/>
                 <w:iCs/>
               </w:rPr>
-              <w:t xml:space="preserve">Aegilops </w:t>
-            </w:r>
-            <w:proofErr w:type="spellStart"/>
-            <w:r>
-              <w:rPr>
-                <w:rFonts w:ascii="Times New Roman" w:eastAsia="ＭＳ 明朝" w:hAnsi="Times New Roman" w:cs="Times New Roman" w:hint="eastAsia"/>
-                <w:i/>
-                <w:iCs/>
-              </w:rPr>
-              <w:t>searsii</w:t>
-            </w:r>
-            <w:proofErr w:type="spellEnd"/>
+              <w:t>Aegilops searsii</w:t>
+            </w:r>
           </w:p>
         </w:tc>
         <w:tc>
           <w:tcPr>
             <w:tcW w:w="0" w:type="auto"/>
+            <w:tcBorders>
+              <w:bottom w:val="single" w:sz="4" w:space="0" w:color="auto"/>
+            </w:tcBorders>
             <w:noWrap/>
             <w:hideMark/>
           </w:tcPr>
@@ -13021,6 +12614,9 @@
         <w:tc>
           <w:tcPr>
             <w:tcW w:w="0" w:type="auto"/>
+            <w:tcBorders>
+              <w:bottom w:val="single" w:sz="4" w:space="0" w:color="auto"/>
+            </w:tcBorders>
           </w:tcPr>
           <w:p>
             <w:pPr>
@@ -13047,148 +12643,25 @@
         </w:tc>
         <w:tc>
           <w:tcPr>
-            <w:tcW w:w="1871" w:type="dxa"/>
-          </w:tcPr>
-          <w:p>
-            <w:pPr>
-              <w:tabs>
-                <w:tab w:val="left" w:pos="3969"/>
-              </w:tabs>
-              <w:rPr>
-                <w:rFonts w:ascii="Times New Roman" w:eastAsia="ＭＳ 明朝" w:hAnsi="Times New Roman" w:cs="Times New Roman"/>
-              </w:rPr>
-            </w:pPr>
-          </w:p>
-        </w:tc>
-        <w:tc>
-          <w:tcPr>
-            <w:tcW w:w="1871" w:type="dxa"/>
-          </w:tcPr>
-          <w:p>
-            <w:pPr>
-              <w:tabs>
-                <w:tab w:val="left" w:pos="3969"/>
-              </w:tabs>
-              <w:rPr>
-                <w:rFonts w:ascii="Times New Roman" w:eastAsia="ＭＳ 明朝" w:hAnsi="Times New Roman" w:cs="Times New Roman"/>
-              </w:rPr>
-            </w:pPr>
-          </w:p>
-        </w:tc>
-      </w:tr>
-      <w:tr>
-        <w:trPr>
-          <w:trHeight w:val="20"/>
-        </w:trPr>
-        <w:tc>
-          <w:tcPr>
-            <w:tcW w:w="0" w:type="auto"/>
+            <w:tcW w:w="1570" w:type="dxa"/>
             <w:tcBorders>
               <w:bottom w:val="single" w:sz="4" w:space="0" w:color="auto"/>
             </w:tcBorders>
-            <w:noWrap/>
-          </w:tcPr>
-          <w:p>
-            <w:pPr>
-              <w:tabs>
-                <w:tab w:val="left" w:pos="3969"/>
-              </w:tabs>
-              <w:rPr>
-                <w:rFonts w:ascii="Times New Roman" w:eastAsia="ＭＳ 明朝" w:hAnsi="Times New Roman" w:cs="Times New Roman"/>
-                <w:i/>
-                <w:iCs/>
-              </w:rPr>
-            </w:pPr>
-            <w:r>
-              <w:rPr>
-                <w:rFonts w:ascii="Times New Roman" w:eastAsia="ＭＳ 明朝" w:hAnsi="Times New Roman" w:cs="Times New Roman" w:hint="eastAsia"/>
-                <w:i/>
-                <w:iCs/>
-              </w:rPr>
-              <w:t xml:space="preserve">Aegilops </w:t>
-            </w:r>
-            <w:proofErr w:type="spellStart"/>
-            <w:r>
-              <w:rPr>
-                <w:rFonts w:ascii="Times New Roman" w:eastAsia="ＭＳ 明朝" w:hAnsi="Times New Roman" w:cs="Times New Roman" w:hint="eastAsia"/>
-                <w:i/>
-                <w:iCs/>
-              </w:rPr>
-              <w:t>tauschii</w:t>
-            </w:r>
-            <w:proofErr w:type="spellEnd"/>
-          </w:p>
-        </w:tc>
-        <w:tc>
-          <w:tcPr>
-            <w:tcW w:w="0" w:type="auto"/>
-            <w:tcBorders>
-              <w:bottom w:val="single" w:sz="4" w:space="0" w:color="auto"/>
-            </w:tcBorders>
-            <w:noWrap/>
-          </w:tcPr>
-          <w:p>
-            <w:pPr>
-              <w:tabs>
-                <w:tab w:val="left" w:pos="3969"/>
-              </w:tabs>
-              <w:rPr>
-                <w:rFonts w:ascii="Times New Roman" w:eastAsia="ＭＳ 明朝" w:hAnsi="Times New Roman" w:cs="Times New Roman"/>
-              </w:rPr>
-            </w:pPr>
-            <w:r>
-              <w:rPr>
-                <w:rFonts w:ascii="Times New Roman" w:eastAsia="ＭＳ 明朝" w:hAnsi="Times New Roman" w:cs="Times New Roman"/>
-              </w:rPr>
-              <w:t>NC_022133.1</w:t>
-            </w:r>
-          </w:p>
-        </w:tc>
-        <w:tc>
-          <w:tcPr>
-            <w:tcW w:w="0" w:type="auto"/>
-            <w:tcBorders>
-              <w:bottom w:val="single" w:sz="4" w:space="0" w:color="auto"/>
-            </w:tcBorders>
-          </w:tcPr>
-          <w:p>
-            <w:pPr>
-              <w:tabs>
-                <w:tab w:val="left" w:pos="3969"/>
-              </w:tabs>
-              <w:rPr>
-                <w:rFonts w:ascii="Times New Roman" w:eastAsia="ＭＳ 明朝" w:hAnsi="Times New Roman" w:cs="Times New Roman"/>
-              </w:rPr>
-            </w:pPr>
-            <w:r>
-              <w:rPr>
-                <w:rFonts w:ascii="Times New Roman" w:eastAsia="ＭＳ 明朝" w:hAnsi="Times New Roman" w:cs="Times New Roman"/>
-              </w:rPr>
-              <w:t>NC_022133.1</w:t>
-            </w:r>
-          </w:p>
-        </w:tc>
-        <w:tc>
-          <w:tcPr>
-            <w:tcW w:w="1871" w:type="dxa"/>
-            <w:tcBorders>
-              <w:bottom w:val="single" w:sz="4" w:space="0" w:color="auto"/>
-            </w:tcBorders>
-          </w:tcPr>
-          <w:p>
-            <w:pPr>
-              <w:tabs>
-                <w:tab w:val="left" w:pos="3969"/>
-              </w:tabs>
-              <w:rPr>
-                <w:rFonts w:ascii="Times New Roman" w:eastAsia="ＭＳ 明朝" w:hAnsi="Times New Roman" w:cs="Times New Roman"/>
-              </w:rPr>
-            </w:pPr>
-          </w:p>
-        </w:tc>
-        <w:tc>
-          <w:tcPr>
-            <w:tcW w:w="1871" w:type="dxa"/>
+          </w:tcPr>
+          <w:p>
+            <w:pPr>
+              <w:tabs>
+                <w:tab w:val="left" w:pos="3969"/>
+              </w:tabs>
+              <w:rPr>
+                <w:rFonts w:ascii="Times New Roman" w:eastAsia="ＭＳ 明朝" w:hAnsi="Times New Roman" w:cs="Times New Roman"/>
+              </w:rPr>
+            </w:pPr>
+          </w:p>
+        </w:tc>
+        <w:tc>
+          <w:tcPr>
+            <w:tcW w:w="1570" w:type="dxa"/>
             <w:tcBorders>
               <w:bottom w:val="single" w:sz="4" w:space="0" w:color="auto"/>
             </w:tcBorders>
@@ -13247,9 +12720,9 @@
         <w:tblLook w:val="04A0" w:firstRow="1" w:lastRow="0" w:firstColumn="1" w:lastColumn="0" w:noHBand="0" w:noVBand="1"/>
       </w:tblPr>
       <w:tblGrid>
-        <w:gridCol w:w="2264"/>
-        <w:gridCol w:w="1570"/>
-        <w:gridCol w:w="1570"/>
+        <w:gridCol w:w="2650"/>
+        <w:gridCol w:w="1377"/>
+        <w:gridCol w:w="1377"/>
         <w:gridCol w:w="1570"/>
         <w:gridCol w:w="1570"/>
       </w:tblGrid>
@@ -13368,7 +12841,7 @@
         </w:tc>
         <w:tc>
           <w:tcPr>
-            <w:tcW w:w="1871" w:type="dxa"/>
+            <w:tcW w:w="1570" w:type="dxa"/>
             <w:tcBorders>
               <w:top w:val="single" w:sz="4" w:space="0" w:color="auto"/>
               <w:bottom w:val="single" w:sz="4" w:space="0" w:color="auto"/>
@@ -13393,7 +12866,7 @@
         </w:tc>
         <w:tc>
           <w:tcPr>
-            <w:tcW w:w="1871" w:type="dxa"/>
+            <w:tcW w:w="1570" w:type="dxa"/>
             <w:tcBorders>
               <w:top w:val="single" w:sz="4" w:space="0" w:color="auto"/>
               <w:bottom w:val="single" w:sz="4" w:space="0" w:color="auto"/>
@@ -13476,7 +12949,7 @@
         </w:tc>
         <w:tc>
           <w:tcPr>
-            <w:tcW w:w="1871" w:type="dxa"/>
+            <w:tcW w:w="1570" w:type="dxa"/>
             <w:tcBorders>
               <w:top w:val="single" w:sz="4" w:space="0" w:color="auto"/>
               <w:bottom w:val="single" w:sz="4" w:space="0" w:color="auto"/>
@@ -13501,7 +12974,7 @@
         </w:tc>
         <w:tc>
           <w:tcPr>
-            <w:tcW w:w="1871" w:type="dxa"/>
+            <w:tcW w:w="1570" w:type="dxa"/>
             <w:tcBorders>
               <w:top w:val="single" w:sz="4" w:space="0" w:color="auto"/>
               <w:bottom w:val="single" w:sz="4" w:space="0" w:color="auto"/>
@@ -13555,18 +13028,8 @@
                 <w:i/>
                 <w:iCs/>
               </w:rPr>
-              <w:t xml:space="preserve">Aegilops </w:t>
-            </w:r>
-            <w:proofErr w:type="spellStart"/>
-            <w:r>
-              <w:rPr>
-                <w:rFonts w:ascii="Times New Roman" w:eastAsia="ＭＳ 明朝" w:hAnsi="Times New Roman" w:cs="Times New Roman" w:hint="eastAsia"/>
-                <w:i/>
-                <w:iCs/>
-              </w:rPr>
-              <w:t>bicornis</w:t>
-            </w:r>
-            <w:proofErr w:type="spellEnd"/>
+              <w:t>Aegilops bicornis</w:t>
+            </w:r>
           </w:p>
         </w:tc>
         <w:tc>
@@ -13621,7 +13084,7 @@
         </w:tc>
         <w:tc>
           <w:tcPr>
-            <w:tcW w:w="1871" w:type="dxa"/>
+            <w:tcW w:w="1570" w:type="dxa"/>
             <w:tcBorders>
               <w:top w:val="single" w:sz="4" w:space="0" w:color="auto"/>
             </w:tcBorders>
@@ -13639,7 +13102,7 @@
         </w:tc>
         <w:tc>
           <w:tcPr>
-            <w:tcW w:w="1871" w:type="dxa"/>
+            <w:tcW w:w="1570" w:type="dxa"/>
             <w:tcBorders>
               <w:top w:val="single" w:sz="4" w:space="0" w:color="auto"/>
             </w:tcBorders>
@@ -13723,22 +13186,22 @@
         </w:tc>
         <w:tc>
           <w:tcPr>
-            <w:tcW w:w="1871" w:type="dxa"/>
-          </w:tcPr>
-          <w:p>
-            <w:pPr>
-              <w:tabs>
-                <w:tab w:val="left" w:pos="3969"/>
-              </w:tabs>
-              <w:rPr>
-                <w:rFonts w:ascii="Times New Roman" w:eastAsia="ＭＳ 明朝" w:hAnsi="Times New Roman" w:cs="Times New Roman"/>
-              </w:rPr>
-            </w:pPr>
-          </w:p>
-        </w:tc>
-        <w:tc>
-          <w:tcPr>
-            <w:tcW w:w="1871" w:type="dxa"/>
+            <w:tcW w:w="1570" w:type="dxa"/>
+          </w:tcPr>
+          <w:p>
+            <w:pPr>
+              <w:tabs>
+                <w:tab w:val="left" w:pos="3969"/>
+              </w:tabs>
+              <w:rPr>
+                <w:rFonts w:ascii="Times New Roman" w:eastAsia="ＭＳ 明朝" w:hAnsi="Times New Roman" w:cs="Times New Roman"/>
+              </w:rPr>
+            </w:pPr>
+          </w:p>
+        </w:tc>
+        <w:tc>
+          <w:tcPr>
+            <w:tcW w:w="1570" w:type="dxa"/>
           </w:tcPr>
           <w:p>
             <w:pPr>
@@ -13817,22 +13280,22 @@
         </w:tc>
         <w:tc>
           <w:tcPr>
-            <w:tcW w:w="1871" w:type="dxa"/>
-          </w:tcPr>
-          <w:p>
-            <w:pPr>
-              <w:tabs>
-                <w:tab w:val="left" w:pos="3969"/>
-              </w:tabs>
-              <w:rPr>
-                <w:rFonts w:ascii="Times New Roman" w:eastAsia="ＭＳ 明朝" w:hAnsi="Times New Roman" w:cs="Times New Roman"/>
-              </w:rPr>
-            </w:pPr>
-          </w:p>
-        </w:tc>
-        <w:tc>
-          <w:tcPr>
-            <w:tcW w:w="1871" w:type="dxa"/>
+            <w:tcW w:w="1570" w:type="dxa"/>
+          </w:tcPr>
+          <w:p>
+            <w:pPr>
+              <w:tabs>
+                <w:tab w:val="left" w:pos="3969"/>
+              </w:tabs>
+              <w:rPr>
+                <w:rFonts w:ascii="Times New Roman" w:eastAsia="ＭＳ 明朝" w:hAnsi="Times New Roman" w:cs="Times New Roman"/>
+              </w:rPr>
+            </w:pPr>
+          </w:p>
+        </w:tc>
+        <w:tc>
+          <w:tcPr>
+            <w:tcW w:w="1570" w:type="dxa"/>
           </w:tcPr>
           <w:p>
             <w:pPr>
@@ -13873,18 +13336,8 @@
                 <w:i/>
                 <w:iCs/>
               </w:rPr>
-              <w:t xml:space="preserve">Aegilops </w:t>
-            </w:r>
-            <w:proofErr w:type="spellStart"/>
-            <w:r>
-              <w:rPr>
-                <w:rFonts w:ascii="Times New Roman" w:eastAsia="ＭＳ 明朝" w:hAnsi="Times New Roman" w:cs="Times New Roman" w:hint="eastAsia"/>
-                <w:i/>
-                <w:iCs/>
-              </w:rPr>
-              <w:t>longissima</w:t>
-            </w:r>
-            <w:proofErr w:type="spellEnd"/>
+              <w:t>Aegilops longissima</w:t>
+            </w:r>
           </w:p>
         </w:tc>
         <w:tc>
@@ -13933,22 +13386,22 @@
         </w:tc>
         <w:tc>
           <w:tcPr>
-            <w:tcW w:w="1871" w:type="dxa"/>
-          </w:tcPr>
-          <w:p>
-            <w:pPr>
-              <w:tabs>
-                <w:tab w:val="left" w:pos="3969"/>
-              </w:tabs>
-              <w:rPr>
-                <w:rFonts w:ascii="Times New Roman" w:eastAsia="ＭＳ 明朝" w:hAnsi="Times New Roman" w:cs="Times New Roman"/>
-              </w:rPr>
-            </w:pPr>
-          </w:p>
-        </w:tc>
-        <w:tc>
-          <w:tcPr>
-            <w:tcW w:w="1871" w:type="dxa"/>
+            <w:tcW w:w="1570" w:type="dxa"/>
+          </w:tcPr>
+          <w:p>
+            <w:pPr>
+              <w:tabs>
+                <w:tab w:val="left" w:pos="3969"/>
+              </w:tabs>
+              <w:rPr>
+                <w:rFonts w:ascii="Times New Roman" w:eastAsia="ＭＳ 明朝" w:hAnsi="Times New Roman" w:cs="Times New Roman"/>
+              </w:rPr>
+            </w:pPr>
+          </w:p>
+        </w:tc>
+        <w:tc>
+          <w:tcPr>
+            <w:tcW w:w="1570" w:type="dxa"/>
           </w:tcPr>
           <w:p>
             <w:pPr>
@@ -14041,22 +13494,22 @@
         </w:tc>
         <w:tc>
           <w:tcPr>
-            <w:tcW w:w="1871" w:type="dxa"/>
-          </w:tcPr>
-          <w:p>
-            <w:pPr>
-              <w:tabs>
-                <w:tab w:val="left" w:pos="3969"/>
-              </w:tabs>
-              <w:rPr>
-                <w:rFonts w:ascii="Times New Roman" w:eastAsia="ＭＳ 明朝" w:hAnsi="Times New Roman" w:cs="Times New Roman"/>
-              </w:rPr>
-            </w:pPr>
-          </w:p>
-        </w:tc>
-        <w:tc>
-          <w:tcPr>
-            <w:tcW w:w="1871" w:type="dxa"/>
+            <w:tcW w:w="1570" w:type="dxa"/>
+          </w:tcPr>
+          <w:p>
+            <w:pPr>
+              <w:tabs>
+                <w:tab w:val="left" w:pos="3969"/>
+              </w:tabs>
+              <w:rPr>
+                <w:rFonts w:ascii="Times New Roman" w:eastAsia="ＭＳ 明朝" w:hAnsi="Times New Roman" w:cs="Times New Roman"/>
+              </w:rPr>
+            </w:pPr>
+          </w:p>
+        </w:tc>
+        <w:tc>
+          <w:tcPr>
+            <w:tcW w:w="1570" w:type="dxa"/>
           </w:tcPr>
           <w:p>
             <w:pPr>
@@ -14096,18 +13549,8 @@
                 <w:i/>
                 <w:iCs/>
               </w:rPr>
-              <w:t xml:space="preserve">Aegilops </w:t>
-            </w:r>
-            <w:proofErr w:type="spellStart"/>
-            <w:r>
-              <w:rPr>
-                <w:rFonts w:ascii="Times New Roman" w:eastAsia="ＭＳ 明朝" w:hAnsi="Times New Roman" w:cs="Times New Roman" w:hint="eastAsia"/>
-                <w:i/>
-                <w:iCs/>
-              </w:rPr>
-              <w:t>sharonensis</w:t>
-            </w:r>
-            <w:proofErr w:type="spellEnd"/>
+              <w:t>Aegilops sharonensis</w:t>
+            </w:r>
           </w:p>
         </w:tc>
         <w:tc>
@@ -14167,22 +13610,22 @@
         </w:tc>
         <w:tc>
           <w:tcPr>
-            <w:tcW w:w="1871" w:type="dxa"/>
-          </w:tcPr>
-          <w:p>
-            <w:pPr>
-              <w:tabs>
-                <w:tab w:val="left" w:pos="3969"/>
-              </w:tabs>
-              <w:rPr>
-                <w:rFonts w:ascii="Times New Roman" w:eastAsia="ＭＳ 明朝" w:hAnsi="Times New Roman" w:cs="Times New Roman"/>
-              </w:rPr>
-            </w:pPr>
-          </w:p>
-        </w:tc>
-        <w:tc>
-          <w:tcPr>
-            <w:tcW w:w="1871" w:type="dxa"/>
+            <w:tcW w:w="1570" w:type="dxa"/>
+          </w:tcPr>
+          <w:p>
+            <w:pPr>
+              <w:tabs>
+                <w:tab w:val="left" w:pos="3969"/>
+              </w:tabs>
+              <w:rPr>
+                <w:rFonts w:ascii="Times New Roman" w:eastAsia="ＭＳ 明朝" w:hAnsi="Times New Roman" w:cs="Times New Roman"/>
+              </w:rPr>
+            </w:pPr>
+          </w:p>
+        </w:tc>
+        <w:tc>
+          <w:tcPr>
+            <w:tcW w:w="1570" w:type="dxa"/>
           </w:tcPr>
           <w:p>
             <w:pPr>
@@ -14203,6 +13646,9 @@
         <w:tc>
           <w:tcPr>
             <w:tcW w:w="0" w:type="auto"/>
+            <w:tcBorders>
+              <w:bottom w:val="single" w:sz="4" w:space="0" w:color="auto"/>
+            </w:tcBorders>
             <w:noWrap/>
             <w:hideMark/>
           </w:tcPr>
@@ -14223,23 +13669,16 @@
                 <w:i/>
                 <w:iCs/>
               </w:rPr>
-              <w:t xml:space="preserve">Aegilops </w:t>
-            </w:r>
-            <w:proofErr w:type="spellStart"/>
-            <w:r>
-              <w:rPr>
-                <w:rFonts w:ascii="Times New Roman" w:eastAsia="ＭＳ 明朝" w:hAnsi="Times New Roman" w:cs="Times New Roman" w:hint="eastAsia"/>
-                <w:i/>
-                <w:iCs/>
-              </w:rPr>
-              <w:t>searsii</w:t>
-            </w:r>
-            <w:proofErr w:type="spellEnd"/>
+              <w:t>Aegilops searsii</w:t>
+            </w:r>
           </w:p>
         </w:tc>
         <w:tc>
           <w:tcPr>
             <w:tcW w:w="0" w:type="auto"/>
+            <w:tcBorders>
+              <w:bottom w:val="single" w:sz="4" w:space="0" w:color="auto"/>
+            </w:tcBorders>
             <w:noWrap/>
             <w:hideMark/>
           </w:tcPr>
@@ -14269,6 +13708,9 @@
         <w:tc>
           <w:tcPr>
             <w:tcW w:w="0" w:type="auto"/>
+            <w:tcBorders>
+              <w:bottom w:val="single" w:sz="4" w:space="0" w:color="auto"/>
+            </w:tcBorders>
           </w:tcPr>
           <w:p>
             <w:pPr>
@@ -14295,148 +13737,25 @@
         </w:tc>
         <w:tc>
           <w:tcPr>
-            <w:tcW w:w="1871" w:type="dxa"/>
-          </w:tcPr>
-          <w:p>
-            <w:pPr>
-              <w:tabs>
-                <w:tab w:val="left" w:pos="3969"/>
-              </w:tabs>
-              <w:rPr>
-                <w:rFonts w:ascii="Times New Roman" w:eastAsia="ＭＳ 明朝" w:hAnsi="Times New Roman" w:cs="Times New Roman"/>
-              </w:rPr>
-            </w:pPr>
-          </w:p>
-        </w:tc>
-        <w:tc>
-          <w:tcPr>
-            <w:tcW w:w="1871" w:type="dxa"/>
-          </w:tcPr>
-          <w:p>
-            <w:pPr>
-              <w:tabs>
-                <w:tab w:val="left" w:pos="3969"/>
-              </w:tabs>
-              <w:rPr>
-                <w:rFonts w:ascii="Times New Roman" w:eastAsia="ＭＳ 明朝" w:hAnsi="Times New Roman" w:cs="Times New Roman"/>
-              </w:rPr>
-            </w:pPr>
-          </w:p>
-        </w:tc>
-      </w:tr>
-      <w:tr>
-        <w:trPr>
-          <w:trHeight w:val="20"/>
-        </w:trPr>
-        <w:tc>
-          <w:tcPr>
-            <w:tcW w:w="0" w:type="auto"/>
+            <w:tcW w:w="1570" w:type="dxa"/>
             <w:tcBorders>
               <w:bottom w:val="single" w:sz="4" w:space="0" w:color="auto"/>
             </w:tcBorders>
-            <w:noWrap/>
-          </w:tcPr>
-          <w:p>
-            <w:pPr>
-              <w:tabs>
-                <w:tab w:val="left" w:pos="3969"/>
-              </w:tabs>
-              <w:rPr>
-                <w:rFonts w:ascii="Times New Roman" w:eastAsia="ＭＳ 明朝" w:hAnsi="Times New Roman" w:cs="Times New Roman"/>
-                <w:i/>
-                <w:iCs/>
-              </w:rPr>
-            </w:pPr>
-            <w:r>
-              <w:rPr>
-                <w:rFonts w:ascii="Times New Roman" w:eastAsia="ＭＳ 明朝" w:hAnsi="Times New Roman" w:cs="Times New Roman" w:hint="eastAsia"/>
-                <w:i/>
-                <w:iCs/>
-              </w:rPr>
-              <w:t xml:space="preserve">Aegilops </w:t>
-            </w:r>
-            <w:proofErr w:type="spellStart"/>
-            <w:r>
-              <w:rPr>
-                <w:rFonts w:ascii="Times New Roman" w:eastAsia="ＭＳ 明朝" w:hAnsi="Times New Roman" w:cs="Times New Roman" w:hint="eastAsia"/>
-                <w:i/>
-                <w:iCs/>
-              </w:rPr>
-              <w:t>tauschii</w:t>
-            </w:r>
-            <w:proofErr w:type="spellEnd"/>
-          </w:p>
-        </w:tc>
-        <w:tc>
-          <w:tcPr>
-            <w:tcW w:w="0" w:type="auto"/>
-            <w:tcBorders>
-              <w:bottom w:val="single" w:sz="4" w:space="0" w:color="auto"/>
-            </w:tcBorders>
-            <w:noWrap/>
-          </w:tcPr>
-          <w:p>
-            <w:pPr>
-              <w:tabs>
-                <w:tab w:val="left" w:pos="3969"/>
-              </w:tabs>
-              <w:rPr>
-                <w:rFonts w:ascii="Times New Roman" w:eastAsia="ＭＳ 明朝" w:hAnsi="Times New Roman" w:cs="Times New Roman"/>
-              </w:rPr>
-            </w:pPr>
-            <w:r>
-              <w:rPr>
-                <w:rFonts w:ascii="Times New Roman" w:eastAsia="ＭＳ 明朝" w:hAnsi="Times New Roman" w:cs="Times New Roman"/>
-              </w:rPr>
-              <w:t>NC_022133.1</w:t>
-            </w:r>
-          </w:p>
-        </w:tc>
-        <w:tc>
-          <w:tcPr>
-            <w:tcW w:w="0" w:type="auto"/>
-            <w:tcBorders>
-              <w:bottom w:val="single" w:sz="4" w:space="0" w:color="auto"/>
-            </w:tcBorders>
-          </w:tcPr>
-          <w:p>
-            <w:pPr>
-              <w:tabs>
-                <w:tab w:val="left" w:pos="3969"/>
-              </w:tabs>
-              <w:rPr>
-                <w:rFonts w:ascii="Times New Roman" w:eastAsia="ＭＳ 明朝" w:hAnsi="Times New Roman" w:cs="Times New Roman"/>
-              </w:rPr>
-            </w:pPr>
-            <w:r>
-              <w:rPr>
-                <w:rFonts w:ascii="Times New Roman" w:eastAsia="ＭＳ 明朝" w:hAnsi="Times New Roman" w:cs="Times New Roman"/>
-              </w:rPr>
-              <w:t>NC_022133.1</w:t>
-            </w:r>
-          </w:p>
-        </w:tc>
-        <w:tc>
-          <w:tcPr>
-            <w:tcW w:w="1871" w:type="dxa"/>
-            <w:tcBorders>
-              <w:bottom w:val="single" w:sz="4" w:space="0" w:color="auto"/>
-            </w:tcBorders>
-          </w:tcPr>
-          <w:p>
-            <w:pPr>
-              <w:tabs>
-                <w:tab w:val="left" w:pos="3969"/>
-              </w:tabs>
-              <w:rPr>
-                <w:rFonts w:ascii="Times New Roman" w:eastAsia="ＭＳ 明朝" w:hAnsi="Times New Roman" w:cs="Times New Roman"/>
-              </w:rPr>
-            </w:pPr>
-          </w:p>
-        </w:tc>
-        <w:tc>
-          <w:tcPr>
-            <w:tcW w:w="1871" w:type="dxa"/>
+          </w:tcPr>
+          <w:p>
+            <w:pPr>
+              <w:tabs>
+                <w:tab w:val="left" w:pos="3969"/>
+              </w:tabs>
+              <w:rPr>
+                <w:rFonts w:ascii="Times New Roman" w:eastAsia="ＭＳ 明朝" w:hAnsi="Times New Roman" w:cs="Times New Roman"/>
+              </w:rPr>
+            </w:pPr>
+          </w:p>
+        </w:tc>
+        <w:tc>
+          <w:tcPr>
+            <w:tcW w:w="1570" w:type="dxa"/>
             <w:tcBorders>
               <w:bottom w:val="single" w:sz="4" w:space="0" w:color="auto"/>
             </w:tcBorders>
@@ -14461,19 +13780,42 @@
           <w:u w:val="single"/>
         </w:rPr>
       </w:pPr>
-      <w:r>
-        <w:rPr>
-          <w:rFonts w:ascii="Times New Roman" w:eastAsia="ＭＳ 明朝" w:hAnsi="Times New Roman" w:cs="Times New Roman" w:hint="eastAsia"/>
-          <w:u w:val="single"/>
-        </w:rPr>
-        <w:lastRenderedPageBreak/>
-        <w:t>抽出領域のメモ用紙</w:t>
-      </w:r>
+      <w:bookmarkStart w:id="0" w:name="_GoBack"/>
+      <w:bookmarkEnd w:id="0"/>
     </w:p>
     <w:p>
       <w:pPr>
         <w:rPr>
+          <w:rFonts w:ascii="Times New Roman" w:eastAsia="ＭＳ 明朝" w:hAnsi="Times New Roman" w:cs="Times New Roman"/>
+        </w:rPr>
+      </w:pPr>
+      <w:r>
+        <w:rPr>
+          <w:rFonts w:ascii="Times New Roman" w:eastAsia="ＭＳ 明朝" w:hAnsi="Times New Roman" w:cs="Times New Roman"/>
+        </w:rPr>
+        <w:br w:type="page"/>
+      </w:r>
+    </w:p>
+    <w:p>
+      <w:pPr>
+        <w:rPr>
+          <w:rFonts w:ascii="Times New Roman" w:eastAsia="ＭＳ 明朝" w:hAnsi="Times New Roman" w:cs="Times New Roman"/>
+          <w:u w:val="single"/>
+        </w:rPr>
+      </w:pPr>
+      <w:r>
+        <w:rPr>
           <w:rFonts w:ascii="Times New Roman" w:eastAsia="ＭＳ 明朝" w:hAnsi="Times New Roman" w:cs="Times New Roman" w:hint="eastAsia"/>
+          <w:u w:val="single"/>
+        </w:rPr>
+        <w:lastRenderedPageBreak/>
+        <w:t>抽出領域のメモ用紙</w:t>
+      </w:r>
+    </w:p>
+    <w:p>
+      <w:pPr>
+        <w:rPr>
+          <w:rFonts w:ascii="Times New Roman" w:eastAsia="ＭＳ 明朝" w:hAnsi="Times New Roman" w:cs="Times New Roman"/>
         </w:rPr>
       </w:pPr>
       <w:r>
@@ -14486,13 +13828,7 @@
         <w:rPr>
           <w:rFonts w:ascii="Times New Roman" w:eastAsia="ＭＳ 明朝" w:hAnsi="Times New Roman" w:cs="Times New Roman"/>
         </w:rPr>
-        <w:t>1</w:t>
-      </w:r>
-      <w:r>
-        <w:rPr>
-          <w:rFonts w:ascii="Times New Roman" w:eastAsia="ＭＳ 明朝" w:hAnsi="Times New Roman" w:cs="Times New Roman"/>
-        </w:rPr>
-        <w:t xml:space="preserve">: </w:t>
+        <w:t xml:space="preserve">1: </w:t>
       </w:r>
     </w:p>
     <w:tbl>
@@ -15619,26 +14955,20 @@
     <w:p>
       <w:pPr>
         <w:rPr>
+          <w:rFonts w:ascii="Times New Roman" w:eastAsia="ＭＳ 明朝" w:hAnsi="Times New Roman" w:cs="Times New Roman"/>
+        </w:rPr>
+      </w:pPr>
+      <w:r>
+        <w:rPr>
           <w:rFonts w:ascii="Times New Roman" w:eastAsia="ＭＳ 明朝" w:hAnsi="Times New Roman" w:cs="Times New Roman" w:hint="eastAsia"/>
         </w:rPr>
-      </w:pPr>
-      <w:r>
-        <w:rPr>
-          <w:rFonts w:ascii="Times New Roman" w:eastAsia="ＭＳ 明朝" w:hAnsi="Times New Roman" w:cs="Times New Roman" w:hint="eastAsia"/>
-        </w:rPr>
         <w:t>遺伝子</w:t>
       </w:r>
       <w:r>
         <w:rPr>
           <w:rFonts w:ascii="Times New Roman" w:eastAsia="ＭＳ 明朝" w:hAnsi="Times New Roman" w:cs="Times New Roman"/>
         </w:rPr>
-        <w:t>2</w:t>
-      </w:r>
-      <w:r>
-        <w:rPr>
-          <w:rFonts w:ascii="Times New Roman" w:eastAsia="ＭＳ 明朝" w:hAnsi="Times New Roman" w:cs="Times New Roman"/>
-        </w:rPr>
-        <w:t xml:space="preserve">: </w:t>
+        <w:t xml:space="preserve">2: </w:t>
       </w:r>
     </w:p>
     <w:tbl>
@@ -16765,7 +16095,7 @@
     <w:p>
       <w:pPr>
         <w:rPr>
-          <w:rFonts w:ascii="Times New Roman" w:eastAsia="ＭＳ 明朝" w:hAnsi="Times New Roman" w:cs="Times New Roman" w:hint="eastAsia"/>
+          <w:rFonts w:ascii="Times New Roman" w:eastAsia="ＭＳ 明朝" w:hAnsi="Times New Roman" w:cs="Times New Roman"/>
         </w:rPr>
       </w:pPr>
       <w:r>
@@ -17905,7 +17235,7 @@
     <w:p>
       <w:pPr>
         <w:rPr>
-          <w:rFonts w:ascii="Times New Roman" w:eastAsia="ＭＳ 明朝" w:hAnsi="Times New Roman" w:cs="Times New Roman" w:hint="eastAsia"/>
+          <w:rFonts w:ascii="Times New Roman" w:eastAsia="ＭＳ 明朝" w:hAnsi="Times New Roman" w:cs="Times New Roman"/>
         </w:rPr>
       </w:pPr>
     </w:p>
@@ -17954,6 +17284,11 @@
         <w:docPartUnique/>
       </w:docPartObj>
     </w:sdtPr>
+    <w:sdtEndPr>
+      <w:rPr>
+        <w:rStyle w:val="a7"/>
+      </w:rPr>
+    </w:sdtEndPr>
     <w:sdtContent>
       <w:p>
         <w:pPr>
@@ -18006,6 +17341,11 @@
         <w:docPartUnique/>
       </w:docPartObj>
     </w:sdtPr>
+    <w:sdtEndPr>
+      <w:rPr>
+        <w:rStyle w:val="a7"/>
+      </w:rPr>
+    </w:sdtEndPr>
     <w:sdtContent>
       <w:p>
         <w:pPr>
@@ -18093,9 +17433,6 @@
   <w:p>
     <w:pPr>
       <w:pStyle w:val="a8"/>
-      <w:rPr>
-        <w:rFonts w:hint="eastAsia"/>
-      </w:rPr>
     </w:pPr>
   </w:p>
 </w:hdr>
@@ -18964,6 +18301,7 @@
   <w:style w:type="character" w:default="1" w:styleId="a0">
     <w:name w:val="Default Paragraph Font"/>
     <w:uiPriority w:val="1"/>
+    <w:semiHidden/>
     <w:unhideWhenUsed/>
   </w:style>
   <w:style w:type="table" w:default="1" w:styleId="a1">
@@ -19389,7 +18727,7 @@
 </file>
 
 <file path=customXml/itemProps1.xml><?xml version="1.0" encoding="utf-8"?>
-<ds:datastoreItem xmlns:ds="http://schemas.openxmlformats.org/officeDocument/2006/customXml" ds:itemID="{744CE64D-ED08-B645-AEC8-5981406395F2}">
+<ds:datastoreItem xmlns:ds="http://schemas.openxmlformats.org/officeDocument/2006/customXml" ds:itemID="{1ABCDCAF-5A15-F84D-ABC2-D13D48E6CF48}">
   <ds:schemaRefs>
     <ds:schemaRef ds:uri="http://schemas.openxmlformats.org/officeDocument/2006/bibliography"/>
   </ds:schemaRefs>
